--- a/versao30junho2017/dissertacao_versao_fapesp.docx
+++ b/versao30junho2017/dissertacao_versao_fapesp.docx
@@ -1110,21 +1110,7 @@
         <w:rPr>
           <w:rFonts w:asciiTheme="majorHAnsi" w:hAnsiTheme="majorHAnsi"/>
         </w:rPr>
-        <w:t xml:space="preserve"> ou </w:t>
-      </w:r>
-      <w:proofErr w:type="gramStart"/>
-      <w:r>
-        <w:rPr>
-          <w:rFonts w:asciiTheme="majorHAnsi" w:hAnsiTheme="majorHAnsi"/>
-        </w:rPr>
-        <w:t>de</w:t>
-      </w:r>
-      <w:proofErr w:type="gramEnd"/>
-      <w:r>
-        <w:rPr>
-          <w:rFonts w:asciiTheme="majorHAnsi" w:hAnsiTheme="majorHAnsi"/>
-        </w:rPr>
-        <w:t xml:space="preserve"> estrutur</w:t>
+        <w:t xml:space="preserve"> ou de estrutur</w:t>
       </w:r>
       <w:r>
         <w:rPr>
@@ -8277,36 +8263,7 @@
           <w:sz w:val="24"/>
           <w:szCs w:val="24"/>
         </w:rPr>
-        <w:t xml:space="preserve"> total em 5 000 e </w:t>
-      </w:r>
-      <w:commentRangeStart w:id="1"/>
-      <w:r>
-        <w:rPr>
-          <w:rStyle w:val="s2"/>
-          <w:rFonts w:asciiTheme="majorHAnsi" w:hAnsiTheme="majorHAnsi"/>
-          <w:color w:val="000000" w:themeColor="text1"/>
-          <w:sz w:val="24"/>
-          <w:szCs w:val="24"/>
-        </w:rPr>
-        <w:t>variar a riqueza de cinco a 500</w:t>
-      </w:r>
-      <w:commentRangeEnd w:id="1"/>
-      <w:r>
-        <w:rPr>
-          <w:rStyle w:val="CommentReference"/>
-          <w:rFonts w:asciiTheme="minorHAnsi" w:hAnsiTheme="minorHAnsi" w:cstheme="minorBidi"/>
-        </w:rPr>
-        <w:commentReference w:id="1"/>
-      </w:r>
-      <w:r>
-        <w:rPr>
-          <w:rStyle w:val="s2"/>
-          <w:rFonts w:asciiTheme="majorHAnsi" w:hAnsiTheme="majorHAnsi"/>
-          <w:color w:val="000000" w:themeColor="text1"/>
-          <w:sz w:val="24"/>
-          <w:szCs w:val="24"/>
-        </w:rPr>
-        <w:t xml:space="preserve">, a fim de gerar simulações com padrões de diversidade realistas e que pudessem </w:t>
+        <w:t xml:space="preserve"> total em 5 000 e variar a riqueza de cinco a 500, a fim de gerar simulações com padrões de diversidade realistas e que pudessem </w:t>
       </w:r>
       <w:r>
         <w:rPr>
@@ -9151,7 +9108,7 @@
                     <pic:cNvPicPr/>
                   </pic:nvPicPr>
                   <pic:blipFill rotWithShape="1">
-                    <a:blip r:embed="rId10">
+                    <a:blip r:embed="rId8">
                       <a:extLst>
                         <a:ext uri="{28A0092B-C50C-407E-A947-70E740481C1C}">
                           <a14:useLocalDpi xmlns:a14="http://schemas.microsoft.com/office/drawing/2010/main" val="0"/>
@@ -9494,7 +9451,7 @@
         </w:rPr>
         <w:t xml:space="preserve">Utilizamos </w:t>
       </w:r>
-      <w:commentRangeStart w:id="2"/>
+      <w:commentRangeStart w:id="1"/>
       <w:r>
         <w:rPr>
           <w:rFonts w:asciiTheme="majorHAnsi" w:hAnsiTheme="majorHAnsi"/>
@@ -9503,13 +9460,13 @@
         </w:rPr>
         <w:t>três variáveis preditoras</w:t>
       </w:r>
-      <w:commentRangeEnd w:id="2"/>
+      <w:commentRangeEnd w:id="1"/>
       <w:r>
         <w:rPr>
           <w:rStyle w:val="CommentReference"/>
           <w:rFonts w:asciiTheme="minorHAnsi" w:hAnsiTheme="minorHAnsi" w:cstheme="minorBidi"/>
         </w:rPr>
-        <w:commentReference w:id="2"/>
+        <w:commentReference w:id="1"/>
       </w:r>
       <w:r>
         <w:rPr>
@@ -17474,7 +17431,16 @@
           <w:rFonts w:asciiTheme="majorHAnsi" w:hAnsiTheme="majorHAnsi"/>
           <w:color w:val="000000" w:themeColor="text1"/>
         </w:rPr>
-        <w:t xml:space="preserve">por </w:t>
+        <w:t>p</w:t>
+      </w:r>
+      <w:bookmarkStart w:id="2" w:name="_GoBack"/>
+      <w:bookmarkEnd w:id="2"/>
+      <w:r>
+        <w:rPr>
+          <w:rFonts w:asciiTheme="majorHAnsi" w:hAnsiTheme="majorHAnsi"/>
+          <w:color w:val="000000" w:themeColor="text1"/>
+        </w:rPr>
+        <w:t xml:space="preserve">or </w:t>
       </w:r>
       <w:r>
         <w:rPr>
@@ -19680,8 +19646,6 @@
         </w:rPr>
         <w:t xml:space="preserve">. Cambridge University Press, Cambridge, UK. </w:t>
       </w:r>
-      <w:bookmarkStart w:id="4" w:name="_GoBack"/>
-      <w:bookmarkEnd w:id="4"/>
     </w:p>
     <w:p>
       <w:pPr>
@@ -28352,36 +28316,7 @@
 
 <file path=word/comments.xml><?xml version="1.0" encoding="utf-8"?>
 <w:comments xmlns:wpc="http://schemas.microsoft.com/office/word/2010/wordprocessingCanvas" xmlns:mo="http://schemas.microsoft.com/office/mac/office/2008/main" xmlns:mc="http://schemas.openxmlformats.org/markup-compatibility/2006" xmlns:mv="urn:schemas-microsoft-com:mac:vml" xmlns:o="urn:schemas-microsoft-com:office:office" xmlns:r="http://schemas.openxmlformats.org/officeDocument/2006/relationships" xmlns:m="http://schemas.openxmlformats.org/officeDocument/2006/math" xmlns:v="urn:schemas-microsoft-com:vml" xmlns:wp14="http://schemas.microsoft.com/office/word/2010/wordprocessingDrawing" xmlns:wp="http://schemas.openxmlformats.org/drawingml/2006/wordprocessingDrawing" xmlns:w10="urn:schemas-microsoft-com:office:word" xmlns:w="http://schemas.openxmlformats.org/wordprocessingml/2006/main" xmlns:w14="http://schemas.microsoft.com/office/word/2010/wordml" xmlns:w15="http://schemas.microsoft.com/office/word/2012/wordml" xmlns:wpg="http://schemas.microsoft.com/office/word/2010/wordprocessingGroup" xmlns:wpi="http://schemas.microsoft.com/office/word/2010/wordprocessingInk" xmlns:wne="http://schemas.microsoft.com/office/word/2006/wordml" xmlns:wps="http://schemas.microsoft.com/office/word/2010/wordprocessingShape" mc:Ignorable="w14 w15 wp14">
-  <w:comment w:id="1" w:author="LUISA NOVARA MONCLAR GONÇALVES" w:date="2017-07-11T02:59:00Z" w:initials="LNMG">
-    <w:p>
-      <w:pPr>
-        <w:pStyle w:val="CommentText"/>
-      </w:pPr>
-      <w:r>
-        <w:rPr>
-          <w:rStyle w:val="CommentReference"/>
-        </w:rPr>
-        <w:annotationRef/>
-      </w:r>
-      <w:proofErr w:type="spellStart"/>
-      <w:r>
-        <w:t>Luanne</w:t>
-      </w:r>
-      <w:proofErr w:type="spellEnd"/>
-      <w:r>
-        <w:t xml:space="preserve">: inserir </w:t>
-      </w:r>
-      <w:proofErr w:type="spellStart"/>
-      <w:r>
-        <w:t>info</w:t>
-      </w:r>
-      <w:proofErr w:type="spellEnd"/>
-      <w:r>
-        <w:t xml:space="preserve"> sobre riqueza de florestas temperadas.</w:t>
-      </w:r>
-    </w:p>
-  </w:comment>
-  <w:comment w:id="2" w:author="LUISA NOVARA MONCLAR GONÇALVES" w:date="2017-07-12T17:58:00Z" w:initials="LNMG">
+  <w:comment w:id="1" w:author="LUISA NOVARA MONCLAR GONÇALVES" w:date="2017-07-12T17:58:00Z" w:initials="LNMG">
     <w:p>
       <w:pPr>
         <w:pStyle w:val="CommentText"/>
@@ -28439,7 +28374,6 @@
 
 <file path=word/commentsExtended.xml><?xml version="1.0" encoding="utf-8"?>
 <w15:commentsEx xmlns:wpc="http://schemas.microsoft.com/office/word/2010/wordprocessingCanvas" xmlns:mo="http://schemas.microsoft.com/office/mac/office/2008/main" xmlns:mc="http://schemas.openxmlformats.org/markup-compatibility/2006" xmlns:mv="urn:schemas-microsoft-com:mac:vml" xmlns:o="urn:schemas-microsoft-com:office:office" xmlns:r="http://schemas.openxmlformats.org/officeDocument/2006/relationships" xmlns:m="http://schemas.openxmlformats.org/officeDocument/2006/math" xmlns:v="urn:schemas-microsoft-com:vml" xmlns:wp14="http://schemas.microsoft.com/office/word/2010/wordprocessingDrawing" xmlns:wp="http://schemas.openxmlformats.org/drawingml/2006/wordprocessingDrawing" xmlns:w10="urn:schemas-microsoft-com:office:word" xmlns:w="http://schemas.openxmlformats.org/wordprocessingml/2006/main" xmlns:w14="http://schemas.microsoft.com/office/word/2010/wordml" xmlns:w15="http://schemas.microsoft.com/office/word/2012/wordml" xmlns:wpg="http://schemas.microsoft.com/office/word/2010/wordprocessingGroup" xmlns:wpi="http://schemas.microsoft.com/office/word/2010/wordprocessingInk" xmlns:wne="http://schemas.microsoft.com/office/word/2006/wordml" xmlns:wps="http://schemas.microsoft.com/office/word/2010/wordprocessingShape" mc:Ignorable="w14 w15 wp14">
-  <w15:commentEx w15:paraId="3A56B5FE" w15:done="0"/>
   <w15:commentEx w15:paraId="47790B98" w15:done="0"/>
   <w15:commentEx w15:paraId="46929DFD" w15:done="0"/>
 </w15:commentsEx>
@@ -31105,7 +31039,7 @@
 </file>
 
 <file path=customXml/itemProps1.xml><?xml version="1.0" encoding="utf-8"?>
-<ds:datastoreItem xmlns:ds="http://schemas.openxmlformats.org/officeDocument/2006/customXml" ds:itemID="{EA923969-0424-7846-A055-9E7AE3420DF6}">
+<ds:datastoreItem xmlns:ds="http://schemas.openxmlformats.org/officeDocument/2006/customXml" ds:itemID="{4C6F2D21-4A3F-9C43-A412-09AE937C9182}">
   <ds:schemaRefs>
     <ds:schemaRef ds:uri="http://schemas.openxmlformats.org/officeDocument/2006/bibliography"/>
   </ds:schemaRefs>

--- a/versao30junho2017/dissertacao_versao_fapesp.docx
+++ b/versao30junho2017/dissertacao_versao_fapesp.docx
@@ -17431,16 +17431,7 @@
           <w:rFonts w:asciiTheme="majorHAnsi" w:hAnsiTheme="majorHAnsi"/>
           <w:color w:val="000000" w:themeColor="text1"/>
         </w:rPr>
-        <w:t>p</w:t>
-      </w:r>
-      <w:bookmarkStart w:id="2" w:name="_GoBack"/>
-      <w:bookmarkEnd w:id="2"/>
-      <w:r>
-        <w:rPr>
-          <w:rFonts w:asciiTheme="majorHAnsi" w:hAnsiTheme="majorHAnsi"/>
-          <w:color w:val="000000" w:themeColor="text1"/>
-        </w:rPr>
-        <w:t xml:space="preserve">or </w:t>
+        <w:t xml:space="preserve">por </w:t>
       </w:r>
       <w:r>
         <w:rPr>
@@ -17763,7 +17754,7 @@
         </w:rPr>
         <w:t xml:space="preserve">Por fim, no cenário que agrega elementos dos dois anteriores, compondo comunidades com diversas espécies em que há entrada de novas variantes de estratégia de vida por meio de mutação, a estratégia predominante passou a ser de maior investimento relativo em fecundidade com o aumento da força do distúrbio. Assim como no cenário em que há evolução de apenas uma população, a predominância se deu de forma progressiva com o aumento do distúrbio, menos acentuada do que no cenário ecológico. </w:t>
       </w:r>
-      <w:commentRangeStart w:id="3"/>
+      <w:commentRangeStart w:id="2"/>
       <w:r>
         <w:rPr>
           <w:rFonts w:asciiTheme="majorHAnsi" w:hAnsiTheme="majorHAnsi"/>
@@ -17796,12 +17787,12 @@
         <w:lastRenderedPageBreak/>
         <w:t>amostragem do banco de propágulos, que é mais diverso que a comunidade local nos cenários com mutação. Ainda, podemos entender o padrão como uma relação não monotônica com pico em níveis intermediários de distúrbio, que poderia ocorrer em função da alternância entre diferentes tipos de ambiente em uma frequência que possibilite a adaptação de estratégias a cada um</w:t>
       </w:r>
-      <w:commentRangeEnd w:id="3"/>
+      <w:commentRangeEnd w:id="2"/>
       <w:r>
         <w:rPr>
           <w:rStyle w:val="CommentReference"/>
         </w:rPr>
-        <w:commentReference w:id="3"/>
+        <w:commentReference w:id="2"/>
       </w:r>
       <w:r>
         <w:rPr>
@@ -19624,6 +19615,15 @@
           <w:bdr w:val="none" w:sz="0" w:space="0" w:color="auto" w:frame="1"/>
           <w:lang w:val="en-US"/>
         </w:rPr>
+        <w:t>.</w:t>
+      </w:r>
+      <w:r>
+        <w:rPr>
+          <w:rFonts w:asciiTheme="majorHAnsi" w:eastAsia="Times New Roman" w:hAnsiTheme="majorHAnsi" w:cs="Arial"/>
+          <w:color w:val="000000" w:themeColor="text1"/>
+          <w:bdr w:val="none" w:sz="0" w:space="0" w:color="auto" w:frame="1"/>
+          <w:lang w:val="en-US"/>
+        </w:rPr>
         <w:t> </w:t>
       </w:r>
       <w:r>
@@ -19644,7 +19644,16 @@
           <w:bdr w:val="none" w:sz="0" w:space="0" w:color="auto" w:frame="1"/>
           <w:lang w:val="en-US"/>
         </w:rPr>
-        <w:t xml:space="preserve">. Cambridge University Press, Cambridge, UK. </w:t>
+        <w:t>. Cambridge University Press.</w:t>
+      </w:r>
+      <w:r>
+        <w:rPr>
+          <w:rFonts w:asciiTheme="majorHAnsi" w:eastAsia="Times New Roman" w:hAnsiTheme="majorHAnsi" w:cs="Arial"/>
+          <w:color w:val="000000" w:themeColor="text1"/>
+          <w:bdr w:val="none" w:sz="0" w:space="0" w:color="auto" w:frame="1"/>
+          <w:lang w:val="en-US"/>
+        </w:rPr>
+        <w:t xml:space="preserve"> </w:t>
       </w:r>
     </w:p>
     <w:p>
@@ -19707,7 +19716,15 @@
           <w:color w:val="000000" w:themeColor="text1"/>
           <w:lang w:val="en-US"/>
         </w:rPr>
-        <w:t>. London: J. Murray.</w:t>
+        <w:t xml:space="preserve">. </w:t>
+      </w:r>
+      <w:r>
+        <w:rPr>
+          <w:rFonts w:asciiTheme="majorHAnsi" w:eastAsia="Arial Unicode MS" w:hAnsiTheme="majorHAnsi" w:cs="Arial Unicode MS"/>
+          <w:color w:val="000000" w:themeColor="text1"/>
+          <w:lang w:val="en-US"/>
+        </w:rPr>
+        <w:t>J. Murray.</w:t>
       </w:r>
     </w:p>
     <w:p>
@@ -19740,11 +19757,27 @@
           <w:color w:val="000000" w:themeColor="text1"/>
           <w:lang w:val="en-US"/>
         </w:rPr>
-        <w:t xml:space="preserve">, R. (1968) </w:t>
+        <w:t>, R. (1968)</w:t>
       </w:r>
       <w:r>
         <w:rPr>
           <w:rFonts w:asciiTheme="majorHAnsi" w:eastAsia="Arial Unicode MS" w:hAnsiTheme="majorHAnsi" w:cs="Arial Unicode MS"/>
+          <w:color w:val="000000" w:themeColor="text1"/>
+          <w:lang w:val="en-US"/>
+        </w:rPr>
+        <w:t>.</w:t>
+      </w:r>
+      <w:r>
+        <w:rPr>
+          <w:rFonts w:asciiTheme="majorHAnsi" w:eastAsia="Arial Unicode MS" w:hAnsiTheme="majorHAnsi" w:cs="Arial Unicode MS"/>
+          <w:color w:val="000000" w:themeColor="text1"/>
+          <w:lang w:val="en-US"/>
+        </w:rPr>
+        <w:t xml:space="preserve"> </w:t>
+      </w:r>
+      <w:r>
+        <w:rPr>
+          <w:rFonts w:asciiTheme="majorHAnsi" w:eastAsia="Arial Unicode MS" w:hAnsiTheme="majorHAnsi" w:cs="Arial Unicode MS"/>
           <w:i/>
           <w:color w:val="000000" w:themeColor="text1"/>
           <w:lang w:val="en-US"/>
@@ -19757,7 +19790,15 @@
           <w:color w:val="000000" w:themeColor="text1"/>
           <w:lang w:val="en-US"/>
         </w:rPr>
-        <w:t>. Princeton University Press, Princeton.</w:t>
+        <w:t>. Princeton University Press</w:t>
+      </w:r>
+      <w:r>
+        <w:rPr>
+          <w:rFonts w:asciiTheme="majorHAnsi" w:eastAsia="Arial Unicode MS" w:hAnsiTheme="majorHAnsi" w:cs="Arial Unicode MS"/>
+          <w:color w:val="000000" w:themeColor="text1"/>
+          <w:lang w:val="en-US"/>
+        </w:rPr>
+        <w:t>.</w:t>
       </w:r>
     </w:p>
     <w:p>
@@ -19778,7 +19819,7 @@
           <w:shd w:val="clear" w:color="auto" w:fill="FFFFFF"/>
           <w:lang w:val="en-US"/>
         </w:rPr>
-        <w:t xml:space="preserve">Horn H. S. </w:t>
+        <w:t>Horn</w:t>
       </w:r>
       <w:r>
         <w:rPr>
@@ -19787,6 +19828,24 @@
           <w:shd w:val="clear" w:color="auto" w:fill="FFFFFF"/>
           <w:lang w:val="en-US"/>
         </w:rPr>
+        <w:t>,</w:t>
+      </w:r>
+      <w:r>
+        <w:rPr>
+          <w:rFonts w:asciiTheme="majorHAnsi" w:eastAsia="Times New Roman" w:hAnsiTheme="majorHAnsi" w:cs="Times New Roman"/>
+          <w:color w:val="000000" w:themeColor="text1"/>
+          <w:shd w:val="clear" w:color="auto" w:fill="FFFFFF"/>
+          <w:lang w:val="en-US"/>
+        </w:rPr>
+        <w:t xml:space="preserve"> H. S. </w:t>
+      </w:r>
+      <w:r>
+        <w:rPr>
+          <w:rFonts w:asciiTheme="majorHAnsi" w:eastAsia="Times New Roman" w:hAnsiTheme="majorHAnsi" w:cs="Times New Roman"/>
+          <w:color w:val="000000" w:themeColor="text1"/>
+          <w:shd w:val="clear" w:color="auto" w:fill="FFFFFF"/>
+          <w:lang w:val="en-US"/>
+        </w:rPr>
         <w:t>(</w:t>
       </w:r>
       <w:r>
@@ -19855,6 +19914,96 @@
         <w:rPr>
           <w:rFonts w:asciiTheme="majorHAnsi" w:eastAsia="Times New Roman" w:hAnsiTheme="majorHAnsi" w:cs="Times New Roman"/>
           <w:color w:val="000000" w:themeColor="text1"/>
+          <w:shd w:val="clear" w:color="auto" w:fill="FFFFFF"/>
+          <w:lang w:val="en-US"/>
+        </w:rPr>
+        <w:t xml:space="preserve">Cody, </w:t>
+      </w:r>
+      <w:r>
+        <w:rPr>
+          <w:rFonts w:asciiTheme="majorHAnsi" w:eastAsia="Times New Roman" w:hAnsiTheme="majorHAnsi" w:cs="Times New Roman"/>
+          <w:color w:val="000000" w:themeColor="text1"/>
+          <w:shd w:val="clear" w:color="auto" w:fill="FFFFFF"/>
+          <w:lang w:val="en-US"/>
+        </w:rPr>
+        <w:t>M. L.,</w:t>
+      </w:r>
+      <w:r>
+        <w:rPr>
+          <w:rFonts w:asciiTheme="majorHAnsi" w:eastAsia="Times New Roman" w:hAnsiTheme="majorHAnsi" w:cs="Times New Roman"/>
+          <w:color w:val="000000" w:themeColor="text1"/>
+          <w:shd w:val="clear" w:color="auto" w:fill="FFFFFF"/>
+          <w:lang w:val="en-US"/>
+        </w:rPr>
+        <w:t xml:space="preserve"> &amp;</w:t>
+      </w:r>
+      <w:r>
+        <w:rPr>
+          <w:rFonts w:asciiTheme="majorHAnsi" w:eastAsia="Times New Roman" w:hAnsiTheme="majorHAnsi" w:cs="Times New Roman"/>
+          <w:color w:val="000000" w:themeColor="text1"/>
+          <w:shd w:val="clear" w:color="auto" w:fill="FFFFFF"/>
+          <w:lang w:val="en-US"/>
+        </w:rPr>
+        <w:t xml:space="preserve"> Diamond</w:t>
+      </w:r>
+      <w:r>
+        <w:rPr>
+          <w:rFonts w:asciiTheme="majorHAnsi" w:eastAsia="Times New Roman" w:hAnsiTheme="majorHAnsi" w:cs="Times New Roman"/>
+          <w:color w:val="000000" w:themeColor="text1"/>
+          <w:shd w:val="clear" w:color="auto" w:fill="FFFFFF"/>
+          <w:lang w:val="en-US"/>
+        </w:rPr>
+        <w:t>,</w:t>
+      </w:r>
+      <w:r>
+        <w:rPr>
+          <w:rFonts w:asciiTheme="majorHAnsi" w:eastAsia="Times New Roman" w:hAnsiTheme="majorHAnsi" w:cs="Times New Roman"/>
+          <w:color w:val="000000" w:themeColor="text1"/>
+          <w:shd w:val="clear" w:color="auto" w:fill="FFFFFF"/>
+          <w:lang w:val="en-US"/>
+        </w:rPr>
+        <w:t xml:space="preserve"> J. M</w:t>
+      </w:r>
+      <w:r>
+        <w:rPr>
+          <w:rFonts w:asciiTheme="majorHAnsi" w:eastAsia="Times New Roman" w:hAnsiTheme="majorHAnsi" w:cs="Times New Roman"/>
+          <w:color w:val="000000" w:themeColor="text1"/>
+          <w:shd w:val="clear" w:color="auto" w:fill="FFFFFF"/>
+          <w:lang w:val="en-US"/>
+        </w:rPr>
+        <w:t xml:space="preserve">. </w:t>
+      </w:r>
+      <w:r>
+        <w:rPr>
+          <w:rFonts w:asciiTheme="majorHAnsi" w:eastAsia="Times New Roman" w:hAnsiTheme="majorHAnsi" w:cs="Times New Roman"/>
+          <w:color w:val="000000" w:themeColor="text1"/>
+          <w:shd w:val="clear" w:color="auto" w:fill="FFFFFF"/>
+          <w:lang w:val="en-US"/>
+        </w:rPr>
+        <w:t>(Editors)</w:t>
+      </w:r>
+      <w:r>
+        <w:rPr>
+          <w:rFonts w:asciiTheme="majorHAnsi" w:eastAsia="Times New Roman" w:hAnsiTheme="majorHAnsi" w:cs="Times New Roman"/>
+          <w:color w:val="000000" w:themeColor="text1"/>
+          <w:shd w:val="clear" w:color="auto" w:fill="FFFFFF"/>
+          <w:lang w:val="en-US"/>
+        </w:rPr>
+        <w:t>,</w:t>
+      </w:r>
+      <w:r>
+        <w:rPr>
+          <w:rFonts w:asciiTheme="majorHAnsi" w:eastAsia="Times New Roman" w:hAnsiTheme="majorHAnsi" w:cs="Times New Roman"/>
+          <w:color w:val="000000" w:themeColor="text1"/>
+          <w:lang w:val="en-US"/>
+        </w:rPr>
+        <w:t xml:space="preserve"> </w:t>
+      </w:r>
+      <w:r>
+        <w:rPr>
+          <w:rFonts w:asciiTheme="majorHAnsi" w:eastAsia="Times New Roman" w:hAnsiTheme="majorHAnsi" w:cs="Times New Roman"/>
+          <w:i/>
+          <w:color w:val="000000" w:themeColor="text1"/>
           <w:lang w:val="en-US"/>
         </w:rPr>
         <w:t>Ecology and evolution of communities</w:t>
@@ -19866,9 +20015,8 @@
           <w:shd w:val="clear" w:color="auto" w:fill="FFFFFF"/>
           <w:lang w:val="en-US"/>
         </w:rPr>
-        <w:t> (</w:t>
-      </w:r>
-      <w:proofErr w:type="spellStart"/>
+        <w:t xml:space="preserve"> </w:t>
+      </w:r>
       <w:r>
         <w:rPr>
           <w:rFonts w:asciiTheme="majorHAnsi" w:eastAsia="Times New Roman" w:hAnsiTheme="majorHAnsi" w:cs="Times New Roman"/>
@@ -19876,9 +20024,8 @@
           <w:shd w:val="clear" w:color="auto" w:fill="FFFFFF"/>
           <w:lang w:val="en-US"/>
         </w:rPr>
-        <w:t>eds</w:t>
-      </w:r>
-      <w:proofErr w:type="spellEnd"/>
+        <w:t>(pp. 196-211)</w:t>
+      </w:r>
       <w:r>
         <w:rPr>
           <w:rFonts w:asciiTheme="majorHAnsi" w:eastAsia="Times New Roman" w:hAnsiTheme="majorHAnsi" w:cs="Times New Roman"/>
@@ -19886,9 +20033,8 @@
           <w:shd w:val="clear" w:color="auto" w:fill="FFFFFF"/>
           <w:lang w:val="en-US"/>
         </w:rPr>
-        <w:t xml:space="preserve"> Cody M. L., </w:t>
-      </w:r>
-      <w:proofErr w:type="spellStart"/>
+        <w:t>. Cambridge</w:t>
+      </w:r>
       <w:r>
         <w:rPr>
           <w:rFonts w:asciiTheme="majorHAnsi" w:eastAsia="Times New Roman" w:hAnsiTheme="majorHAnsi" w:cs="Times New Roman"/>
@@ -19896,9 +20042,8 @@
           <w:shd w:val="clear" w:color="auto" w:fill="FFFFFF"/>
           <w:lang w:val="en-US"/>
         </w:rPr>
-        <w:t>HoltDiamond</w:t>
-      </w:r>
-      <w:proofErr w:type="spellEnd"/>
+        <w:t>: Belknap Press of Harvard University Press</w:t>
+      </w:r>
       <w:r>
         <w:rPr>
           <w:rFonts w:asciiTheme="majorHAnsi" w:eastAsia="Times New Roman" w:hAnsiTheme="majorHAnsi" w:cs="Times New Roman"/>
@@ -19906,36 +20051,7 @@
           <w:shd w:val="clear" w:color="auto" w:fill="FFFFFF"/>
           <w:lang w:val="en-US"/>
         </w:rPr>
-        <w:t xml:space="preserve"> J. M., editors</w:t>
-      </w:r>
-      <w:proofErr w:type="gramStart"/>
-      <w:r>
-        <w:rPr>
-          <w:rFonts w:asciiTheme="majorHAnsi" w:eastAsia="Times New Roman" w:hAnsiTheme="majorHAnsi" w:cs="Times New Roman"/>
-          <w:color w:val="000000" w:themeColor="text1"/>
-          <w:shd w:val="clear" w:color="auto" w:fill="FFFFFF"/>
-          <w:lang w:val="en-US"/>
-        </w:rPr>
-        <w:t>. )</w:t>
-      </w:r>
-      <w:proofErr w:type="gramEnd"/>
-      <w:r>
-        <w:rPr>
-          <w:rFonts w:asciiTheme="majorHAnsi" w:eastAsia="Times New Roman" w:hAnsiTheme="majorHAnsi" w:cs="Times New Roman"/>
-          <w:color w:val="000000" w:themeColor="text1"/>
-          <w:shd w:val="clear" w:color="auto" w:fill="FFFFFF"/>
-          <w:lang w:val="en-US"/>
-        </w:rPr>
-        <w:t>, pp. 196-</w:t>
-      </w:r>
-      <w:r>
-        <w:rPr>
-          <w:rFonts w:asciiTheme="majorHAnsi" w:eastAsia="Times New Roman" w:hAnsiTheme="majorHAnsi" w:cs="Times New Roman"/>
-          <w:color w:val="000000" w:themeColor="text1"/>
-          <w:shd w:val="clear" w:color="auto" w:fill="FFFFFF"/>
-          <w:lang w:val="en-US"/>
-        </w:rPr>
-        <w:t>211 Cambridge, UK: Belknap Press of Harvard University Press</w:t>
+        <w:t>.</w:t>
       </w:r>
     </w:p>
     <w:p>
@@ -19943,49 +20059,10 @@
         <w:spacing w:line="276" w:lineRule="auto"/>
         <w:ind w:left="567" w:hanging="567"/>
         <w:rPr>
-          <w:rFonts w:asciiTheme="majorHAnsi" w:eastAsia="Times New Roman" w:hAnsiTheme="majorHAnsi" w:cs="Times New Roman"/>
-          <w:color w:val="000000" w:themeColor="text1"/>
-          <w:shd w:val="clear" w:color="auto" w:fill="FFFFFF"/>
-          <w:lang w:val="en-US"/>
-        </w:rPr>
-      </w:pPr>
-      <w:r>
-        <w:rPr>
-          <w:rFonts w:asciiTheme="majorHAnsi" w:hAnsiTheme="majorHAnsi" w:cs="Times"/>
-          <w:lang w:val="en-US"/>
-        </w:rPr>
-        <w:t xml:space="preserve">Maynard Smith, J. (1972) </w:t>
-      </w:r>
-      <w:r>
-        <w:rPr>
-          <w:rFonts w:asciiTheme="majorHAnsi" w:hAnsiTheme="majorHAnsi" w:cs="Times"/>
-          <w:i/>
-          <w:lang w:val="en-US"/>
-        </w:rPr>
-        <w:t>On evolution</w:t>
-      </w:r>
-      <w:r>
-        <w:rPr>
-          <w:rFonts w:asciiTheme="majorHAnsi" w:hAnsiTheme="majorHAnsi" w:cs="Times"/>
-          <w:lang w:val="en-US"/>
-        </w:rPr>
-        <w:t xml:space="preserve">. </w:t>
-      </w:r>
-      <w:r>
-        <w:rPr>
-          <w:rFonts w:asciiTheme="majorHAnsi" w:hAnsiTheme="majorHAnsi" w:cs="Times"/>
-          <w:i/>
-          <w:lang w:val="en-US"/>
-        </w:rPr>
-        <w:t>Edinburgh University Press</w:t>
-      </w:r>
-      <w:r>
-        <w:rPr>
-          <w:rFonts w:asciiTheme="majorHAnsi" w:hAnsiTheme="majorHAnsi" w:cs="Times"/>
-          <w:lang w:val="en-US"/>
-        </w:rPr>
-        <w:t xml:space="preserve">, Edinburgh, UK. </w:t>
-      </w:r>
+          <w:rFonts w:asciiTheme="majorHAnsi" w:hAnsiTheme="majorHAnsi" w:cs="Times"/>
+          <w:lang w:val="en-US"/>
+        </w:rPr>
+      </w:pPr>
     </w:p>
     <w:p>
       <w:pPr>
@@ -20001,6 +20078,86 @@
       <w:r>
         <w:rPr>
           <w:rFonts w:asciiTheme="majorHAnsi" w:hAnsiTheme="majorHAnsi" w:cs="Times"/>
+          <w:lang w:val="en-US"/>
+        </w:rPr>
+        <w:t>Maynard Smith, J. (1972)</w:t>
+      </w:r>
+      <w:r>
+        <w:rPr>
+          <w:rFonts w:asciiTheme="majorHAnsi" w:hAnsiTheme="majorHAnsi" w:cs="Times"/>
+          <w:lang w:val="en-US"/>
+        </w:rPr>
+        <w:t>.</w:t>
+      </w:r>
+      <w:r>
+        <w:rPr>
+          <w:rFonts w:asciiTheme="majorHAnsi" w:hAnsiTheme="majorHAnsi" w:cs="Times"/>
+          <w:lang w:val="en-US"/>
+        </w:rPr>
+        <w:t xml:space="preserve"> </w:t>
+      </w:r>
+      <w:r>
+        <w:rPr>
+          <w:rFonts w:asciiTheme="majorHAnsi" w:hAnsiTheme="majorHAnsi" w:cs="Times"/>
+          <w:i/>
+          <w:lang w:val="en-US"/>
+        </w:rPr>
+        <w:t>On evolution</w:t>
+      </w:r>
+      <w:r>
+        <w:rPr>
+          <w:rFonts w:asciiTheme="majorHAnsi" w:hAnsiTheme="majorHAnsi" w:cs="Times"/>
+          <w:lang w:val="en-US"/>
+        </w:rPr>
+        <w:t xml:space="preserve">. </w:t>
+      </w:r>
+      <w:r>
+        <w:rPr>
+          <w:rFonts w:asciiTheme="majorHAnsi" w:hAnsiTheme="majorHAnsi" w:cs="Times"/>
+          <w:lang w:val="en-US"/>
+        </w:rPr>
+        <w:t>Edinburgh University Pres</w:t>
+      </w:r>
+      <w:r>
+        <w:rPr>
+          <w:rFonts w:asciiTheme="majorHAnsi" w:hAnsiTheme="majorHAnsi" w:cs="Times"/>
+          <w:lang w:val="en-US"/>
+        </w:rPr>
+        <w:t>s</w:t>
+      </w:r>
+      <w:r>
+        <w:rPr>
+          <w:rFonts w:asciiTheme="majorHAnsi" w:hAnsiTheme="majorHAnsi" w:cs="Times"/>
+          <w:lang w:val="en-US"/>
+        </w:rPr>
+        <w:t xml:space="preserve">. </w:t>
+      </w:r>
+    </w:p>
+    <w:p>
+      <w:pPr>
+        <w:spacing w:line="276" w:lineRule="auto"/>
+        <w:ind w:left="567" w:hanging="567"/>
+        <w:rPr>
+          <w:rFonts w:asciiTheme="majorHAnsi" w:hAnsiTheme="majorHAnsi" w:cs="Times"/>
+          <w:color w:val="000000" w:themeColor="text1"/>
+          <w:lang w:val="en-US"/>
+        </w:rPr>
+      </w:pPr>
+    </w:p>
+    <w:p>
+      <w:pPr>
+        <w:spacing w:line="276" w:lineRule="auto"/>
+        <w:ind w:left="567" w:hanging="567"/>
+        <w:rPr>
+          <w:rFonts w:asciiTheme="majorHAnsi" w:eastAsia="Times New Roman" w:hAnsiTheme="majorHAnsi" w:cs="Times New Roman"/>
+          <w:color w:val="000000" w:themeColor="text1"/>
+          <w:shd w:val="clear" w:color="auto" w:fill="FFFFFF"/>
+          <w:lang w:val="en-US"/>
+        </w:rPr>
+      </w:pPr>
+      <w:r>
+        <w:rPr>
+          <w:rFonts w:asciiTheme="majorHAnsi" w:hAnsiTheme="majorHAnsi" w:cs="Times"/>
           <w:color w:val="000000" w:themeColor="text1"/>
           <w:lang w:val="en-US"/>
         </w:rPr>
@@ -20059,7 +20216,6 @@
       <w:r>
         <w:rPr>
           <w:rFonts w:asciiTheme="majorHAnsi" w:hAnsiTheme="majorHAnsi" w:cs="Times"/>
-          <w:i/>
           <w:color w:val="000000" w:themeColor="text1"/>
           <w:lang w:val="en-US"/>
         </w:rPr>
@@ -20071,7 +20227,7 @@
           <w:color w:val="000000" w:themeColor="text1"/>
           <w:lang w:val="en-US"/>
         </w:rPr>
-        <w:t xml:space="preserve">, Cambridge. </w:t>
+        <w:t xml:space="preserve">. </w:t>
       </w:r>
     </w:p>
     <w:p>
@@ -20084,87 +20240,6 @@
           <w:color w:val="000000" w:themeColor="text1"/>
         </w:rPr>
       </w:pPr>
-      <w:r>
-        <w:rPr>
-          <w:rFonts w:asciiTheme="majorHAnsi" w:hAnsiTheme="majorHAnsi" w:cs="Times New Roman"/>
-          <w:color w:val="000000" w:themeColor="text1"/>
-        </w:rPr>
-        <w:t xml:space="preserve">Stearns, S. C. (1992). </w:t>
-      </w:r>
-      <w:r>
-        <w:rPr>
-          <w:rFonts w:asciiTheme="majorHAnsi" w:hAnsiTheme="majorHAnsi" w:cs="Times New Roman"/>
-          <w:i/>
-          <w:color w:val="000000" w:themeColor="text1"/>
-        </w:rPr>
-        <w:t xml:space="preserve">The </w:t>
-      </w:r>
-      <w:proofErr w:type="spellStart"/>
-      <w:r>
-        <w:rPr>
-          <w:rFonts w:asciiTheme="majorHAnsi" w:hAnsiTheme="majorHAnsi" w:cs="Times New Roman"/>
-          <w:i/>
-          <w:color w:val="000000" w:themeColor="text1"/>
-        </w:rPr>
-        <w:t>Evolution</w:t>
-      </w:r>
-      <w:proofErr w:type="spellEnd"/>
-      <w:r>
-        <w:rPr>
-          <w:rFonts w:asciiTheme="majorHAnsi" w:hAnsiTheme="majorHAnsi" w:cs="Times New Roman"/>
-          <w:i/>
-          <w:color w:val="000000" w:themeColor="text1"/>
-        </w:rPr>
-        <w:t xml:space="preserve"> </w:t>
-      </w:r>
-      <w:proofErr w:type="spellStart"/>
-      <w:r>
-        <w:rPr>
-          <w:rFonts w:asciiTheme="majorHAnsi" w:hAnsiTheme="majorHAnsi" w:cs="Times New Roman"/>
-          <w:i/>
-          <w:color w:val="000000" w:themeColor="text1"/>
-        </w:rPr>
-        <w:t>of</w:t>
-      </w:r>
-      <w:proofErr w:type="spellEnd"/>
-      <w:r>
-        <w:rPr>
-          <w:rFonts w:asciiTheme="majorHAnsi" w:hAnsiTheme="majorHAnsi" w:cs="Times New Roman"/>
-          <w:i/>
-          <w:color w:val="000000" w:themeColor="text1"/>
-        </w:rPr>
-        <w:t xml:space="preserve"> Life Histories</w:t>
-      </w:r>
-      <w:r>
-        <w:rPr>
-          <w:rFonts w:asciiTheme="majorHAnsi" w:hAnsiTheme="majorHAnsi" w:cs="Times New Roman"/>
-          <w:color w:val="000000" w:themeColor="text1"/>
-        </w:rPr>
-        <w:t xml:space="preserve">. Oxford </w:t>
-      </w:r>
-      <w:proofErr w:type="spellStart"/>
-      <w:r>
-        <w:rPr>
-          <w:rFonts w:asciiTheme="majorHAnsi" w:hAnsiTheme="majorHAnsi" w:cs="Times New Roman"/>
-          <w:color w:val="000000" w:themeColor="text1"/>
-        </w:rPr>
-        <w:t>University</w:t>
-      </w:r>
-      <w:proofErr w:type="spellEnd"/>
-      <w:r>
-        <w:rPr>
-          <w:rFonts w:asciiTheme="majorHAnsi" w:hAnsiTheme="majorHAnsi" w:cs="Times New Roman"/>
-          <w:color w:val="000000" w:themeColor="text1"/>
-        </w:rPr>
-        <w:t xml:space="preserve"> Press</w:t>
-      </w:r>
-      <w:r>
-        <w:rPr>
-          <w:rFonts w:asciiTheme="majorHAnsi" w:hAnsiTheme="majorHAnsi" w:cs="Times New Roman"/>
-          <w:color w:val="000000" w:themeColor="text1"/>
-        </w:rPr>
-        <w:t>, London, UK.</w:t>
-      </w:r>
     </w:p>
     <w:p>
       <w:pPr>
@@ -20172,6 +20247,109 @@
         <w:ind w:left="567" w:hanging="567"/>
         <w:jc w:val="both"/>
         <w:rPr>
+          <w:rFonts w:asciiTheme="majorHAnsi" w:hAnsiTheme="majorHAnsi" w:cs="Times New Roman"/>
+          <w:color w:val="000000" w:themeColor="text1"/>
+        </w:rPr>
+      </w:pPr>
+      <w:r>
+        <w:rPr>
+          <w:rFonts w:asciiTheme="majorHAnsi" w:hAnsiTheme="majorHAnsi" w:cs="Times New Roman"/>
+          <w:color w:val="000000" w:themeColor="text1"/>
+        </w:rPr>
+        <w:t xml:space="preserve">Stearns, S. C. (1992). </w:t>
+      </w:r>
+      <w:r>
+        <w:rPr>
+          <w:rFonts w:asciiTheme="majorHAnsi" w:hAnsiTheme="majorHAnsi" w:cs="Times New Roman"/>
+          <w:i/>
+          <w:color w:val="000000" w:themeColor="text1"/>
+        </w:rPr>
+        <w:t xml:space="preserve">The </w:t>
+      </w:r>
+      <w:proofErr w:type="spellStart"/>
+      <w:r>
+        <w:rPr>
+          <w:rFonts w:asciiTheme="majorHAnsi" w:hAnsiTheme="majorHAnsi" w:cs="Times New Roman"/>
+          <w:i/>
+          <w:color w:val="000000" w:themeColor="text1"/>
+        </w:rPr>
+        <w:t>Evolution</w:t>
+      </w:r>
+      <w:proofErr w:type="spellEnd"/>
+      <w:r>
+        <w:rPr>
+          <w:rFonts w:asciiTheme="majorHAnsi" w:hAnsiTheme="majorHAnsi" w:cs="Times New Roman"/>
+          <w:i/>
+          <w:color w:val="000000" w:themeColor="text1"/>
+        </w:rPr>
+        <w:t xml:space="preserve"> </w:t>
+      </w:r>
+      <w:proofErr w:type="spellStart"/>
+      <w:r>
+        <w:rPr>
+          <w:rFonts w:asciiTheme="majorHAnsi" w:hAnsiTheme="majorHAnsi" w:cs="Times New Roman"/>
+          <w:i/>
+          <w:color w:val="000000" w:themeColor="text1"/>
+        </w:rPr>
+        <w:t>of</w:t>
+      </w:r>
+      <w:proofErr w:type="spellEnd"/>
+      <w:r>
+        <w:rPr>
+          <w:rFonts w:asciiTheme="majorHAnsi" w:hAnsiTheme="majorHAnsi" w:cs="Times New Roman"/>
+          <w:i/>
+          <w:color w:val="000000" w:themeColor="text1"/>
+        </w:rPr>
+        <w:t xml:space="preserve"> Life Histories</w:t>
+      </w:r>
+      <w:r>
+        <w:rPr>
+          <w:rFonts w:asciiTheme="majorHAnsi" w:hAnsiTheme="majorHAnsi" w:cs="Times New Roman"/>
+          <w:color w:val="000000" w:themeColor="text1"/>
+        </w:rPr>
+        <w:t xml:space="preserve">. Oxford </w:t>
+      </w:r>
+      <w:proofErr w:type="spellStart"/>
+      <w:r>
+        <w:rPr>
+          <w:rFonts w:asciiTheme="majorHAnsi" w:hAnsiTheme="majorHAnsi" w:cs="Times New Roman"/>
+          <w:color w:val="000000" w:themeColor="text1"/>
+        </w:rPr>
+        <w:t>University</w:t>
+      </w:r>
+      <w:proofErr w:type="spellEnd"/>
+      <w:r>
+        <w:rPr>
+          <w:rFonts w:asciiTheme="majorHAnsi" w:hAnsiTheme="majorHAnsi" w:cs="Times New Roman"/>
+          <w:color w:val="000000" w:themeColor="text1"/>
+        </w:rPr>
+        <w:t xml:space="preserve"> Press</w:t>
+      </w:r>
+      <w:r>
+        <w:rPr>
+          <w:rFonts w:asciiTheme="majorHAnsi" w:hAnsiTheme="majorHAnsi" w:cs="Times New Roman"/>
+          <w:color w:val="000000" w:themeColor="text1"/>
+        </w:rPr>
+        <w:t>.</w:t>
+      </w:r>
+    </w:p>
+    <w:p>
+      <w:pPr>
+        <w:spacing w:line="276" w:lineRule="auto"/>
+        <w:ind w:left="567" w:hanging="567"/>
+        <w:jc w:val="both"/>
+        <w:rPr>
+          <w:rFonts w:asciiTheme="majorHAnsi" w:hAnsiTheme="majorHAnsi" w:cs="Times"/>
+          <w:lang w:val="en-US"/>
+        </w:rPr>
+      </w:pPr>
+    </w:p>
+    <w:p>
+      <w:pPr>
+        <w:spacing w:line="276" w:lineRule="auto"/>
+        <w:ind w:left="567" w:hanging="567"/>
+        <w:jc w:val="both"/>
+        <w:rPr>
           <w:rFonts w:asciiTheme="majorHAnsi" w:hAnsiTheme="majorHAnsi" w:cs="Times"/>
           <w:lang w:val="en-US"/>
         </w:rPr>
@@ -20209,7 +20387,29 @@
           <w:rFonts w:asciiTheme="majorHAnsi" w:hAnsiTheme="majorHAnsi" w:cs="Times"/>
           <w:lang w:val="en-US"/>
         </w:rPr>
-        <w:t>. Introduction to Quantitative Genetics. New York: Longman. Introduces and explains the theory behind heritability, genetic correlations, and the response to selection.</w:t>
+        <w:t xml:space="preserve">. </w:t>
+      </w:r>
+      <w:r>
+        <w:rPr>
+          <w:rFonts w:asciiTheme="majorHAnsi" w:hAnsiTheme="majorHAnsi" w:cs="Times"/>
+          <w:i/>
+          <w:lang w:val="en-US"/>
+        </w:rPr>
+        <w:t>Introduction to Quantitative Genetics</w:t>
+      </w:r>
+      <w:r>
+        <w:rPr>
+          <w:rFonts w:asciiTheme="majorHAnsi" w:hAnsiTheme="majorHAnsi" w:cs="Times"/>
+          <w:lang w:val="en-US"/>
+        </w:rPr>
+        <w:t xml:space="preserve">. </w:t>
+      </w:r>
+      <w:r>
+        <w:rPr>
+          <w:rFonts w:asciiTheme="majorHAnsi" w:hAnsiTheme="majorHAnsi" w:cs="Times"/>
+          <w:lang w:val="en-US"/>
+        </w:rPr>
+        <w:t>Longman.</w:t>
       </w:r>
     </w:p>
     <w:p>
@@ -20221,167 +20421,10 @@
         <w:spacing w:after="240" w:line="276" w:lineRule="auto"/>
         <w:ind w:left="567" w:hanging="567"/>
         <w:rPr>
-          <w:rFonts w:asciiTheme="majorHAnsi" w:hAnsiTheme="majorHAnsi" w:cs="Times"/>
-          <w:lang w:val="en-US"/>
-        </w:rPr>
-      </w:pPr>
-      <w:r>
-        <w:rPr>
-          <w:rFonts w:asciiTheme="majorHAnsi" w:hAnsiTheme="majorHAnsi" w:cs="Times New Roman"/>
-          <w:lang w:val="en-US"/>
-        </w:rPr>
-        <w:t xml:space="preserve">Rockwell, C. A., </w:t>
-      </w:r>
-      <w:proofErr w:type="spellStart"/>
-      <w:r>
-        <w:rPr>
-          <w:rFonts w:asciiTheme="majorHAnsi" w:hAnsiTheme="majorHAnsi" w:cs="Times New Roman"/>
-          <w:lang w:val="en-US"/>
-        </w:rPr>
-        <w:t>Guariguata</w:t>
-      </w:r>
-      <w:proofErr w:type="spellEnd"/>
-      <w:r>
-        <w:rPr>
-          <w:rFonts w:asciiTheme="majorHAnsi" w:hAnsiTheme="majorHAnsi" w:cs="Times New Roman"/>
-          <w:lang w:val="en-US"/>
-        </w:rPr>
-        <w:t xml:space="preserve">, M. R., </w:t>
-      </w:r>
-      <w:proofErr w:type="spellStart"/>
-      <w:r>
-        <w:rPr>
-          <w:rFonts w:asciiTheme="majorHAnsi" w:hAnsiTheme="majorHAnsi" w:cs="Times New Roman"/>
-          <w:lang w:val="en-US"/>
-        </w:rPr>
-        <w:t>Menton</w:t>
-      </w:r>
-      <w:proofErr w:type="spellEnd"/>
-      <w:r>
-        <w:rPr>
-          <w:rFonts w:asciiTheme="majorHAnsi" w:hAnsiTheme="majorHAnsi" w:cs="Times New Roman"/>
-          <w:lang w:val="en-US"/>
-        </w:rPr>
-        <w:t xml:space="preserve">, M., Arroyo </w:t>
-      </w:r>
-      <w:proofErr w:type="spellStart"/>
-      <w:r>
-        <w:rPr>
-          <w:rFonts w:asciiTheme="majorHAnsi" w:hAnsiTheme="majorHAnsi" w:cs="Times New Roman"/>
-          <w:lang w:val="en-US"/>
-        </w:rPr>
-        <w:t>Quispe</w:t>
-      </w:r>
-      <w:proofErr w:type="spellEnd"/>
-      <w:r>
-        <w:rPr>
-          <w:rFonts w:asciiTheme="majorHAnsi" w:hAnsiTheme="majorHAnsi" w:cs="Times New Roman"/>
-          <w:lang w:val="en-US"/>
-        </w:rPr>
-        <w:t xml:space="preserve">, E., </w:t>
-      </w:r>
-      <w:proofErr w:type="spellStart"/>
-      <w:r>
-        <w:rPr>
-          <w:rFonts w:asciiTheme="majorHAnsi" w:hAnsiTheme="majorHAnsi" w:cs="Times New Roman"/>
-          <w:lang w:val="en-US"/>
-        </w:rPr>
-        <w:t>Quaedvlieg</w:t>
-      </w:r>
-      <w:proofErr w:type="spellEnd"/>
-      <w:r>
-        <w:rPr>
-          <w:rFonts w:asciiTheme="majorHAnsi" w:hAnsiTheme="majorHAnsi" w:cs="Times New Roman"/>
-          <w:lang w:val="en-US"/>
-        </w:rPr>
-        <w:t xml:space="preserve">, J., Warren-Thomas, E., ... Salas, J. J. Y. (2015). Nut production in </w:t>
-      </w:r>
-      <w:proofErr w:type="spellStart"/>
-      <w:r>
-        <w:rPr>
-          <w:rFonts w:asciiTheme="majorHAnsi" w:hAnsiTheme="majorHAnsi" w:cs="Times New Roman"/>
-          <w:i/>
-          <w:lang w:val="en-US"/>
-        </w:rPr>
-        <w:t>B</w:t>
-      </w:r>
-      <w:r>
-        <w:rPr>
-          <w:rFonts w:asciiTheme="majorHAnsi" w:hAnsiTheme="majorHAnsi" w:cs="Times New Roman"/>
-          <w:i/>
-          <w:lang w:val="en-US"/>
-        </w:rPr>
-        <w:t>ertholletia</w:t>
-      </w:r>
-      <w:proofErr w:type="spellEnd"/>
-      <w:r>
-        <w:rPr>
-          <w:rFonts w:asciiTheme="majorHAnsi" w:hAnsiTheme="majorHAnsi" w:cs="Times New Roman"/>
-          <w:i/>
-          <w:lang w:val="en-US"/>
-        </w:rPr>
-        <w:t xml:space="preserve"> </w:t>
-      </w:r>
-      <w:proofErr w:type="spellStart"/>
-      <w:r>
-        <w:rPr>
-          <w:rFonts w:asciiTheme="majorHAnsi" w:hAnsiTheme="majorHAnsi" w:cs="Times New Roman"/>
-          <w:i/>
-          <w:lang w:val="en-US"/>
-        </w:rPr>
-        <w:t>excelsa</w:t>
-      </w:r>
-      <w:proofErr w:type="spellEnd"/>
-      <w:r>
-        <w:rPr>
-          <w:rFonts w:asciiTheme="majorHAnsi" w:hAnsiTheme="majorHAnsi" w:cs="Times New Roman"/>
-          <w:lang w:val="en-US"/>
-        </w:rPr>
-        <w:t xml:space="preserve"> across a logged forest mosaic: Implications for multiple forest use. </w:t>
-      </w:r>
-      <w:proofErr w:type="spellStart"/>
-      <w:r>
-        <w:rPr>
-          <w:rFonts w:asciiTheme="majorHAnsi" w:hAnsiTheme="majorHAnsi" w:cs="Times"/>
-          <w:i/>
-          <w:iCs/>
-          <w:lang w:val="en-US"/>
-        </w:rPr>
-        <w:t>PLoS</w:t>
-      </w:r>
-      <w:proofErr w:type="spellEnd"/>
-      <w:r>
-        <w:rPr>
-          <w:rFonts w:asciiTheme="majorHAnsi" w:hAnsiTheme="majorHAnsi" w:cs="Times"/>
-          <w:i/>
-          <w:iCs/>
-          <w:lang w:val="en-US"/>
-        </w:rPr>
-        <w:t xml:space="preserve"> ONE</w:t>
-      </w:r>
-      <w:r>
-        <w:rPr>
-          <w:rFonts w:asciiTheme="majorHAnsi" w:hAnsiTheme="majorHAnsi" w:cs="Times New Roman"/>
-          <w:lang w:val="en-US"/>
-        </w:rPr>
-        <w:t xml:space="preserve">, </w:t>
-      </w:r>
-      <w:r>
-        <w:rPr>
-          <w:rFonts w:asciiTheme="majorHAnsi" w:hAnsiTheme="majorHAnsi" w:cs="Times"/>
-          <w:i/>
-          <w:iCs/>
-          <w:lang w:val="en-US"/>
-        </w:rPr>
-        <w:t>10</w:t>
-      </w:r>
-      <w:r>
-        <w:rPr>
-          <w:rFonts w:asciiTheme="majorHAnsi" w:hAnsiTheme="majorHAnsi" w:cs="Times New Roman"/>
-          <w:lang w:val="en-US"/>
-        </w:rPr>
-        <w:t xml:space="preserve">(8), 1–22. http://doi.org/10.1371/journal.pone.0135464 </w:t>
-      </w:r>
+          <w:rFonts w:asciiTheme="majorHAnsi" w:hAnsiTheme="majorHAnsi" w:cs="Times New Roman"/>
+          <w:lang w:val="en-US"/>
+        </w:rPr>
+      </w:pPr>
     </w:p>
     <w:p>
       <w:pPr>
@@ -20392,16 +20435,16 @@
         <w:spacing w:after="240" w:line="276" w:lineRule="auto"/>
         <w:ind w:left="567" w:hanging="567"/>
         <w:rPr>
-          <w:rFonts w:asciiTheme="majorHAnsi" w:hAnsiTheme="majorHAnsi" w:cs="Times New Roman"/>
-          <w:lang w:val="en-US"/>
-        </w:rPr>
-      </w:pPr>
-      <w:r>
-        <w:rPr>
-          <w:rFonts w:asciiTheme="majorHAnsi" w:hAnsiTheme="majorHAnsi" w:cs="Times New Roman"/>
-          <w:lang w:val="en-US"/>
-        </w:rPr>
-        <w:t xml:space="preserve">Peres, C. a, </w:t>
+          <w:rFonts w:asciiTheme="majorHAnsi" w:hAnsiTheme="majorHAnsi" w:cs="Times"/>
+          <w:lang w:val="en-US"/>
+        </w:rPr>
+      </w:pPr>
+      <w:r>
+        <w:rPr>
+          <w:rFonts w:asciiTheme="majorHAnsi" w:hAnsiTheme="majorHAnsi" w:cs="Times New Roman"/>
+          <w:lang w:val="en-US"/>
+        </w:rPr>
+        <w:t xml:space="preserve">Rockwell, C. A., </w:t>
       </w:r>
       <w:proofErr w:type="spellStart"/>
       <w:r>
@@ -20409,7 +20452,7 @@
           <w:rFonts w:asciiTheme="majorHAnsi" w:hAnsiTheme="majorHAnsi" w:cs="Times New Roman"/>
           <w:lang w:val="en-US"/>
         </w:rPr>
-        <w:t>Baider</w:t>
+        <w:t>Guariguata</w:t>
       </w:r>
       <w:proofErr w:type="spellEnd"/>
       <w:r>
@@ -20417,7 +20460,7 @@
           <w:rFonts w:asciiTheme="majorHAnsi" w:hAnsiTheme="majorHAnsi" w:cs="Times New Roman"/>
           <w:lang w:val="en-US"/>
         </w:rPr>
-        <w:t xml:space="preserve">, C., </w:t>
+        <w:t xml:space="preserve">, M. R., </w:t>
       </w:r>
       <w:proofErr w:type="spellStart"/>
       <w:r>
@@ -20425,7 +20468,7 @@
           <w:rFonts w:asciiTheme="majorHAnsi" w:hAnsiTheme="majorHAnsi" w:cs="Times New Roman"/>
           <w:lang w:val="en-US"/>
         </w:rPr>
-        <w:t>Zuidema</w:t>
+        <w:t>Menton</w:t>
       </w:r>
       <w:proofErr w:type="spellEnd"/>
       <w:r>
@@ -20433,7 +20476,7 @@
           <w:rFonts w:asciiTheme="majorHAnsi" w:hAnsiTheme="majorHAnsi" w:cs="Times New Roman"/>
           <w:lang w:val="en-US"/>
         </w:rPr>
-        <w:t xml:space="preserve">, P. a, </w:t>
+        <w:t xml:space="preserve">, M., Arroyo </w:t>
       </w:r>
       <w:proofErr w:type="spellStart"/>
       <w:r>
@@ -20441,7 +20484,7 @@
           <w:rFonts w:asciiTheme="majorHAnsi" w:hAnsiTheme="majorHAnsi" w:cs="Times New Roman"/>
           <w:lang w:val="en-US"/>
         </w:rPr>
-        <w:t>Wadt</w:t>
+        <w:t>Quispe</w:t>
       </w:r>
       <w:proofErr w:type="spellEnd"/>
       <w:r>
@@ -20449,7 +20492,7 @@
           <w:rFonts w:asciiTheme="majorHAnsi" w:hAnsiTheme="majorHAnsi" w:cs="Times New Roman"/>
           <w:lang w:val="en-US"/>
         </w:rPr>
-        <w:t xml:space="preserve">, L. H. O., </w:t>
+        <w:t xml:space="preserve">, E., </w:t>
       </w:r>
       <w:proofErr w:type="spellStart"/>
       <w:r>
@@ -20457,7 +20500,7 @@
           <w:rFonts w:asciiTheme="majorHAnsi" w:hAnsiTheme="majorHAnsi" w:cs="Times New Roman"/>
           <w:lang w:val="en-US"/>
         </w:rPr>
-        <w:t>Kainer</w:t>
+        <w:t>Quaedvlieg</w:t>
       </w:r>
       <w:proofErr w:type="spellEnd"/>
       <w:r>
@@ -20465,31 +20508,52 @@
           <w:rFonts w:asciiTheme="majorHAnsi" w:hAnsiTheme="majorHAnsi" w:cs="Times New Roman"/>
           <w:lang w:val="en-US"/>
         </w:rPr>
-        <w:t xml:space="preserve">, K. a, Gomes-Silva, D. a P, ... </w:t>
+        <w:t xml:space="preserve">, J., Warren-Thomas, E., ... Salas, J. J. Y. (2015). Nut production in </w:t>
       </w:r>
       <w:proofErr w:type="spellStart"/>
       <w:r>
         <w:rPr>
           <w:rFonts w:asciiTheme="majorHAnsi" w:hAnsiTheme="majorHAnsi" w:cs="Times New Roman"/>
-          <w:lang w:val="en-US"/>
-        </w:rPr>
-        <w:t>Freckleton</w:t>
+          <w:i/>
+          <w:lang w:val="en-US"/>
+        </w:rPr>
+        <w:t>B</w:t>
+      </w:r>
+      <w:r>
+        <w:rPr>
+          <w:rFonts w:asciiTheme="majorHAnsi" w:hAnsiTheme="majorHAnsi" w:cs="Times New Roman"/>
+          <w:i/>
+          <w:lang w:val="en-US"/>
+        </w:rPr>
+        <w:t>ertholletia</w:t>
       </w:r>
       <w:proofErr w:type="spellEnd"/>
       <w:r>
         <w:rPr>
           <w:rFonts w:asciiTheme="majorHAnsi" w:hAnsiTheme="majorHAnsi" w:cs="Times New Roman"/>
-          <w:lang w:val="en-US"/>
-        </w:rPr>
-        <w:t>, R. P. (2003). Demographic threats to the sustainability of Brazil nut exploitation.</w:t>
-      </w:r>
-      <w:r>
-        <w:rPr>
-          <w:rFonts w:asciiTheme="majorHAnsi" w:hAnsiTheme="majorHAnsi" w:cs="Times New Roman"/>
+          <w:i/>
           <w:lang w:val="en-US"/>
         </w:rPr>
         <w:t xml:space="preserve"> </w:t>
       </w:r>
+      <w:proofErr w:type="spellStart"/>
+      <w:r>
+        <w:rPr>
+          <w:rFonts w:asciiTheme="majorHAnsi" w:hAnsiTheme="majorHAnsi" w:cs="Times New Roman"/>
+          <w:i/>
+          <w:lang w:val="en-US"/>
+        </w:rPr>
+        <w:t>excelsa</w:t>
+      </w:r>
+      <w:proofErr w:type="spellEnd"/>
+      <w:r>
+        <w:rPr>
+          <w:rFonts w:asciiTheme="majorHAnsi" w:hAnsiTheme="majorHAnsi" w:cs="Times New Roman"/>
+          <w:lang w:val="en-US"/>
+        </w:rPr>
+        <w:t xml:space="preserve"> across a logged forest mosaic: Implications for multiple forest use. </w:t>
+      </w:r>
+      <w:proofErr w:type="spellStart"/>
       <w:r>
         <w:rPr>
           <w:rFonts w:asciiTheme="majorHAnsi" w:hAnsiTheme="majorHAnsi" w:cs="Times"/>
@@ -20497,8 +20561,9 @@
           <w:iCs/>
           <w:lang w:val="en-US"/>
         </w:rPr>
-        <w:t>Science</w:t>
-      </w:r>
+        <w:t>PLoS</w:t>
+      </w:r>
+      <w:proofErr w:type="spellEnd"/>
       <w:r>
         <w:rPr>
           <w:rFonts w:asciiTheme="majorHAnsi" w:hAnsiTheme="majorHAnsi" w:cs="Times"/>
@@ -20506,6 +20571,13 @@
           <w:iCs/>
           <w:lang w:val="en-US"/>
         </w:rPr>
+        <w:t xml:space="preserve"> ONE</w:t>
+      </w:r>
+      <w:r>
+        <w:rPr>
+          <w:rFonts w:asciiTheme="majorHAnsi" w:hAnsiTheme="majorHAnsi" w:cs="Times New Roman"/>
+          <w:lang w:val="en-US"/>
+        </w:rPr>
         <w:t xml:space="preserve">, </w:t>
       </w:r>
       <w:r>
@@ -20515,41 +20587,15 @@
           <w:iCs/>
           <w:lang w:val="en-US"/>
         </w:rPr>
-        <w:t>302</w:t>
-      </w:r>
-      <w:r>
-        <w:rPr>
-          <w:rFonts w:asciiTheme="majorHAnsi" w:hAnsiTheme="majorHAnsi" w:cs="Times"/>
-          <w:i/>
-          <w:iCs/>
-          <w:lang w:val="en-US"/>
-        </w:rPr>
-        <w:t xml:space="preserve"> </w:t>
-      </w:r>
-      <w:r>
-        <w:rPr>
-          <w:rFonts w:asciiTheme="majorHAnsi" w:hAnsiTheme="majorHAnsi" w:cs="Times New Roman"/>
-          <w:lang w:val="en-US"/>
-        </w:rPr>
-        <w:t>(5653), 2112–2114.</w:t>
-      </w:r>
-      <w:r>
-        <w:rPr>
-          <w:rFonts w:asciiTheme="majorHAnsi" w:hAnsiTheme="majorHAnsi" w:cs="Times New Roman"/>
-          <w:lang w:val="en-US"/>
-        </w:rPr>
-        <w:t xml:space="preserve"> </w:t>
-      </w:r>
-      <w:hyperlink r:id="rId24" w:history="1">
-        <w:r>
-          <w:rPr>
-            <w:rStyle w:val="Hyperlink"/>
-            <w:rFonts w:asciiTheme="majorHAnsi" w:hAnsiTheme="majorHAnsi" w:cs="Times New Roman"/>
-            <w:lang w:val="en-US"/>
-          </w:rPr>
-          <w:t>http://doi.org/10.1126/science.1091698</w:t>
-        </w:r>
-      </w:hyperlink>
+        <w:t>10</w:t>
+      </w:r>
+      <w:r>
+        <w:rPr>
+          <w:rFonts w:asciiTheme="majorHAnsi" w:hAnsiTheme="majorHAnsi" w:cs="Times New Roman"/>
+          <w:lang w:val="en-US"/>
+        </w:rPr>
+        <w:t xml:space="preserve">(8), 1–22. http://doi.org/10.1371/journal.pone.0135464 </w:t>
+      </w:r>
     </w:p>
     <w:p>
       <w:pPr>
@@ -20564,13 +20610,20 @@
           <w:lang w:val="en-US"/>
         </w:rPr>
       </w:pPr>
+      <w:r>
+        <w:rPr>
+          <w:rFonts w:asciiTheme="majorHAnsi" w:hAnsiTheme="majorHAnsi" w:cs="Times New Roman"/>
+          <w:lang w:val="en-US"/>
+        </w:rPr>
+        <w:t xml:space="preserve">Peres, C. a, </w:t>
+      </w:r>
       <w:proofErr w:type="spellStart"/>
       <w:r>
         <w:rPr>
           <w:rFonts w:asciiTheme="majorHAnsi" w:hAnsiTheme="majorHAnsi" w:cs="Times New Roman"/>
           <w:lang w:val="en-US"/>
         </w:rPr>
-        <w:t>Chalom</w:t>
+        <w:t>Baider</w:t>
       </w:r>
       <w:proofErr w:type="spellEnd"/>
       <w:r>
@@ -20578,7 +20631,135 @@
           <w:rFonts w:asciiTheme="majorHAnsi" w:hAnsiTheme="majorHAnsi" w:cs="Times New Roman"/>
           <w:lang w:val="en-US"/>
         </w:rPr>
-        <w:t xml:space="preserve">, A., &amp; Prado, P. I. (2012). Parameter space exploration of ecological models, 1–37. </w:t>
+        <w:t xml:space="preserve">, C., </w:t>
+      </w:r>
+      <w:proofErr w:type="spellStart"/>
+      <w:r>
+        <w:rPr>
+          <w:rFonts w:asciiTheme="majorHAnsi" w:hAnsiTheme="majorHAnsi" w:cs="Times New Roman"/>
+          <w:lang w:val="en-US"/>
+        </w:rPr>
+        <w:t>Zuidema</w:t>
+      </w:r>
+      <w:proofErr w:type="spellEnd"/>
+      <w:r>
+        <w:rPr>
+          <w:rFonts w:asciiTheme="majorHAnsi" w:hAnsiTheme="majorHAnsi" w:cs="Times New Roman"/>
+          <w:lang w:val="en-US"/>
+        </w:rPr>
+        <w:t xml:space="preserve">, P. a, </w:t>
+      </w:r>
+      <w:proofErr w:type="spellStart"/>
+      <w:r>
+        <w:rPr>
+          <w:rFonts w:asciiTheme="majorHAnsi" w:hAnsiTheme="majorHAnsi" w:cs="Times New Roman"/>
+          <w:lang w:val="en-US"/>
+        </w:rPr>
+        <w:t>Wadt</w:t>
+      </w:r>
+      <w:proofErr w:type="spellEnd"/>
+      <w:r>
+        <w:rPr>
+          <w:rFonts w:asciiTheme="majorHAnsi" w:hAnsiTheme="majorHAnsi" w:cs="Times New Roman"/>
+          <w:lang w:val="en-US"/>
+        </w:rPr>
+        <w:t xml:space="preserve">, L. H. O., </w:t>
+      </w:r>
+      <w:proofErr w:type="spellStart"/>
+      <w:r>
+        <w:rPr>
+          <w:rFonts w:asciiTheme="majorHAnsi" w:hAnsiTheme="majorHAnsi" w:cs="Times New Roman"/>
+          <w:lang w:val="en-US"/>
+        </w:rPr>
+        <w:t>Kainer</w:t>
+      </w:r>
+      <w:proofErr w:type="spellEnd"/>
+      <w:r>
+        <w:rPr>
+          <w:rFonts w:asciiTheme="majorHAnsi" w:hAnsiTheme="majorHAnsi" w:cs="Times New Roman"/>
+          <w:lang w:val="en-US"/>
+        </w:rPr>
+        <w:t xml:space="preserve">, K. a, Gomes-Silva, D. a P, ... </w:t>
+      </w:r>
+      <w:proofErr w:type="spellStart"/>
+      <w:r>
+        <w:rPr>
+          <w:rFonts w:asciiTheme="majorHAnsi" w:hAnsiTheme="majorHAnsi" w:cs="Times New Roman"/>
+          <w:lang w:val="en-US"/>
+        </w:rPr>
+        <w:t>Freckleton</w:t>
+      </w:r>
+      <w:proofErr w:type="spellEnd"/>
+      <w:r>
+        <w:rPr>
+          <w:rFonts w:asciiTheme="majorHAnsi" w:hAnsiTheme="majorHAnsi" w:cs="Times New Roman"/>
+          <w:lang w:val="en-US"/>
+        </w:rPr>
+        <w:t>, R. P. (2003). Demographic threats to the sustainability of Brazil nut exploitation.</w:t>
+      </w:r>
+      <w:r>
+        <w:rPr>
+          <w:rFonts w:asciiTheme="majorHAnsi" w:hAnsiTheme="majorHAnsi" w:cs="Times New Roman"/>
+          <w:lang w:val="en-US"/>
+        </w:rPr>
+        <w:t xml:space="preserve"> </w:t>
+      </w:r>
+      <w:r>
+        <w:rPr>
+          <w:rFonts w:asciiTheme="majorHAnsi" w:hAnsiTheme="majorHAnsi" w:cs="Times"/>
+          <w:i/>
+          <w:iCs/>
+          <w:lang w:val="en-US"/>
+        </w:rPr>
+        <w:t>Science</w:t>
+      </w:r>
+      <w:r>
+        <w:rPr>
+          <w:rFonts w:asciiTheme="majorHAnsi" w:hAnsiTheme="majorHAnsi" w:cs="Times"/>
+          <w:i/>
+          <w:iCs/>
+          <w:lang w:val="en-US"/>
+        </w:rPr>
+        <w:t xml:space="preserve">, </w:t>
+      </w:r>
+      <w:r>
+        <w:rPr>
+          <w:rFonts w:asciiTheme="majorHAnsi" w:hAnsiTheme="majorHAnsi" w:cs="Times"/>
+          <w:i/>
+          <w:iCs/>
+          <w:lang w:val="en-US"/>
+        </w:rPr>
+        <w:t>302</w:t>
+      </w:r>
+      <w:r>
+        <w:rPr>
+          <w:rFonts w:asciiTheme="majorHAnsi" w:hAnsiTheme="majorHAnsi" w:cs="Times New Roman"/>
+          <w:lang w:val="en-US"/>
+        </w:rPr>
+        <w:t>(5653), 2112–2114.</w:t>
+      </w:r>
+      <w:r>
+        <w:rPr>
+          <w:rFonts w:asciiTheme="majorHAnsi" w:hAnsiTheme="majorHAnsi" w:cs="Times New Roman"/>
+          <w:lang w:val="en-US"/>
+        </w:rPr>
+        <w:t xml:space="preserve"> </w:t>
+      </w:r>
+      <w:r>
+        <w:rPr>
+          <w:rFonts w:asciiTheme="majorHAnsi" w:hAnsiTheme="majorHAnsi" w:cs="Times New Roman"/>
+          <w:lang w:val="en-US"/>
+        </w:rPr>
+        <w:t>http://d</w:t>
+      </w:r>
+      <w:bookmarkStart w:id="3" w:name="_GoBack"/>
+      <w:bookmarkEnd w:id="3"/>
+      <w:r>
+        <w:rPr>
+          <w:rFonts w:asciiTheme="majorHAnsi" w:hAnsiTheme="majorHAnsi" w:cs="Times New Roman"/>
+          <w:lang w:val="en-US"/>
+        </w:rPr>
+        <w:t>oi.org/10.1126/science.1091698</w:t>
       </w:r>
     </w:p>
     <w:p>
@@ -20594,20 +20775,13 @@
           <w:lang w:val="en-US"/>
         </w:rPr>
       </w:pPr>
-      <w:r>
-        <w:rPr>
-          <w:rFonts w:asciiTheme="majorHAnsi" w:hAnsiTheme="majorHAnsi" w:cs="Times New Roman"/>
-          <w:lang w:val="en-US"/>
-        </w:rPr>
-        <w:t xml:space="preserve">de Lima, R. A. F., Mori, D. P., Pitta, G., </w:t>
-      </w:r>
       <w:proofErr w:type="spellStart"/>
       <w:r>
         <w:rPr>
           <w:rFonts w:asciiTheme="majorHAnsi" w:hAnsiTheme="majorHAnsi" w:cs="Times New Roman"/>
           <w:lang w:val="en-US"/>
         </w:rPr>
-        <w:t>Melito</w:t>
+        <w:t>Chalom</w:t>
       </w:r>
       <w:proofErr w:type="spellEnd"/>
       <w:r>
@@ -20615,55 +20789,7 @@
           <w:rFonts w:asciiTheme="majorHAnsi" w:hAnsiTheme="majorHAnsi" w:cs="Times New Roman"/>
           <w:lang w:val="en-US"/>
         </w:rPr>
-        <w:t xml:space="preserve">, M. O., Bello, C., </w:t>
-      </w:r>
-      <w:proofErr w:type="spellStart"/>
-      <w:r>
-        <w:rPr>
-          <w:rFonts w:asciiTheme="majorHAnsi" w:hAnsiTheme="majorHAnsi" w:cs="Times New Roman"/>
-          <w:lang w:val="en-US"/>
-        </w:rPr>
-        <w:t>Magnago</w:t>
-      </w:r>
-      <w:proofErr w:type="spellEnd"/>
-      <w:r>
-        <w:rPr>
-          <w:rFonts w:asciiTheme="majorHAnsi" w:hAnsiTheme="majorHAnsi" w:cs="Times New Roman"/>
-          <w:lang w:val="en-US"/>
-        </w:rPr>
-        <w:t xml:space="preserve">, L. F., ... Prado, P. I. (2015). How much do we know about the endangered Atlantic Forest? Reviewing nearly 70 years of information on tree community surveys. </w:t>
-      </w:r>
-      <w:r>
-        <w:rPr>
-          <w:rFonts w:asciiTheme="majorHAnsi" w:hAnsiTheme="majorHAnsi" w:cs="Times"/>
-          <w:i/>
-          <w:iCs/>
-          <w:lang w:val="en-US"/>
-        </w:rPr>
-        <w:t>Biodiversity and Conservation</w:t>
-      </w:r>
-      <w:r>
-        <w:rPr>
-          <w:rFonts w:asciiTheme="majorHAnsi" w:hAnsiTheme="majorHAnsi" w:cs="Times New Roman"/>
-          <w:lang w:val="en-US"/>
-        </w:rPr>
-        <w:t xml:space="preserve">, </w:t>
-      </w:r>
-      <w:r>
-        <w:rPr>
-          <w:rFonts w:asciiTheme="majorHAnsi" w:hAnsiTheme="majorHAnsi" w:cs="Times"/>
-          <w:i/>
-          <w:iCs/>
-          <w:lang w:val="en-US"/>
-        </w:rPr>
-        <w:t>24</w:t>
-      </w:r>
-      <w:r>
-        <w:rPr>
-          <w:rFonts w:asciiTheme="majorHAnsi" w:hAnsiTheme="majorHAnsi" w:cs="Times New Roman"/>
-          <w:lang w:val="en-US"/>
-        </w:rPr>
-        <w:t xml:space="preserve">(9), 2135–2148. http://doi.org/10.1007/s10531-015-0953-1 </w:t>
+        <w:t xml:space="preserve">, A., &amp; Prado, P. I. (2012). Parameter space exploration of ecological models, 1–37. </w:t>
       </w:r>
     </w:p>
     <w:p>
@@ -20675,17 +20801,24 @@
         <w:spacing w:after="240" w:line="276" w:lineRule="auto"/>
         <w:ind w:left="567" w:hanging="567"/>
         <w:rPr>
-          <w:rFonts w:asciiTheme="majorHAnsi" w:hAnsiTheme="majorHAnsi" w:cs="Times New Roman"/>
-          <w:lang w:val="en-US"/>
-        </w:rPr>
-      </w:pPr>
+          <w:rFonts w:asciiTheme="majorHAnsi" w:hAnsiTheme="majorHAnsi" w:cs="Times"/>
+          <w:lang w:val="en-US"/>
+        </w:rPr>
+      </w:pPr>
+      <w:r>
+        <w:rPr>
+          <w:rFonts w:asciiTheme="majorHAnsi" w:hAnsiTheme="majorHAnsi" w:cs="Times New Roman"/>
+          <w:lang w:val="en-US"/>
+        </w:rPr>
+        <w:t xml:space="preserve">de Lima, R. A. F., Mori, D. P., Pitta, G., </w:t>
+      </w:r>
       <w:proofErr w:type="spellStart"/>
       <w:r>
         <w:rPr>
           <w:rFonts w:asciiTheme="majorHAnsi" w:hAnsiTheme="majorHAnsi" w:cs="Times New Roman"/>
           <w:lang w:val="en-US"/>
         </w:rPr>
-        <w:t>Jari</w:t>
+        <w:t>Melito</w:t>
       </w:r>
       <w:proofErr w:type="spellEnd"/>
       <w:r>
@@ -20693,7 +20826,7 @@
           <w:rFonts w:asciiTheme="majorHAnsi" w:hAnsiTheme="majorHAnsi" w:cs="Times New Roman"/>
           <w:lang w:val="en-US"/>
         </w:rPr>
-        <w:t xml:space="preserve"> </w:t>
+        <w:t xml:space="preserve">, M. O., Bello, C., </w:t>
       </w:r>
       <w:proofErr w:type="spellStart"/>
       <w:r>
@@ -20701,7 +20834,7 @@
           <w:rFonts w:asciiTheme="majorHAnsi" w:hAnsiTheme="majorHAnsi" w:cs="Times New Roman"/>
           <w:lang w:val="en-US"/>
         </w:rPr>
-        <w:t>Oksanen</w:t>
+        <w:t>Magnago</w:t>
       </w:r>
       <w:proofErr w:type="spellEnd"/>
       <w:r>
@@ -20709,100 +20842,39 @@
           <w:rFonts w:asciiTheme="majorHAnsi" w:hAnsiTheme="majorHAnsi" w:cs="Times New Roman"/>
           <w:lang w:val="en-US"/>
         </w:rPr>
-        <w:t xml:space="preserve">, F. Guillaume Blanchet, Michael Friendly, Roeland </w:t>
-      </w:r>
-      <w:proofErr w:type="spellStart"/>
-      <w:r>
-        <w:rPr>
-          <w:rFonts w:asciiTheme="majorHAnsi" w:hAnsiTheme="majorHAnsi" w:cs="Times New Roman"/>
-          <w:lang w:val="en-US"/>
-        </w:rPr>
-        <w:t>Kindt</w:t>
-      </w:r>
-      <w:proofErr w:type="spellEnd"/>
-      <w:r>
-        <w:rPr>
-          <w:rFonts w:asciiTheme="majorHAnsi" w:hAnsiTheme="majorHAnsi" w:cs="Times New Roman"/>
-          <w:lang w:val="en-US"/>
-        </w:rPr>
-        <w:t xml:space="preserve">, Pierre Legendre, Dan McGlinn, Peter R. Minchin, R. B. O'Hara, Gavin L. Simpson, Peter </w:t>
-      </w:r>
-      <w:proofErr w:type="spellStart"/>
-      <w:r>
-        <w:rPr>
-          <w:rFonts w:asciiTheme="majorHAnsi" w:hAnsiTheme="majorHAnsi" w:cs="Times New Roman"/>
-          <w:lang w:val="en-US"/>
-        </w:rPr>
-        <w:t>Solymos</w:t>
-      </w:r>
-      <w:proofErr w:type="spellEnd"/>
-      <w:r>
-        <w:rPr>
-          <w:rFonts w:asciiTheme="majorHAnsi" w:hAnsiTheme="majorHAnsi" w:cs="Times New Roman"/>
-          <w:lang w:val="en-US"/>
-        </w:rPr>
-        <w:t xml:space="preserve">, M. Henry H. Stevens, Eduard </w:t>
-      </w:r>
-      <w:proofErr w:type="spellStart"/>
-      <w:r>
-        <w:rPr>
-          <w:rFonts w:asciiTheme="majorHAnsi" w:hAnsiTheme="majorHAnsi" w:cs="Times New Roman"/>
-          <w:lang w:val="en-US"/>
-        </w:rPr>
-        <w:t>Szoecs</w:t>
-      </w:r>
-      <w:proofErr w:type="spellEnd"/>
-      <w:r>
-        <w:rPr>
-          <w:rFonts w:asciiTheme="majorHAnsi" w:hAnsiTheme="majorHAnsi" w:cs="Times New Roman"/>
-          <w:lang w:val="en-US"/>
-        </w:rPr>
-        <w:t xml:space="preserve"> and Helene Wagner (2017). vegan: Community Ecology Package. R package version 2.4-3. https://CRAN.R-project.org/package=vegan </w:t>
-      </w:r>
-    </w:p>
-    <w:p>
-      <w:pPr>
-        <w:widowControl w:val="0"/>
-        <w:autoSpaceDE w:val="0"/>
-        <w:autoSpaceDN w:val="0"/>
-        <w:adjustRightInd w:val="0"/>
-        <w:spacing w:after="240" w:line="276" w:lineRule="auto"/>
-        <w:rPr>
-          <w:rFonts w:asciiTheme="majorHAnsi" w:hAnsiTheme="majorHAnsi" w:cs="Times New Roman"/>
-          <w:lang w:val="en-US"/>
-        </w:rPr>
-      </w:pPr>
-      <w:proofErr w:type="spellStart"/>
-      <w:r>
-        <w:rPr>
-          <w:rFonts w:asciiTheme="majorHAnsi" w:hAnsiTheme="majorHAnsi" w:cs="Times New Roman"/>
-          <w:lang w:val="en-US"/>
-        </w:rPr>
-        <w:lastRenderedPageBreak/>
-        <w:t>Bolker</w:t>
-      </w:r>
-      <w:proofErr w:type="spellEnd"/>
-      <w:r>
-        <w:rPr>
-          <w:rFonts w:asciiTheme="majorHAnsi" w:hAnsiTheme="majorHAnsi" w:cs="Times New Roman"/>
-          <w:lang w:val="en-US"/>
-        </w:rPr>
-        <w:t xml:space="preserve">, Ben. (2007). </w:t>
-      </w:r>
-      <w:r>
-        <w:rPr>
-          <w:rFonts w:asciiTheme="majorHAnsi" w:hAnsiTheme="majorHAnsi" w:cs="Times New Roman"/>
-          <w:i/>
-          <w:lang w:val="en-US"/>
-        </w:rPr>
-        <w:t>Ecological Models and Data in R. Princeton University Press</w:t>
-      </w:r>
-      <w:r>
-        <w:rPr>
-          <w:rFonts w:asciiTheme="majorHAnsi" w:hAnsiTheme="majorHAnsi" w:cs="Times New Roman"/>
-          <w:lang w:val="en-US"/>
-        </w:rPr>
-        <w:t>, New Jersey.</w:t>
+        <w:t xml:space="preserve">, L. F., ... Prado, P. I. (2015). How much do we know about the endangered Atlantic Forest? Reviewing nearly 70 years of information on tree community surveys. </w:t>
+      </w:r>
+      <w:r>
+        <w:rPr>
+          <w:rFonts w:asciiTheme="majorHAnsi" w:hAnsiTheme="majorHAnsi" w:cs="Times"/>
+          <w:i/>
+          <w:iCs/>
+          <w:lang w:val="en-US"/>
+        </w:rPr>
+        <w:t>Biodiversity and Conservation</w:t>
+      </w:r>
+      <w:r>
+        <w:rPr>
+          <w:rFonts w:asciiTheme="majorHAnsi" w:hAnsiTheme="majorHAnsi" w:cs="Times New Roman"/>
+          <w:lang w:val="en-US"/>
+        </w:rPr>
+        <w:t xml:space="preserve">, </w:t>
+      </w:r>
+      <w:r>
+        <w:rPr>
+          <w:rFonts w:asciiTheme="majorHAnsi" w:hAnsiTheme="majorHAnsi" w:cs="Times"/>
+          <w:i/>
+          <w:iCs/>
+          <w:lang w:val="en-US"/>
+        </w:rPr>
+        <w:t>24</w:t>
+      </w:r>
+      <w:r>
+        <w:rPr>
+          <w:rFonts w:asciiTheme="majorHAnsi" w:hAnsiTheme="majorHAnsi" w:cs="Times New Roman"/>
+          <w:lang w:val="en-US"/>
+        </w:rPr>
+        <w:t xml:space="preserve">(9), 2135–2148. http://doi.org/10.1007/s10531-015-0953-1 </w:t>
       </w:r>
     </w:p>
     <w:p>
@@ -20814,45 +20886,221 @@
         <w:spacing w:after="240" w:line="276" w:lineRule="auto"/>
         <w:ind w:left="567" w:hanging="567"/>
         <w:rPr>
-          <w:rFonts w:asciiTheme="majorHAnsi" w:hAnsiTheme="majorHAnsi" w:cs="Times"/>
-          <w:lang w:val="en-US"/>
-        </w:rPr>
-      </w:pPr>
-      <w:r>
-        <w:rPr>
-          <w:rFonts w:asciiTheme="majorHAnsi" w:hAnsiTheme="majorHAnsi" w:cs="Times New Roman"/>
-          <w:lang w:val="en-US"/>
-        </w:rPr>
-        <w:t xml:space="preserve">Burnham, Kenneth P. &amp; Anderson, David. R. (2002). Model selection and </w:t>
-      </w:r>
+          <w:rFonts w:asciiTheme="majorHAnsi" w:hAnsiTheme="majorHAnsi" w:cs="Times New Roman"/>
+          <w:lang w:val="en-US"/>
+        </w:rPr>
+      </w:pPr>
       <w:proofErr w:type="spellStart"/>
       <w:r>
         <w:rPr>
           <w:rFonts w:asciiTheme="majorHAnsi" w:hAnsiTheme="majorHAnsi" w:cs="Times New Roman"/>
           <w:lang w:val="en-US"/>
         </w:rPr>
+        <w:t>Jari</w:t>
+      </w:r>
+      <w:proofErr w:type="spellEnd"/>
+      <w:r>
+        <w:rPr>
+          <w:rFonts w:asciiTheme="majorHAnsi" w:hAnsiTheme="majorHAnsi" w:cs="Times New Roman"/>
+          <w:lang w:val="en-US"/>
+        </w:rPr>
+        <w:t xml:space="preserve"> </w:t>
+      </w:r>
+      <w:proofErr w:type="spellStart"/>
+      <w:r>
+        <w:rPr>
+          <w:rFonts w:asciiTheme="majorHAnsi" w:hAnsiTheme="majorHAnsi" w:cs="Times New Roman"/>
+          <w:lang w:val="en-US"/>
+        </w:rPr>
+        <w:t>Oksanen</w:t>
+      </w:r>
+      <w:proofErr w:type="spellEnd"/>
+      <w:r>
+        <w:rPr>
+          <w:rFonts w:asciiTheme="majorHAnsi" w:hAnsiTheme="majorHAnsi" w:cs="Times New Roman"/>
+          <w:lang w:val="en-US"/>
+        </w:rPr>
+        <w:t xml:space="preserve">, F. Guillaume Blanchet, Michael Friendly, Roeland </w:t>
+      </w:r>
+      <w:proofErr w:type="spellStart"/>
+      <w:r>
+        <w:rPr>
+          <w:rFonts w:asciiTheme="majorHAnsi" w:hAnsiTheme="majorHAnsi" w:cs="Times New Roman"/>
+          <w:lang w:val="en-US"/>
+        </w:rPr>
+        <w:t>Kindt</w:t>
+      </w:r>
+      <w:proofErr w:type="spellEnd"/>
+      <w:r>
+        <w:rPr>
+          <w:rFonts w:asciiTheme="majorHAnsi" w:hAnsiTheme="majorHAnsi" w:cs="Times New Roman"/>
+          <w:lang w:val="en-US"/>
+        </w:rPr>
+        <w:t xml:space="preserve">, Pierre Legendre, Dan McGlinn, Peter R. Minchin, R. B. O'Hara, Gavin L. Simpson, Peter </w:t>
+      </w:r>
+      <w:proofErr w:type="spellStart"/>
+      <w:r>
+        <w:rPr>
+          <w:rFonts w:asciiTheme="majorHAnsi" w:hAnsiTheme="majorHAnsi" w:cs="Times New Roman"/>
+          <w:lang w:val="en-US"/>
+        </w:rPr>
+        <w:t>Solymos</w:t>
+      </w:r>
+      <w:proofErr w:type="spellEnd"/>
+      <w:r>
+        <w:rPr>
+          <w:rFonts w:asciiTheme="majorHAnsi" w:hAnsiTheme="majorHAnsi" w:cs="Times New Roman"/>
+          <w:lang w:val="en-US"/>
+        </w:rPr>
+        <w:t xml:space="preserve">, M. Henry H. </w:t>
+      </w:r>
+      <w:r>
+        <w:rPr>
+          <w:rFonts w:asciiTheme="majorHAnsi" w:hAnsiTheme="majorHAnsi" w:cs="Times New Roman"/>
+          <w:lang w:val="en-US"/>
+        </w:rPr>
+        <w:lastRenderedPageBreak/>
+        <w:t xml:space="preserve">Stevens, Eduard </w:t>
+      </w:r>
+      <w:proofErr w:type="spellStart"/>
+      <w:r>
+        <w:rPr>
+          <w:rFonts w:asciiTheme="majorHAnsi" w:hAnsiTheme="majorHAnsi" w:cs="Times New Roman"/>
+          <w:lang w:val="en-US"/>
+        </w:rPr>
+        <w:t>Szoecs</w:t>
+      </w:r>
+      <w:proofErr w:type="spellEnd"/>
+      <w:r>
+        <w:rPr>
+          <w:rFonts w:asciiTheme="majorHAnsi" w:hAnsiTheme="majorHAnsi" w:cs="Times New Roman"/>
+          <w:lang w:val="en-US"/>
+        </w:rPr>
+        <w:t xml:space="preserve"> and Helene Wagner</w:t>
+      </w:r>
+      <w:r>
+        <w:rPr>
+          <w:rFonts w:asciiTheme="majorHAnsi" w:hAnsiTheme="majorHAnsi" w:cs="Times New Roman"/>
+          <w:lang w:val="en-US"/>
+        </w:rPr>
+        <w:t>.</w:t>
+      </w:r>
+      <w:r>
+        <w:rPr>
+          <w:rFonts w:asciiTheme="majorHAnsi" w:hAnsiTheme="majorHAnsi" w:cs="Times New Roman"/>
+          <w:lang w:val="en-US"/>
+        </w:rPr>
+        <w:t xml:space="preserve"> (2017). vegan: Community Ecology Package. R package version 2.4-3. https://CRAN.R-project.org/package=vegan </w:t>
+      </w:r>
+    </w:p>
+    <w:p>
+      <w:pPr>
+        <w:widowControl w:val="0"/>
+        <w:autoSpaceDE w:val="0"/>
+        <w:autoSpaceDN w:val="0"/>
+        <w:adjustRightInd w:val="0"/>
+        <w:spacing w:after="240" w:line="276" w:lineRule="auto"/>
+        <w:rPr>
+          <w:rFonts w:asciiTheme="majorHAnsi" w:hAnsiTheme="majorHAnsi" w:cs="Times New Roman"/>
+          <w:lang w:val="en-US"/>
+        </w:rPr>
+      </w:pPr>
+      <w:proofErr w:type="spellStart"/>
+      <w:r>
+        <w:rPr>
+          <w:rFonts w:asciiTheme="majorHAnsi" w:hAnsiTheme="majorHAnsi" w:cs="Times New Roman"/>
+          <w:lang w:val="en-US"/>
+        </w:rPr>
+        <w:t>Bolker</w:t>
+      </w:r>
+      <w:proofErr w:type="spellEnd"/>
+      <w:r>
+        <w:rPr>
+          <w:rFonts w:asciiTheme="majorHAnsi" w:hAnsiTheme="majorHAnsi" w:cs="Times New Roman"/>
+          <w:lang w:val="en-US"/>
+        </w:rPr>
+        <w:t xml:space="preserve">, Ben. (2007). </w:t>
+      </w:r>
+      <w:r>
+        <w:rPr>
+          <w:rFonts w:asciiTheme="majorHAnsi" w:hAnsiTheme="majorHAnsi" w:cs="Times New Roman"/>
+          <w:i/>
+          <w:lang w:val="en-US"/>
+        </w:rPr>
+        <w:t xml:space="preserve">Ecological Models and Data in R. </w:t>
+      </w:r>
+      <w:r>
+        <w:rPr>
+          <w:rFonts w:asciiTheme="majorHAnsi" w:hAnsiTheme="majorHAnsi" w:cs="Times New Roman"/>
+          <w:lang w:val="en-US"/>
+        </w:rPr>
+        <w:t>Princeton University Press</w:t>
+      </w:r>
+      <w:r>
+        <w:rPr>
+          <w:rFonts w:asciiTheme="majorHAnsi" w:hAnsiTheme="majorHAnsi" w:cs="Times New Roman"/>
+          <w:lang w:val="en-US"/>
+        </w:rPr>
+        <w:t>.</w:t>
+      </w:r>
+    </w:p>
+    <w:p>
+      <w:pPr>
+        <w:widowControl w:val="0"/>
+        <w:autoSpaceDE w:val="0"/>
+        <w:autoSpaceDN w:val="0"/>
+        <w:adjustRightInd w:val="0"/>
+        <w:spacing w:after="240" w:line="276" w:lineRule="auto"/>
+        <w:ind w:left="567" w:hanging="567"/>
+        <w:rPr>
+          <w:rFonts w:asciiTheme="majorHAnsi" w:hAnsiTheme="majorHAnsi" w:cs="Times"/>
+          <w:lang w:val="en-US"/>
+        </w:rPr>
+      </w:pPr>
+      <w:r>
+        <w:rPr>
+          <w:rFonts w:asciiTheme="majorHAnsi" w:hAnsiTheme="majorHAnsi" w:cs="Times New Roman"/>
+          <w:lang w:val="en-US"/>
+        </w:rPr>
+        <w:t xml:space="preserve">Burnham, Kenneth P. &amp; Anderson, David. R. (2002). </w:t>
+      </w:r>
+      <w:r>
+        <w:rPr>
+          <w:rFonts w:asciiTheme="majorHAnsi" w:hAnsiTheme="majorHAnsi" w:cs="Times New Roman"/>
+          <w:i/>
+          <w:lang w:val="en-US"/>
+        </w:rPr>
+        <w:t xml:space="preserve">Model selection and </w:t>
+      </w:r>
+      <w:proofErr w:type="spellStart"/>
+      <w:r>
+        <w:rPr>
+          <w:rFonts w:asciiTheme="majorHAnsi" w:hAnsiTheme="majorHAnsi" w:cs="Times New Roman"/>
+          <w:i/>
+          <w:lang w:val="en-US"/>
+        </w:rPr>
         <w:t>multimodel</w:t>
       </w:r>
       <w:proofErr w:type="spellEnd"/>
       <w:r>
         <w:rPr>
           <w:rFonts w:asciiTheme="majorHAnsi" w:hAnsiTheme="majorHAnsi" w:cs="Times New Roman"/>
-          <w:lang w:val="en-US"/>
-        </w:rPr>
-        <w:t xml:space="preserve"> inference: </w:t>
-      </w:r>
-      <w:r>
-        <w:rPr>
-          <w:rFonts w:asciiTheme="majorHAnsi" w:hAnsiTheme="majorHAnsi" w:cs="Times New Roman"/>
-          <w:i/>
-          <w:lang w:val="en-US"/>
-        </w:rPr>
-        <w:t xml:space="preserve">a practical information-theoretic approach. </w:t>
-      </w:r>
-      <w:r>
-        <w:rPr>
-          <w:rFonts w:asciiTheme="majorHAnsi" w:hAnsiTheme="majorHAnsi" w:cs="Times New Roman"/>
-          <w:i/>
+          <w:i/>
+          <w:lang w:val="en-US"/>
+        </w:rPr>
+        <w:t xml:space="preserve"> inference: a practical information-theoretic approach</w:t>
+      </w:r>
+      <w:r>
+        <w:rPr>
+          <w:rFonts w:asciiTheme="majorHAnsi" w:hAnsiTheme="majorHAnsi" w:cs="Times New Roman"/>
+          <w:i/>
+          <w:lang w:val="en-US"/>
+        </w:rPr>
+        <w:t xml:space="preserve">. </w:t>
+      </w:r>
+      <w:r>
+        <w:rPr>
+          <w:rFonts w:asciiTheme="majorHAnsi" w:hAnsiTheme="majorHAnsi" w:cs="Times New Roman"/>
           <w:lang w:val="en-US"/>
         </w:rPr>
         <w:t>Springer</w:t>
@@ -20862,7 +21110,7 @@
           <w:rFonts w:asciiTheme="majorHAnsi" w:hAnsiTheme="majorHAnsi" w:cs="Times New Roman"/>
           <w:lang w:val="en-US"/>
         </w:rPr>
-        <w:t>, New York.</w:t>
+        <w:t>.</w:t>
       </w:r>
     </w:p>
     <w:p>
@@ -20936,7 +21184,21 @@
           <w:rFonts w:asciiTheme="majorHAnsi" w:hAnsiTheme="majorHAnsi" w:cs="Times New Roman"/>
           <w:color w:val="000000" w:themeColor="text1"/>
         </w:rPr>
-        <w:t xml:space="preserve">, S. C. Natural </w:t>
+        <w:t>, S. C.</w:t>
+      </w:r>
+      <w:r>
+        <w:rPr>
+          <w:rFonts w:asciiTheme="majorHAnsi" w:hAnsiTheme="majorHAnsi" w:cs="Times New Roman"/>
+          <w:color w:val="000000" w:themeColor="text1"/>
+        </w:rPr>
+        <w:t xml:space="preserve"> (2014).</w:t>
+      </w:r>
+      <w:r>
+        <w:rPr>
+          <w:rFonts w:asciiTheme="majorHAnsi" w:hAnsiTheme="majorHAnsi" w:cs="Times New Roman"/>
+          <w:color w:val="000000" w:themeColor="text1"/>
+        </w:rPr>
+        <w:t xml:space="preserve"> Natural </w:t>
       </w:r>
       <w:proofErr w:type="spellStart"/>
       <w:r>
@@ -20998,22 +21260,45 @@
           <w:rFonts w:asciiTheme="majorHAnsi" w:hAnsiTheme="majorHAnsi" w:cs="Times New Roman"/>
           <w:color w:val="000000" w:themeColor="text1"/>
         </w:rPr>
-        <w:t xml:space="preserve"> LOSOS, Jonathan</w:t>
-      </w:r>
-      <w:r>
-        <w:rPr>
-          <w:rFonts w:asciiTheme="majorHAnsi" w:hAnsiTheme="majorHAnsi" w:cs="Times New Roman"/>
-          <w:color w:val="000000" w:themeColor="text1"/>
-        </w:rPr>
-        <w:t xml:space="preserve"> B. (Editor).</w:t>
-      </w:r>
-      <w:r>
-        <w:rPr>
-          <w:rFonts w:asciiTheme="majorHAnsi" w:hAnsiTheme="majorHAnsi" w:cs="Times New Roman"/>
-          <w:color w:val="000000" w:themeColor="text1"/>
-        </w:rPr>
         <w:t xml:space="preserve"> </w:t>
       </w:r>
+      <w:proofErr w:type="spellStart"/>
+      <w:r>
+        <w:rPr>
+          <w:rFonts w:asciiTheme="majorHAnsi" w:hAnsiTheme="majorHAnsi" w:cs="Times New Roman"/>
+          <w:color w:val="000000" w:themeColor="text1"/>
+        </w:rPr>
+        <w:t>L</w:t>
+      </w:r>
+      <w:r>
+        <w:rPr>
+          <w:rFonts w:asciiTheme="majorHAnsi" w:hAnsiTheme="majorHAnsi" w:cs="Times New Roman"/>
+          <w:color w:val="000000" w:themeColor="text1"/>
+        </w:rPr>
+        <w:t>osos</w:t>
+      </w:r>
+      <w:proofErr w:type="spellEnd"/>
+      <w:r>
+        <w:rPr>
+          <w:rFonts w:asciiTheme="majorHAnsi" w:hAnsiTheme="majorHAnsi" w:cs="Times New Roman"/>
+          <w:color w:val="000000" w:themeColor="text1"/>
+        </w:rPr>
+        <w:t>, Jonathan</w:t>
+      </w:r>
+      <w:r>
+        <w:rPr>
+          <w:rFonts w:asciiTheme="majorHAnsi" w:hAnsiTheme="majorHAnsi" w:cs="Times New Roman"/>
+          <w:color w:val="000000" w:themeColor="text1"/>
+        </w:rPr>
+        <w:t xml:space="preserve"> B. (Editor),</w:t>
+      </w:r>
+      <w:r>
+        <w:rPr>
+          <w:rFonts w:asciiTheme="majorHAnsi" w:hAnsiTheme="majorHAnsi" w:cs="Times New Roman"/>
+          <w:color w:val="000000" w:themeColor="text1"/>
+        </w:rPr>
+        <w:t xml:space="preserve"> </w:t>
+      </w:r>
       <w:r>
         <w:rPr>
           <w:rFonts w:asciiTheme="majorHAnsi" w:hAnsiTheme="majorHAnsi" w:cs="Times New Roman"/>
@@ -21071,6 +21356,35 @@
       <w:r>
         <w:rPr>
           <w:rFonts w:asciiTheme="majorHAnsi" w:hAnsiTheme="majorHAnsi" w:cs="Times New Roman"/>
+          <w:i/>
+          <w:color w:val="000000" w:themeColor="text1"/>
+        </w:rPr>
+        <w:t xml:space="preserve"> </w:t>
+      </w:r>
+      <w:r>
+        <w:rPr>
+          <w:rFonts w:asciiTheme="majorHAnsi" w:hAnsiTheme="majorHAnsi" w:cs="Times New Roman"/>
+          <w:color w:val="000000" w:themeColor="text1"/>
+        </w:rPr>
+        <w:t>(</w:t>
+      </w:r>
+      <w:r>
+        <w:rPr>
+          <w:rFonts w:asciiTheme="majorHAnsi" w:hAnsiTheme="majorHAnsi" w:cs="Times New Roman"/>
+          <w:color w:val="000000" w:themeColor="text1"/>
+        </w:rPr>
+        <w:t>Cap. III.1</w:t>
+      </w:r>
+      <w:r>
+        <w:rPr>
+          <w:rFonts w:asciiTheme="majorHAnsi" w:hAnsiTheme="majorHAnsi" w:cs="Times New Roman"/>
+          <w:color w:val="000000" w:themeColor="text1"/>
+        </w:rPr>
+        <w:t>)</w:t>
+      </w:r>
+      <w:r>
+        <w:rPr>
+          <w:rFonts w:asciiTheme="majorHAnsi" w:hAnsiTheme="majorHAnsi" w:cs="Times New Roman"/>
           <w:color w:val="000000" w:themeColor="text1"/>
         </w:rPr>
         <w:t>.</w:t>
@@ -21117,7 +21431,7 @@
           <w:rFonts w:asciiTheme="majorHAnsi" w:hAnsiTheme="majorHAnsi" w:cs="Times New Roman"/>
           <w:color w:val="000000" w:themeColor="text1"/>
         </w:rPr>
-        <w:t>, 2014. Cap. III.1.</w:t>
+        <w:t xml:space="preserve">. </w:t>
       </w:r>
     </w:p>
     <w:p>
@@ -21153,6 +21467,20 @@
         </w:rPr>
         <w:t xml:space="preserve"> </w:t>
       </w:r>
+      <w:r>
+        <w:rPr>
+          <w:rFonts w:asciiTheme="majorHAnsi" w:hAnsiTheme="majorHAnsi" w:cs="Times New Roman"/>
+          <w:color w:val="000000" w:themeColor="text1"/>
+        </w:rPr>
+        <w:t>(2014)</w:t>
+      </w:r>
+      <w:r>
+        <w:rPr>
+          <w:rFonts w:asciiTheme="majorHAnsi" w:hAnsiTheme="majorHAnsi" w:cs="Times New Roman"/>
+          <w:color w:val="000000" w:themeColor="text1"/>
+        </w:rPr>
+        <w:t xml:space="preserve">. </w:t>
+      </w:r>
       <w:proofErr w:type="spellStart"/>
       <w:r>
         <w:rPr>
@@ -21183,14 +21511,44 @@
           <w:rFonts w:asciiTheme="majorHAnsi" w:hAnsiTheme="majorHAnsi" w:cs="Times New Roman"/>
           <w:color w:val="000000" w:themeColor="text1"/>
         </w:rPr>
-        <w:t xml:space="preserve"> Life Histories. </w:t>
-      </w:r>
-      <w:r>
-        <w:rPr>
-          <w:rFonts w:asciiTheme="majorHAnsi" w:hAnsiTheme="majorHAnsi" w:cs="Times New Roman"/>
-          <w:color w:val="000000" w:themeColor="text1"/>
-        </w:rPr>
-        <w:t xml:space="preserve">In: LOSOS, Jonathan B. (Editor). </w:t>
+        <w:t xml:space="preserve"> Life Histories</w:t>
+      </w:r>
+      <w:r>
+        <w:rPr>
+          <w:rFonts w:asciiTheme="majorHAnsi" w:hAnsiTheme="majorHAnsi" w:cs="Times New Roman"/>
+          <w:color w:val="000000" w:themeColor="text1"/>
+        </w:rPr>
+        <w:t xml:space="preserve">. </w:t>
+      </w:r>
+      <w:r>
+        <w:rPr>
+          <w:rFonts w:asciiTheme="majorHAnsi" w:hAnsiTheme="majorHAnsi" w:cs="Times New Roman"/>
+          <w:color w:val="000000" w:themeColor="text1"/>
+        </w:rPr>
+        <w:t xml:space="preserve">In: </w:t>
+      </w:r>
+      <w:proofErr w:type="spellStart"/>
+      <w:r>
+        <w:rPr>
+          <w:rFonts w:asciiTheme="majorHAnsi" w:hAnsiTheme="majorHAnsi" w:cs="Times New Roman"/>
+          <w:color w:val="000000" w:themeColor="text1"/>
+        </w:rPr>
+        <w:t>Losos</w:t>
+      </w:r>
+      <w:proofErr w:type="spellEnd"/>
+      <w:r>
+        <w:rPr>
+          <w:rFonts w:asciiTheme="majorHAnsi" w:hAnsiTheme="majorHAnsi" w:cs="Times New Roman"/>
+          <w:color w:val="000000" w:themeColor="text1"/>
+        </w:rPr>
+        <w:t>, Jonathan B. (Editor),</w:t>
+      </w:r>
+      <w:r>
+        <w:rPr>
+          <w:rFonts w:asciiTheme="majorHAnsi" w:hAnsiTheme="majorHAnsi" w:cs="Times New Roman"/>
+          <w:color w:val="000000" w:themeColor="text1"/>
+        </w:rPr>
+        <w:t xml:space="preserve"> </w:t>
       </w:r>
       <w:r>
         <w:rPr>
@@ -21249,9 +21607,52 @@
       <w:r>
         <w:rPr>
           <w:rFonts w:asciiTheme="majorHAnsi" w:hAnsiTheme="majorHAnsi" w:cs="Times New Roman"/>
-          <w:color w:val="000000" w:themeColor="text1"/>
-        </w:rPr>
-        <w:t xml:space="preserve">. New Jersey: Princeton </w:t>
+          <w:i/>
+          <w:color w:val="000000" w:themeColor="text1"/>
+        </w:rPr>
+        <w:t xml:space="preserve"> </w:t>
+      </w:r>
+      <w:r>
+        <w:rPr>
+          <w:rFonts w:asciiTheme="majorHAnsi" w:hAnsiTheme="majorHAnsi" w:cs="Times New Roman"/>
+          <w:color w:val="000000" w:themeColor="text1"/>
+        </w:rPr>
+        <w:t>(</w:t>
+      </w:r>
+      <w:r>
+        <w:rPr>
+          <w:rFonts w:asciiTheme="majorHAnsi" w:hAnsiTheme="majorHAnsi" w:cs="Times New Roman"/>
+          <w:color w:val="000000" w:themeColor="text1"/>
+        </w:rPr>
+        <w:t>Cap. III.11</w:t>
+      </w:r>
+      <w:r>
+        <w:rPr>
+          <w:rFonts w:asciiTheme="majorHAnsi" w:hAnsiTheme="majorHAnsi" w:cs="Times New Roman"/>
+          <w:color w:val="000000" w:themeColor="text1"/>
+        </w:rPr>
+        <w:t>)</w:t>
+      </w:r>
+      <w:r>
+        <w:rPr>
+          <w:rFonts w:asciiTheme="majorHAnsi" w:hAnsiTheme="majorHAnsi" w:cs="Times New Roman"/>
+          <w:color w:val="000000" w:themeColor="text1"/>
+        </w:rPr>
+        <w:t>.</w:t>
+      </w:r>
+      <w:r>
+        <w:rPr>
+          <w:rFonts w:asciiTheme="majorHAnsi" w:hAnsiTheme="majorHAnsi" w:cs="Times New Roman"/>
+          <w:color w:val="000000" w:themeColor="text1"/>
+        </w:rPr>
+        <w:t xml:space="preserve"> New Jersey: P</w:t>
+      </w:r>
+      <w:r>
+        <w:rPr>
+          <w:rFonts w:asciiTheme="majorHAnsi" w:hAnsiTheme="majorHAnsi" w:cs="Times New Roman"/>
+          <w:color w:val="000000" w:themeColor="text1"/>
+        </w:rPr>
+        <w:t xml:space="preserve">rinceton </w:t>
       </w:r>
       <w:proofErr w:type="spellStart"/>
       <w:r>
@@ -21267,7 +21668,7 @@
           <w:rFonts w:asciiTheme="majorHAnsi" w:hAnsiTheme="majorHAnsi" w:cs="Times New Roman"/>
           <w:color w:val="000000" w:themeColor="text1"/>
         </w:rPr>
-        <w:t xml:space="preserve"> Press, 2014. Cap. III.11.</w:t>
+        <w:t xml:space="preserve"> Press.</w:t>
       </w:r>
     </w:p>
     <w:p>
@@ -21310,6 +21711,13 @@
         </w:rPr>
         <w:t xml:space="preserve">. </w:t>
       </w:r>
+      <w:r>
+        <w:rPr>
+          <w:rFonts w:asciiTheme="majorHAnsi" w:hAnsiTheme="majorHAnsi" w:cs="Times New Roman"/>
+          <w:color w:val="000000" w:themeColor="text1"/>
+        </w:rPr>
+        <w:t xml:space="preserve">(2014). </w:t>
+      </w:r>
       <w:proofErr w:type="spellStart"/>
       <w:r>
         <w:rPr>
@@ -21379,7 +21787,30 @@
           <w:rFonts w:asciiTheme="majorHAnsi" w:hAnsiTheme="majorHAnsi" w:cs="Times New Roman"/>
           <w:color w:val="000000" w:themeColor="text1"/>
         </w:rPr>
-        <w:t xml:space="preserve">In: LOSOS, Jonathan B. (Editor). </w:t>
+        <w:t xml:space="preserve">In: </w:t>
+      </w:r>
+      <w:proofErr w:type="spellStart"/>
+      <w:r>
+        <w:rPr>
+          <w:rFonts w:asciiTheme="majorHAnsi" w:hAnsiTheme="majorHAnsi" w:cs="Times New Roman"/>
+          <w:color w:val="000000" w:themeColor="text1"/>
+        </w:rPr>
+        <w:t>Losos</w:t>
+      </w:r>
+      <w:proofErr w:type="spellEnd"/>
+      <w:r>
+        <w:rPr>
+          <w:rFonts w:asciiTheme="majorHAnsi" w:hAnsiTheme="majorHAnsi" w:cs="Times New Roman"/>
+          <w:color w:val="000000" w:themeColor="text1"/>
+        </w:rPr>
+        <w:t>, Jonathan B. (Editor),</w:t>
+      </w:r>
+      <w:r>
+        <w:rPr>
+          <w:rFonts w:asciiTheme="majorHAnsi" w:hAnsiTheme="majorHAnsi" w:cs="Times New Roman"/>
+          <w:color w:val="000000" w:themeColor="text1"/>
+        </w:rPr>
+        <w:t xml:space="preserve"> </w:t>
       </w:r>
       <w:r>
         <w:rPr>
@@ -21438,9 +21869,45 @@
       <w:r>
         <w:rPr>
           <w:rFonts w:asciiTheme="majorHAnsi" w:hAnsiTheme="majorHAnsi" w:cs="Times New Roman"/>
-          <w:color w:val="000000" w:themeColor="text1"/>
-        </w:rPr>
-        <w:t xml:space="preserve">. New Jersey: Princeton </w:t>
+          <w:i/>
+          <w:color w:val="000000" w:themeColor="text1"/>
+        </w:rPr>
+        <w:t xml:space="preserve"> </w:t>
+      </w:r>
+      <w:r>
+        <w:rPr>
+          <w:rFonts w:asciiTheme="majorHAnsi" w:hAnsiTheme="majorHAnsi" w:cs="Times New Roman"/>
+          <w:color w:val="000000" w:themeColor="text1"/>
+        </w:rPr>
+        <w:t>(</w:t>
+      </w:r>
+      <w:r>
+        <w:rPr>
+          <w:rFonts w:asciiTheme="majorHAnsi" w:hAnsiTheme="majorHAnsi" w:cs="Times New Roman"/>
+          <w:color w:val="000000" w:themeColor="text1"/>
+        </w:rPr>
+        <w:t>Cap. III.3</w:t>
+      </w:r>
+      <w:r>
+        <w:rPr>
+          <w:rFonts w:asciiTheme="majorHAnsi" w:hAnsiTheme="majorHAnsi" w:cs="Times New Roman"/>
+          <w:color w:val="000000" w:themeColor="text1"/>
+        </w:rPr>
+        <w:t>).</w:t>
+      </w:r>
+      <w:r>
+        <w:rPr>
+          <w:rFonts w:asciiTheme="majorHAnsi" w:hAnsiTheme="majorHAnsi" w:cs="Times New Roman"/>
+          <w:color w:val="000000" w:themeColor="text1"/>
+        </w:rPr>
+        <w:t xml:space="preserve"> New Jersey: P</w:t>
+      </w:r>
+      <w:r>
+        <w:rPr>
+          <w:rFonts w:asciiTheme="majorHAnsi" w:hAnsiTheme="majorHAnsi" w:cs="Times New Roman"/>
+          <w:color w:val="000000" w:themeColor="text1"/>
+        </w:rPr>
+        <w:t xml:space="preserve">rinceton </w:t>
       </w:r>
       <w:proofErr w:type="spellStart"/>
       <w:r>
@@ -21456,7 +21923,7 @@
           <w:rFonts w:asciiTheme="majorHAnsi" w:hAnsiTheme="majorHAnsi" w:cs="Times New Roman"/>
           <w:color w:val="000000" w:themeColor="text1"/>
         </w:rPr>
-        <w:t xml:space="preserve"> Press, 2014. Cap. III.3.</w:t>
+        <w:t xml:space="preserve"> Press.</w:t>
       </w:r>
     </w:p>
     <w:p>
@@ -21481,7 +21948,28 @@
           <w:rFonts w:asciiTheme="majorHAnsi" w:hAnsiTheme="majorHAnsi" w:cs="Times New Roman"/>
           <w:color w:val="000000" w:themeColor="text1"/>
         </w:rPr>
-        <w:t xml:space="preserve">, G. Responses </w:t>
+        <w:t xml:space="preserve">, G. </w:t>
+      </w:r>
+      <w:r>
+        <w:rPr>
+          <w:rFonts w:asciiTheme="majorHAnsi" w:hAnsiTheme="majorHAnsi" w:cs="Times New Roman"/>
+          <w:color w:val="000000" w:themeColor="text1"/>
+        </w:rPr>
+        <w:t>(2014)</w:t>
+      </w:r>
+      <w:r>
+        <w:rPr>
+          <w:rFonts w:asciiTheme="majorHAnsi" w:hAnsiTheme="majorHAnsi" w:cs="Times New Roman"/>
+          <w:color w:val="000000" w:themeColor="text1"/>
+        </w:rPr>
+        <w:t xml:space="preserve">. </w:t>
+      </w:r>
+      <w:r>
+        <w:rPr>
+          <w:rFonts w:asciiTheme="majorHAnsi" w:hAnsiTheme="majorHAnsi" w:cs="Times New Roman"/>
+          <w:color w:val="000000" w:themeColor="text1"/>
+        </w:rPr>
+        <w:t xml:space="preserve">Responses </w:t>
       </w:r>
       <w:proofErr w:type="spellStart"/>
       <w:r>
@@ -21505,7 +21993,14 @@
           <w:rFonts w:asciiTheme="majorHAnsi" w:hAnsiTheme="majorHAnsi" w:cs="Times New Roman"/>
           <w:color w:val="000000" w:themeColor="text1"/>
         </w:rPr>
-        <w:t>Selection</w:t>
+        <w:t>Sele</w:t>
+      </w:r>
+      <w:r>
+        <w:rPr>
+          <w:rFonts w:asciiTheme="majorHAnsi" w:hAnsiTheme="majorHAnsi" w:cs="Times New Roman"/>
+          <w:color w:val="000000" w:themeColor="text1"/>
+        </w:rPr>
+        <w:t>ction</w:t>
       </w:r>
       <w:proofErr w:type="spellEnd"/>
       <w:r>
@@ -21536,7 +22031,30 @@
           <w:rFonts w:asciiTheme="majorHAnsi" w:hAnsiTheme="majorHAnsi" w:cs="Times New Roman"/>
           <w:color w:val="000000" w:themeColor="text1"/>
         </w:rPr>
-        <w:t xml:space="preserve">In: LOSOS, Jonathan B. (Editor). </w:t>
+        <w:t xml:space="preserve">In: </w:t>
+      </w:r>
+      <w:proofErr w:type="spellStart"/>
+      <w:r>
+        <w:rPr>
+          <w:rFonts w:asciiTheme="majorHAnsi" w:hAnsiTheme="majorHAnsi" w:cs="Times New Roman"/>
+          <w:color w:val="000000" w:themeColor="text1"/>
+        </w:rPr>
+        <w:t>Losos</w:t>
+      </w:r>
+      <w:proofErr w:type="spellEnd"/>
+      <w:r>
+        <w:rPr>
+          <w:rFonts w:asciiTheme="majorHAnsi" w:hAnsiTheme="majorHAnsi" w:cs="Times New Roman"/>
+          <w:color w:val="000000" w:themeColor="text1"/>
+        </w:rPr>
+        <w:t>, Jonathan B. (Editor),</w:t>
+      </w:r>
+      <w:r>
+        <w:rPr>
+          <w:rFonts w:asciiTheme="majorHAnsi" w:hAnsiTheme="majorHAnsi" w:cs="Times New Roman"/>
+          <w:color w:val="000000" w:themeColor="text1"/>
+        </w:rPr>
+        <w:t xml:space="preserve"> </w:t>
       </w:r>
       <w:r>
         <w:rPr>
@@ -21595,9 +22113,45 @@
       <w:r>
         <w:rPr>
           <w:rFonts w:asciiTheme="majorHAnsi" w:hAnsiTheme="majorHAnsi" w:cs="Times New Roman"/>
-          <w:color w:val="000000" w:themeColor="text1"/>
-        </w:rPr>
-        <w:t xml:space="preserve">. New Jersey: Princeton </w:t>
+          <w:i/>
+          <w:color w:val="000000" w:themeColor="text1"/>
+        </w:rPr>
+        <w:t xml:space="preserve"> </w:t>
+      </w:r>
+      <w:r>
+        <w:rPr>
+          <w:rFonts w:asciiTheme="majorHAnsi" w:hAnsiTheme="majorHAnsi" w:cs="Times New Roman"/>
+          <w:color w:val="000000" w:themeColor="text1"/>
+        </w:rPr>
+        <w:t>(</w:t>
+      </w:r>
+      <w:r>
+        <w:rPr>
+          <w:rFonts w:asciiTheme="majorHAnsi" w:hAnsiTheme="majorHAnsi" w:cs="Times New Roman"/>
+          <w:color w:val="000000" w:themeColor="text1"/>
+        </w:rPr>
+        <w:t>Cap. III.6</w:t>
+      </w:r>
+      <w:r>
+        <w:rPr>
+          <w:rFonts w:asciiTheme="majorHAnsi" w:hAnsiTheme="majorHAnsi" w:cs="Times New Roman"/>
+          <w:color w:val="000000" w:themeColor="text1"/>
+        </w:rPr>
+        <w:t>).</w:t>
+      </w:r>
+      <w:r>
+        <w:rPr>
+          <w:rFonts w:asciiTheme="majorHAnsi" w:hAnsiTheme="majorHAnsi" w:cs="Times New Roman"/>
+          <w:color w:val="000000" w:themeColor="text1"/>
+        </w:rPr>
+        <w:t xml:space="preserve"> New Jersey: P</w:t>
+      </w:r>
+      <w:r>
+        <w:rPr>
+          <w:rFonts w:asciiTheme="majorHAnsi" w:hAnsiTheme="majorHAnsi" w:cs="Times New Roman"/>
+          <w:color w:val="000000" w:themeColor="text1"/>
+        </w:rPr>
+        <w:t xml:space="preserve">rinceton </w:t>
       </w:r>
       <w:proofErr w:type="spellStart"/>
       <w:r>
@@ -21613,21 +22167,7 @@
           <w:rFonts w:asciiTheme="majorHAnsi" w:hAnsiTheme="majorHAnsi" w:cs="Times New Roman"/>
           <w:color w:val="000000" w:themeColor="text1"/>
         </w:rPr>
-        <w:t xml:space="preserve"> Press, 2014.</w:t>
-      </w:r>
-      <w:r>
-        <w:rPr>
-          <w:rFonts w:asciiTheme="majorHAnsi" w:hAnsiTheme="majorHAnsi" w:cs="Times New Roman"/>
-          <w:color w:val="000000" w:themeColor="text1"/>
-        </w:rPr>
-        <w:t xml:space="preserve"> Cap. III.6</w:t>
-      </w:r>
-      <w:r>
-        <w:rPr>
-          <w:rFonts w:asciiTheme="majorHAnsi" w:hAnsiTheme="majorHAnsi" w:cs="Times New Roman"/>
-          <w:color w:val="000000" w:themeColor="text1"/>
-        </w:rPr>
-        <w:t>.</w:t>
+        <w:t xml:space="preserve"> Press.</w:t>
       </w:r>
     </w:p>
     <w:p>
@@ -21656,6 +22196,20 @@
         </w:rPr>
         <w:t xml:space="preserve">, C. F. </w:t>
       </w:r>
+      <w:r>
+        <w:rPr>
+          <w:rFonts w:asciiTheme="majorHAnsi" w:hAnsiTheme="majorHAnsi" w:cs="Times New Roman"/>
+          <w:color w:val="000000" w:themeColor="text1"/>
+        </w:rPr>
+        <w:t>(2014)</w:t>
+      </w:r>
+      <w:r>
+        <w:rPr>
+          <w:rFonts w:asciiTheme="majorHAnsi" w:hAnsiTheme="majorHAnsi" w:cs="Times New Roman"/>
+          <w:color w:val="000000" w:themeColor="text1"/>
+        </w:rPr>
+        <w:t xml:space="preserve">. </w:t>
+      </w:r>
       <w:proofErr w:type="spellStart"/>
       <w:r>
         <w:rPr>
@@ -21677,7 +22231,30 @@
           <w:rFonts w:asciiTheme="majorHAnsi" w:hAnsiTheme="majorHAnsi" w:cs="Times New Roman"/>
           <w:color w:val="000000" w:themeColor="text1"/>
         </w:rPr>
-        <w:t xml:space="preserve">In: LOSOS, Jonathan B. (Editor). </w:t>
+        <w:t xml:space="preserve">In: </w:t>
+      </w:r>
+      <w:proofErr w:type="spellStart"/>
+      <w:r>
+        <w:rPr>
+          <w:rFonts w:asciiTheme="majorHAnsi" w:hAnsiTheme="majorHAnsi" w:cs="Times New Roman"/>
+          <w:color w:val="000000" w:themeColor="text1"/>
+        </w:rPr>
+        <w:t>Losos</w:t>
+      </w:r>
+      <w:proofErr w:type="spellEnd"/>
+      <w:r>
+        <w:rPr>
+          <w:rFonts w:asciiTheme="majorHAnsi" w:hAnsiTheme="majorHAnsi" w:cs="Times New Roman"/>
+          <w:color w:val="000000" w:themeColor="text1"/>
+        </w:rPr>
+        <w:t>, Jonathan B. (Editor),</w:t>
+      </w:r>
+      <w:r>
+        <w:rPr>
+          <w:rFonts w:asciiTheme="majorHAnsi" w:hAnsiTheme="majorHAnsi" w:cs="Times New Roman"/>
+          <w:color w:val="000000" w:themeColor="text1"/>
+        </w:rPr>
+        <w:t xml:space="preserve"> </w:t>
       </w:r>
       <w:r>
         <w:rPr>
@@ -21736,9 +22313,45 @@
       <w:r>
         <w:rPr>
           <w:rFonts w:asciiTheme="majorHAnsi" w:hAnsiTheme="majorHAnsi" w:cs="Times New Roman"/>
-          <w:color w:val="000000" w:themeColor="text1"/>
-        </w:rPr>
-        <w:t xml:space="preserve">. New Jersey: Princeton </w:t>
+          <w:i/>
+          <w:color w:val="000000" w:themeColor="text1"/>
+        </w:rPr>
+        <w:t xml:space="preserve"> </w:t>
+      </w:r>
+      <w:r>
+        <w:rPr>
+          <w:rFonts w:asciiTheme="majorHAnsi" w:hAnsiTheme="majorHAnsi" w:cs="Times New Roman"/>
+          <w:color w:val="000000" w:themeColor="text1"/>
+        </w:rPr>
+        <w:t>(</w:t>
+      </w:r>
+      <w:r>
+        <w:rPr>
+          <w:rFonts w:asciiTheme="majorHAnsi" w:hAnsiTheme="majorHAnsi" w:cs="Times New Roman"/>
+          <w:color w:val="000000" w:themeColor="text1"/>
+        </w:rPr>
+        <w:t>Cap. IV.2</w:t>
+      </w:r>
+      <w:r>
+        <w:rPr>
+          <w:rFonts w:asciiTheme="majorHAnsi" w:hAnsiTheme="majorHAnsi" w:cs="Times New Roman"/>
+          <w:color w:val="000000" w:themeColor="text1"/>
+        </w:rPr>
+        <w:t>).</w:t>
+      </w:r>
+      <w:r>
+        <w:rPr>
+          <w:rFonts w:asciiTheme="majorHAnsi" w:hAnsiTheme="majorHAnsi" w:cs="Times New Roman"/>
+          <w:color w:val="000000" w:themeColor="text1"/>
+        </w:rPr>
+        <w:t xml:space="preserve"> New Jersey: P</w:t>
+      </w:r>
+      <w:r>
+        <w:rPr>
+          <w:rFonts w:asciiTheme="majorHAnsi" w:hAnsiTheme="majorHAnsi" w:cs="Times New Roman"/>
+          <w:color w:val="000000" w:themeColor="text1"/>
+        </w:rPr>
+        <w:t xml:space="preserve">rinceton </w:t>
       </w:r>
       <w:proofErr w:type="spellStart"/>
       <w:r>
@@ -21754,7 +22367,7 @@
           <w:rFonts w:asciiTheme="majorHAnsi" w:hAnsiTheme="majorHAnsi" w:cs="Times New Roman"/>
           <w:color w:val="000000" w:themeColor="text1"/>
         </w:rPr>
-        <w:t xml:space="preserve"> Press, 2014. Cap. IV.2.</w:t>
+        <w:t xml:space="preserve"> Press.</w:t>
       </w:r>
     </w:p>
     <w:p>
@@ -21779,7 +22392,21 @@
           <w:rFonts w:asciiTheme="majorHAnsi" w:hAnsiTheme="majorHAnsi" w:cs="Times New Roman"/>
           <w:color w:val="000000" w:themeColor="text1"/>
         </w:rPr>
-        <w:t xml:space="preserve">, W. F. Life </w:t>
+        <w:t>, W. F.</w:t>
+      </w:r>
+      <w:r>
+        <w:rPr>
+          <w:rFonts w:asciiTheme="majorHAnsi" w:hAnsiTheme="majorHAnsi" w:cs="Times New Roman"/>
+          <w:color w:val="000000" w:themeColor="text1"/>
+        </w:rPr>
+        <w:t xml:space="preserve"> (2009).</w:t>
+      </w:r>
+      <w:r>
+        <w:rPr>
+          <w:rFonts w:asciiTheme="majorHAnsi" w:hAnsiTheme="majorHAnsi" w:cs="Times New Roman"/>
+          <w:color w:val="000000" w:themeColor="text1"/>
+        </w:rPr>
+        <w:t xml:space="preserve"> Life </w:t>
       </w:r>
       <w:proofErr w:type="spellStart"/>
       <w:r>
@@ -21802,7 +22429,23 @@
           <w:rFonts w:asciiTheme="majorHAnsi" w:hAnsiTheme="majorHAnsi" w:cs="Times New Roman"/>
           <w:color w:val="000000" w:themeColor="text1"/>
         </w:rPr>
-        <w:t xml:space="preserve">In: LEVIN, Simon A. (Editor). </w:t>
+        <w:t xml:space="preserve">In: </w:t>
+      </w:r>
+      <w:proofErr w:type="spellStart"/>
+      <w:r>
+        <w:rPr>
+          <w:rFonts w:asciiTheme="majorHAnsi" w:hAnsiTheme="majorHAnsi" w:cs="Times New Roman"/>
+          <w:color w:val="000000" w:themeColor="text1"/>
+        </w:rPr>
+        <w:t>Levin</w:t>
+      </w:r>
+      <w:proofErr w:type="spellEnd"/>
+      <w:r>
+        <w:rPr>
+          <w:rFonts w:asciiTheme="majorHAnsi" w:hAnsiTheme="majorHAnsi" w:cs="Times New Roman"/>
+          <w:color w:val="000000" w:themeColor="text1"/>
+        </w:rPr>
+        <w:t xml:space="preserve">, Simon A. (Editor). </w:t>
       </w:r>
       <w:r>
         <w:rPr>
@@ -21863,6 +22506,34 @@
           <w:rFonts w:asciiTheme="majorHAnsi" w:hAnsiTheme="majorHAnsi" w:cs="Times New Roman"/>
           <w:color w:val="000000" w:themeColor="text1"/>
         </w:rPr>
+        <w:t xml:space="preserve"> </w:t>
+      </w:r>
+      <w:r>
+        <w:rPr>
+          <w:rFonts w:asciiTheme="majorHAnsi" w:hAnsiTheme="majorHAnsi" w:cs="Times New Roman"/>
+          <w:color w:val="000000" w:themeColor="text1"/>
+        </w:rPr>
+        <w:t>(</w:t>
+      </w:r>
+      <w:r>
+        <w:rPr>
+          <w:rFonts w:asciiTheme="majorHAnsi" w:hAnsiTheme="majorHAnsi" w:cs="Times New Roman"/>
+          <w:color w:val="000000" w:themeColor="text1"/>
+        </w:rPr>
+        <w:t>Cap. I.10</w:t>
+      </w:r>
+      <w:r>
+        <w:rPr>
+          <w:rFonts w:asciiTheme="majorHAnsi" w:hAnsiTheme="majorHAnsi" w:cs="Times New Roman"/>
+          <w:color w:val="000000" w:themeColor="text1"/>
+        </w:rPr>
+        <w:t>)</w:t>
+      </w:r>
+      <w:r>
+        <w:rPr>
+          <w:rFonts w:asciiTheme="majorHAnsi" w:hAnsiTheme="majorHAnsi" w:cs="Times New Roman"/>
+          <w:color w:val="000000" w:themeColor="text1"/>
+        </w:rPr>
         <w:t xml:space="preserve">. New Jersey: Princeton </w:t>
       </w:r>
       <w:proofErr w:type="spellStart"/>
@@ -21879,7 +22550,7 @@
           <w:rFonts w:asciiTheme="majorHAnsi" w:hAnsiTheme="majorHAnsi" w:cs="Times New Roman"/>
           <w:color w:val="000000" w:themeColor="text1"/>
         </w:rPr>
-        <w:t xml:space="preserve"> Press, 2009. Cap. I.10.</w:t>
+        <w:t xml:space="preserve"> Press.</w:t>
       </w:r>
     </w:p>
     <w:p>
@@ -21976,7 +22647,21 @@
           <w:rFonts w:asciiTheme="majorHAnsi" w:hAnsiTheme="majorHAnsi" w:cs="Times"/>
           <w:lang w:val="en-US"/>
         </w:rPr>
-        <w:t xml:space="preserve">Abrams P. </w:t>
+        <w:t>Abrams</w:t>
+      </w:r>
+      <w:r>
+        <w:rPr>
+          <w:rFonts w:asciiTheme="majorHAnsi" w:hAnsiTheme="majorHAnsi" w:cs="Times"/>
+          <w:lang w:val="en-US"/>
+        </w:rPr>
+        <w:t>,</w:t>
+      </w:r>
+      <w:r>
+        <w:rPr>
+          <w:rFonts w:asciiTheme="majorHAnsi" w:hAnsiTheme="majorHAnsi" w:cs="Times"/>
+          <w:lang w:val="en-US"/>
+        </w:rPr>
+        <w:t xml:space="preserve"> P. </w:t>
       </w:r>
       <w:r>
         <w:rPr>
@@ -22034,7 +22719,6 @@
         </w:rPr>
         <w:t xml:space="preserve">peting species. </w:t>
       </w:r>
-      <w:proofErr w:type="spellStart"/>
       <w:r>
         <w:rPr>
           <w:rFonts w:asciiTheme="majorHAnsi" w:hAnsiTheme="majorHAnsi" w:cs="Times"/>
@@ -22042,9 +22726,8 @@
           <w:iCs/>
           <w:lang w:val="en-US"/>
         </w:rPr>
-        <w:t>Theor</w:t>
-      </w:r>
-      <w:proofErr w:type="spellEnd"/>
+        <w:t>Theoretical Population</w:t>
+      </w:r>
       <w:r>
         <w:rPr>
           <w:rFonts w:asciiTheme="majorHAnsi" w:hAnsiTheme="majorHAnsi" w:cs="Times"/>
@@ -22052,9 +22735,8 @@
           <w:iCs/>
           <w:lang w:val="en-US"/>
         </w:rPr>
-        <w:t xml:space="preserve">. </w:t>
-      </w:r>
-      <w:proofErr w:type="spellStart"/>
+        <w:t xml:space="preserve"> Bio</w:t>
+      </w:r>
       <w:r>
         <w:rPr>
           <w:rFonts w:asciiTheme="majorHAnsi" w:hAnsiTheme="majorHAnsi" w:cs="Times"/>
@@ -22062,9 +22744,8 @@
           <w:iCs/>
           <w:lang w:val="en-US"/>
         </w:rPr>
-        <w:t>Popul</w:t>
-      </w:r>
-      <w:proofErr w:type="spellEnd"/>
+        <w:t>logy</w:t>
+      </w:r>
       <w:r>
         <w:rPr>
           <w:rFonts w:asciiTheme="majorHAnsi" w:hAnsiTheme="majorHAnsi" w:cs="Times"/>
@@ -22072,22 +22753,37 @@
           <w:iCs/>
           <w:lang w:val="en-US"/>
         </w:rPr>
-        <w:t xml:space="preserve">. Biol. </w:t>
-      </w:r>
-      <w:r>
-        <w:rPr>
-          <w:rFonts w:asciiTheme="majorHAnsi" w:hAnsiTheme="majorHAnsi" w:cs="Times"/>
-          <w:lang w:val="en-US"/>
-        </w:rPr>
-        <w:t xml:space="preserve">25:106– 24 </w:t>
-      </w:r>
-      <w:r>
-        <w:rPr>
-          <w:rFonts w:ascii="MS Mincho" w:eastAsia="MS Mincho" w:hAnsi="MS Mincho" w:cs="MS Mincho"/>
-          <w:lang w:val="en-US"/>
-        </w:rPr>
-        <w:t> -</w:t>
+        <w:t>,</w:t>
+      </w:r>
+      <w:r>
+        <w:rPr>
+          <w:rFonts w:asciiTheme="majorHAnsi" w:hAnsiTheme="majorHAnsi" w:cs="Times"/>
+          <w:i/>
+          <w:iCs/>
+          <w:lang w:val="en-US"/>
+        </w:rPr>
+        <w:t xml:space="preserve"> </w:t>
+      </w:r>
+      <w:r>
+        <w:rPr>
+          <w:rFonts w:asciiTheme="majorHAnsi" w:hAnsiTheme="majorHAnsi" w:cs="Times"/>
+          <w:lang w:val="en-US"/>
+        </w:rPr>
+        <w:t xml:space="preserve">25, </w:t>
+      </w:r>
+      <w:r>
+        <w:rPr>
+          <w:rFonts w:asciiTheme="majorHAnsi" w:hAnsiTheme="majorHAnsi" w:cs="Times"/>
+          <w:lang w:val="en-US"/>
+        </w:rPr>
+        <w:t>106– 24</w:t>
+      </w:r>
+      <w:r>
+        <w:rPr>
+          <w:rFonts w:asciiTheme="majorHAnsi" w:hAnsiTheme="majorHAnsi" w:cs="Times"/>
+          <w:lang w:val="en-US"/>
+        </w:rPr>
+        <w:t>.</w:t>
       </w:r>
     </w:p>
     <w:p>
@@ -22108,7 +22804,35 @@
           <w:rFonts w:asciiTheme="majorHAnsi" w:hAnsiTheme="majorHAnsi" w:cs="Times"/>
           <w:lang w:val="en-US"/>
         </w:rPr>
-        <w:t xml:space="preserve">Adler FR. </w:t>
+        <w:t>Adler</w:t>
+      </w:r>
+      <w:r>
+        <w:rPr>
+          <w:rFonts w:asciiTheme="majorHAnsi" w:hAnsiTheme="majorHAnsi" w:cs="Times"/>
+          <w:lang w:val="en-US"/>
+        </w:rPr>
+        <w:t>,</w:t>
+      </w:r>
+      <w:r>
+        <w:rPr>
+          <w:rFonts w:asciiTheme="majorHAnsi" w:hAnsiTheme="majorHAnsi" w:cs="Times"/>
+          <w:lang w:val="en-US"/>
+        </w:rPr>
+        <w:t xml:space="preserve"> F</w:t>
+      </w:r>
+      <w:r>
+        <w:rPr>
+          <w:rFonts w:asciiTheme="majorHAnsi" w:hAnsiTheme="majorHAnsi" w:cs="Times"/>
+          <w:lang w:val="en-US"/>
+        </w:rPr>
+        <w:t xml:space="preserve">. </w:t>
+      </w:r>
+      <w:r>
+        <w:rPr>
+          <w:rFonts w:asciiTheme="majorHAnsi" w:hAnsiTheme="majorHAnsi" w:cs="Times"/>
+          <w:lang w:val="en-US"/>
+        </w:rPr>
+        <w:t xml:space="preserve">R. </w:t>
       </w:r>
       <w:r>
         <w:rPr>
@@ -22145,22 +22869,64 @@
           <w:iCs/>
           <w:lang w:val="en-US"/>
         </w:rPr>
-        <w:t xml:space="preserve">J. Math. Biol. </w:t>
-      </w:r>
-      <w:r>
-        <w:rPr>
-          <w:rFonts w:asciiTheme="majorHAnsi" w:hAnsiTheme="majorHAnsi" w:cs="Times"/>
-          <w:lang w:val="en-US"/>
-        </w:rPr>
-        <w:t>28:695–713</w:t>
+        <w:t>Journal</w:t>
+      </w:r>
+      <w:r>
+        <w:rPr>
+          <w:rFonts w:asciiTheme="majorHAnsi" w:hAnsiTheme="majorHAnsi" w:cs="Times"/>
+          <w:i/>
+          <w:iCs/>
+          <w:lang w:val="en-US"/>
+        </w:rPr>
+        <w:t xml:space="preserve"> </w:t>
+      </w:r>
+      <w:r>
+        <w:rPr>
+          <w:rFonts w:asciiTheme="majorHAnsi" w:hAnsiTheme="majorHAnsi" w:cs="Times"/>
+          <w:i/>
+          <w:iCs/>
+          <w:lang w:val="en-US"/>
+        </w:rPr>
+        <w:t>of Mathematical Biology</w:t>
+      </w:r>
+      <w:r>
+        <w:rPr>
+          <w:rFonts w:asciiTheme="majorHAnsi" w:hAnsiTheme="majorHAnsi" w:cs="Times"/>
+          <w:i/>
+          <w:iCs/>
+          <w:lang w:val="en-US"/>
+        </w:rPr>
+        <w:t>,</w:t>
+      </w:r>
+      <w:r>
+        <w:rPr>
+          <w:rFonts w:asciiTheme="majorHAnsi" w:hAnsiTheme="majorHAnsi" w:cs="Times"/>
+          <w:i/>
+          <w:iCs/>
+          <w:lang w:val="en-US"/>
+        </w:rPr>
+        <w:t xml:space="preserve"> </w:t>
+      </w:r>
+      <w:r>
+        <w:rPr>
+          <w:rFonts w:asciiTheme="majorHAnsi" w:hAnsiTheme="majorHAnsi" w:cs="Times"/>
+          <w:lang w:val="en-US"/>
+        </w:rPr>
+        <w:t xml:space="preserve">28, </w:t>
+      </w:r>
+      <w:r>
+        <w:rPr>
+          <w:rFonts w:asciiTheme="majorHAnsi" w:hAnsiTheme="majorHAnsi" w:cs="Times"/>
+          <w:lang w:val="en-US"/>
+        </w:rPr>
+        <w:t>695–713</w:t>
       </w:r>
       <w:r>
         <w:rPr>
           <w:rFonts w:ascii="MS Mincho" w:eastAsia="MS Mincho" w:hAnsi="MS Mincho" w:cs="MS Mincho"/>
           <w:lang w:val="en-US"/>
         </w:rPr>
-        <w:t> -</w:t>
+        <w:t>.</w:t>
       </w:r>
     </w:p>
     <w:p>
@@ -22188,7 +22954,56 @@
           <w:rFonts w:asciiTheme="majorHAnsi" w:hAnsiTheme="majorHAnsi" w:cs="Times"/>
           <w:lang w:val="en-US"/>
         </w:rPr>
-        <w:t xml:space="preserve">rong RA, </w:t>
+        <w:t xml:space="preserve">rong, </w:t>
+      </w:r>
+      <w:r>
+        <w:rPr>
+          <w:rFonts w:asciiTheme="majorHAnsi" w:hAnsiTheme="majorHAnsi" w:cs="Times"/>
+          <w:lang w:val="en-US"/>
+        </w:rPr>
+        <w:t>R</w:t>
+      </w:r>
+      <w:r>
+        <w:rPr>
+          <w:rFonts w:asciiTheme="majorHAnsi" w:hAnsiTheme="majorHAnsi" w:cs="Times"/>
+          <w:lang w:val="en-US"/>
+        </w:rPr>
+        <w:t xml:space="preserve">. </w:t>
+      </w:r>
+      <w:r>
+        <w:rPr>
+          <w:rFonts w:asciiTheme="majorHAnsi" w:hAnsiTheme="majorHAnsi" w:cs="Times"/>
+          <w:lang w:val="en-US"/>
+        </w:rPr>
+        <w:t>A</w:t>
+      </w:r>
+      <w:r>
+        <w:rPr>
+          <w:rFonts w:asciiTheme="majorHAnsi" w:hAnsiTheme="majorHAnsi" w:cs="Times"/>
+          <w:lang w:val="en-US"/>
+        </w:rPr>
+        <w:t>.</w:t>
+      </w:r>
+      <w:r>
+        <w:rPr>
+          <w:rFonts w:asciiTheme="majorHAnsi" w:hAnsiTheme="majorHAnsi" w:cs="Times"/>
+          <w:lang w:val="en-US"/>
+        </w:rPr>
+        <w:t>,</w:t>
+      </w:r>
+      <w:r>
+        <w:rPr>
+          <w:rFonts w:asciiTheme="majorHAnsi" w:hAnsiTheme="majorHAnsi" w:cs="Times"/>
+          <w:lang w:val="en-US"/>
+        </w:rPr>
+        <w:t xml:space="preserve"> &amp;</w:t>
+      </w:r>
+      <w:r>
+        <w:rPr>
+          <w:rFonts w:asciiTheme="majorHAnsi" w:hAnsiTheme="majorHAnsi" w:cs="Times"/>
+          <w:lang w:val="en-US"/>
+        </w:rPr>
+        <w:t xml:space="preserve"> </w:t>
       </w:r>
       <w:proofErr w:type="spellStart"/>
       <w:r>
@@ -22204,6 +23019,13 @@
           <w:rFonts w:asciiTheme="majorHAnsi" w:hAnsiTheme="majorHAnsi" w:cs="Times"/>
           <w:lang w:val="en-US"/>
         </w:rPr>
+        <w:t>,</w:t>
+      </w:r>
+      <w:r>
+        <w:rPr>
+          <w:rFonts w:asciiTheme="majorHAnsi" w:hAnsiTheme="majorHAnsi" w:cs="Times"/>
+          <w:lang w:val="en-US"/>
+        </w:rPr>
         <w:t xml:space="preserve"> R. </w:t>
       </w:r>
       <w:r>
@@ -22255,7 +23077,6 @@
         </w:rPr>
         <w:t xml:space="preserve">sources. </w:t>
       </w:r>
-      <w:proofErr w:type="spellStart"/>
       <w:r>
         <w:rPr>
           <w:rFonts w:asciiTheme="majorHAnsi" w:hAnsiTheme="majorHAnsi" w:cs="Times"/>
@@ -22263,9 +23084,8 @@
           <w:iCs/>
           <w:lang w:val="en-US"/>
         </w:rPr>
-        <w:t>Theor</w:t>
-      </w:r>
-      <w:proofErr w:type="spellEnd"/>
+        <w:t>Theoretical Population Biology</w:t>
+      </w:r>
       <w:r>
         <w:rPr>
           <w:rFonts w:asciiTheme="majorHAnsi" w:hAnsiTheme="majorHAnsi" w:cs="Times"/>
@@ -22273,9 +23093,8 @@
           <w:iCs/>
           <w:lang w:val="en-US"/>
         </w:rPr>
-        <w:t xml:space="preserve">. </w:t>
-      </w:r>
-      <w:proofErr w:type="spellStart"/>
+        <w:t>,</w:t>
+      </w:r>
       <w:r>
         <w:rPr>
           <w:rFonts w:asciiTheme="majorHAnsi" w:hAnsiTheme="majorHAnsi" w:cs="Times"/>
@@ -22283,24 +23102,14 @@
           <w:iCs/>
           <w:lang w:val="en-US"/>
         </w:rPr>
-        <w:t>Popul</w:t>
-      </w:r>
-      <w:proofErr w:type="spellEnd"/>
-      <w:r>
-        <w:rPr>
-          <w:rFonts w:asciiTheme="majorHAnsi" w:hAnsiTheme="majorHAnsi" w:cs="Times"/>
-          <w:i/>
-          <w:iCs/>
-          <w:lang w:val="en-US"/>
-        </w:rPr>
-        <w:t xml:space="preserve">. Biol. </w:t>
-      </w:r>
-      <w:r>
-        <w:rPr>
-          <w:rFonts w:asciiTheme="majorHAnsi" w:hAnsiTheme="majorHAnsi" w:cs="Times"/>
-          <w:lang w:val="en-US"/>
-        </w:rPr>
-        <w:t xml:space="preserve">9:317–28 </w:t>
+        <w:t xml:space="preserve"> </w:t>
+      </w:r>
+      <w:r>
+        <w:rPr>
+          <w:rFonts w:asciiTheme="majorHAnsi" w:hAnsiTheme="majorHAnsi" w:cs="Times"/>
+          <w:lang w:val="en-US"/>
+        </w:rPr>
+        <w:t>9, 317–28.</w:t>
       </w:r>
     </w:p>
     <w:p>
@@ -22327,7 +23136,49 @@
           <w:rFonts w:asciiTheme="majorHAnsi" w:hAnsiTheme="majorHAnsi" w:cs="Times"/>
           <w:lang w:val="en-US"/>
         </w:rPr>
-        <w:t xml:space="preserve">trong RA, </w:t>
+        <w:t>trong</w:t>
+      </w:r>
+      <w:r>
+        <w:rPr>
+          <w:rFonts w:asciiTheme="majorHAnsi" w:hAnsiTheme="majorHAnsi" w:cs="Times"/>
+          <w:lang w:val="en-US"/>
+        </w:rPr>
+        <w:t>,</w:t>
+      </w:r>
+      <w:r>
+        <w:rPr>
+          <w:rFonts w:asciiTheme="majorHAnsi" w:hAnsiTheme="majorHAnsi" w:cs="Times"/>
+          <w:lang w:val="en-US"/>
+        </w:rPr>
+        <w:t xml:space="preserve"> R</w:t>
+      </w:r>
+      <w:r>
+        <w:rPr>
+          <w:rFonts w:asciiTheme="majorHAnsi" w:hAnsiTheme="majorHAnsi" w:cs="Times"/>
+          <w:lang w:val="en-US"/>
+        </w:rPr>
+        <w:t xml:space="preserve">. </w:t>
+      </w:r>
+      <w:r>
+        <w:rPr>
+          <w:rFonts w:asciiTheme="majorHAnsi" w:hAnsiTheme="majorHAnsi" w:cs="Times"/>
+          <w:lang w:val="en-US"/>
+        </w:rPr>
+        <w:t>A</w:t>
+      </w:r>
+      <w:r>
+        <w:rPr>
+          <w:rFonts w:asciiTheme="majorHAnsi" w:hAnsiTheme="majorHAnsi" w:cs="Times"/>
+          <w:lang w:val="en-US"/>
+        </w:rPr>
+        <w:t>., &amp;</w:t>
+      </w:r>
+      <w:r>
+        <w:rPr>
+          <w:rFonts w:asciiTheme="majorHAnsi" w:hAnsiTheme="majorHAnsi" w:cs="Times"/>
+          <w:lang w:val="en-US"/>
+        </w:rPr>
+        <w:t xml:space="preserve"> </w:t>
       </w:r>
       <w:proofErr w:type="spellStart"/>
       <w:r>
@@ -22343,6 +23194,13 @@
           <w:rFonts w:asciiTheme="majorHAnsi" w:hAnsiTheme="majorHAnsi" w:cs="Times"/>
           <w:lang w:val="en-US"/>
         </w:rPr>
+        <w:t>,</w:t>
+      </w:r>
+      <w:r>
+        <w:rPr>
+          <w:rFonts w:asciiTheme="majorHAnsi" w:hAnsiTheme="majorHAnsi" w:cs="Times"/>
+          <w:lang w:val="en-US"/>
+        </w:rPr>
         <w:t xml:space="preserve"> R. </w:t>
       </w:r>
       <w:r>
@@ -22387,23 +23245,55 @@
           <w:iCs/>
           <w:lang w:val="en-US"/>
         </w:rPr>
-        <w:t xml:space="preserve">Am. Nat. </w:t>
-      </w:r>
-      <w:r>
-        <w:rPr>
-          <w:rFonts w:asciiTheme="majorHAnsi" w:hAnsiTheme="majorHAnsi" w:cs="Times"/>
-          <w:lang w:val="en-US"/>
-        </w:rPr>
-        <w:t xml:space="preserve">115:151–70 </w:t>
+        <w:t>The American</w:t>
+      </w:r>
+      <w:r>
+        <w:rPr>
+          <w:rFonts w:asciiTheme="majorHAnsi" w:hAnsiTheme="majorHAnsi" w:cs="Times"/>
+          <w:i/>
+          <w:iCs/>
+          <w:lang w:val="en-US"/>
+        </w:rPr>
+        <w:t xml:space="preserve"> Nat</w:t>
+      </w:r>
+      <w:r>
+        <w:rPr>
+          <w:rFonts w:asciiTheme="majorHAnsi" w:hAnsiTheme="majorHAnsi" w:cs="Times"/>
+          <w:i/>
+          <w:iCs/>
+          <w:lang w:val="en-US"/>
+        </w:rPr>
+        <w:t>uralist</w:t>
+      </w:r>
+      <w:r>
+        <w:rPr>
+          <w:rFonts w:asciiTheme="majorHAnsi" w:hAnsiTheme="majorHAnsi" w:cs="Times"/>
+          <w:i/>
+          <w:iCs/>
+          <w:lang w:val="en-US"/>
+        </w:rPr>
+        <w:t>,</w:t>
+      </w:r>
+      <w:r>
+        <w:rPr>
+          <w:rFonts w:asciiTheme="majorHAnsi" w:hAnsiTheme="majorHAnsi" w:cs="Times"/>
+          <w:i/>
+          <w:iCs/>
+          <w:lang w:val="en-US"/>
+        </w:rPr>
+        <w:t xml:space="preserve"> </w:t>
+      </w:r>
+      <w:r>
+        <w:rPr>
+          <w:rFonts w:asciiTheme="majorHAnsi" w:hAnsiTheme="majorHAnsi" w:cs="Times"/>
+          <w:lang w:val="en-US"/>
+        </w:rPr>
+        <w:t>115, 151–70.</w:t>
       </w:r>
     </w:p>
     <w:p>
       <w:pPr>
         <w:widowControl w:val="0"/>
-        <w:tabs>
-          <w:tab w:val="left" w:pos="220"/>
-          <w:tab w:val="left" w:pos="720"/>
-        </w:tabs>
         <w:autoSpaceDE w:val="0"/>
         <w:autoSpaceDN w:val="0"/>
         <w:adjustRightInd w:val="0"/>
@@ -22418,7 +23308,35 @@
           <w:rFonts w:asciiTheme="majorHAnsi" w:hAnsiTheme="majorHAnsi" w:cs="Times"/>
           <w:lang w:val="en-US"/>
         </w:rPr>
-        <w:t xml:space="preserve">Brown JS. </w:t>
+        <w:t>Brown</w:t>
+      </w:r>
+      <w:r>
+        <w:rPr>
+          <w:rFonts w:asciiTheme="majorHAnsi" w:hAnsiTheme="majorHAnsi" w:cs="Times"/>
+          <w:lang w:val="en-US"/>
+        </w:rPr>
+        <w:t>,</w:t>
+      </w:r>
+      <w:r>
+        <w:rPr>
+          <w:rFonts w:asciiTheme="majorHAnsi" w:hAnsiTheme="majorHAnsi" w:cs="Times"/>
+          <w:lang w:val="en-US"/>
+        </w:rPr>
+        <w:t xml:space="preserve"> J</w:t>
+      </w:r>
+      <w:r>
+        <w:rPr>
+          <w:rFonts w:asciiTheme="majorHAnsi" w:hAnsiTheme="majorHAnsi" w:cs="Times"/>
+          <w:lang w:val="en-US"/>
+        </w:rPr>
+        <w:t xml:space="preserve">. </w:t>
+      </w:r>
+      <w:r>
+        <w:rPr>
+          <w:rFonts w:asciiTheme="majorHAnsi" w:hAnsiTheme="majorHAnsi" w:cs="Times"/>
+          <w:lang w:val="en-US"/>
+        </w:rPr>
+        <w:t xml:space="preserve">S. </w:t>
       </w:r>
       <w:r>
         <w:rPr>
@@ -22462,14 +23380,46 @@
           <w:iCs/>
           <w:lang w:val="en-US"/>
         </w:rPr>
-        <w:t xml:space="preserve">Am. Nat. </w:t>
-      </w:r>
-      <w:r>
-        <w:rPr>
-          <w:rFonts w:asciiTheme="majorHAnsi" w:hAnsiTheme="majorHAnsi" w:cs="Times"/>
-          <w:lang w:val="en-US"/>
-        </w:rPr>
-        <w:t xml:space="preserve">133:168–82 </w:t>
+        <w:t>The American Naturalist</w:t>
+      </w:r>
+      <w:r>
+        <w:rPr>
+          <w:rFonts w:asciiTheme="majorHAnsi" w:hAnsiTheme="majorHAnsi" w:cs="Times"/>
+          <w:i/>
+          <w:iCs/>
+          <w:lang w:val="en-US"/>
+        </w:rPr>
+        <w:t>,</w:t>
+      </w:r>
+      <w:r>
+        <w:rPr>
+          <w:rFonts w:asciiTheme="majorHAnsi" w:hAnsiTheme="majorHAnsi" w:cs="Times"/>
+          <w:i/>
+          <w:iCs/>
+          <w:lang w:val="en-US"/>
+        </w:rPr>
+        <w:t xml:space="preserve"> </w:t>
+      </w:r>
+      <w:r>
+        <w:rPr>
+          <w:rFonts w:asciiTheme="majorHAnsi" w:hAnsiTheme="majorHAnsi" w:cs="Times"/>
+          <w:lang w:val="en-US"/>
+        </w:rPr>
+        <w:t xml:space="preserve">133, </w:t>
+      </w:r>
+      <w:r>
+        <w:rPr>
+          <w:rFonts w:asciiTheme="majorHAnsi" w:hAnsiTheme="majorHAnsi" w:cs="Times"/>
+          <w:lang w:val="en-US"/>
+        </w:rPr>
+        <w:t>168–82</w:t>
+      </w:r>
+      <w:r>
+        <w:rPr>
+          <w:rFonts w:asciiTheme="majorHAnsi" w:hAnsiTheme="majorHAnsi" w:cs="Times"/>
+          <w:lang w:val="en-US"/>
+        </w:rPr>
+        <w:t>.</w:t>
       </w:r>
       <w:r>
         <w:rPr>
@@ -22502,7 +23452,36 @@
           <w:rFonts w:asciiTheme="majorHAnsi" w:hAnsiTheme="majorHAnsi" w:cs="Times"/>
           <w:lang w:val="en-US"/>
         </w:rPr>
-        <w:t>Brown JS. b (1989)</w:t>
+        <w:lastRenderedPageBreak/>
+        <w:t>Brown</w:t>
+      </w:r>
+      <w:r>
+        <w:rPr>
+          <w:rFonts w:asciiTheme="majorHAnsi" w:hAnsiTheme="majorHAnsi" w:cs="Times"/>
+          <w:lang w:val="en-US"/>
+        </w:rPr>
+        <w:t>,</w:t>
+      </w:r>
+      <w:r>
+        <w:rPr>
+          <w:rFonts w:asciiTheme="majorHAnsi" w:hAnsiTheme="majorHAnsi" w:cs="Times"/>
+          <w:lang w:val="en-US"/>
+        </w:rPr>
+        <w:t xml:space="preserve"> J</w:t>
+      </w:r>
+      <w:r>
+        <w:rPr>
+          <w:rFonts w:asciiTheme="majorHAnsi" w:hAnsiTheme="majorHAnsi" w:cs="Times"/>
+          <w:lang w:val="en-US"/>
+        </w:rPr>
+        <w:t xml:space="preserve">. </w:t>
+      </w:r>
+      <w:r>
+        <w:rPr>
+          <w:rFonts w:asciiTheme="majorHAnsi" w:hAnsiTheme="majorHAnsi" w:cs="Times"/>
+          <w:lang w:val="en-US"/>
+        </w:rPr>
+        <w:t>S. b (1989)</w:t>
       </w:r>
       <w:r>
         <w:rPr>
@@ -22539,9 +23518,8 @@
           <w:iCs/>
           <w:lang w:val="en-US"/>
         </w:rPr>
-        <w:t xml:space="preserve">Ecol. </w:t>
-      </w:r>
-      <w:proofErr w:type="spellStart"/>
+        <w:t>Ecological M</w:t>
+      </w:r>
       <w:r>
         <w:rPr>
           <w:rFonts w:asciiTheme="majorHAnsi" w:hAnsiTheme="majorHAnsi" w:cs="Times"/>
@@ -22549,9 +23527,8 @@
           <w:iCs/>
           <w:lang w:val="en-US"/>
         </w:rPr>
-        <w:t>Monogr</w:t>
-      </w:r>
-      <w:proofErr w:type="spellEnd"/>
+        <w:t>onographs</w:t>
+      </w:r>
       <w:r>
         <w:rPr>
           <w:rFonts w:asciiTheme="majorHAnsi" w:hAnsiTheme="majorHAnsi" w:cs="Times"/>
@@ -22559,22 +23536,37 @@
           <w:iCs/>
           <w:lang w:val="en-US"/>
         </w:rPr>
-        <w:t xml:space="preserve">. </w:t>
-      </w:r>
-      <w:r>
-        <w:rPr>
-          <w:rFonts w:asciiTheme="majorHAnsi" w:hAnsiTheme="majorHAnsi" w:cs="Times"/>
-          <w:lang w:val="en-US"/>
-        </w:rPr>
-        <w:t xml:space="preserve">59:1–20 </w:t>
-      </w:r>
-      <w:r>
-        <w:rPr>
-          <w:rFonts w:ascii="MS Mincho" w:eastAsia="MS Mincho" w:hAnsi="MS Mincho" w:cs="MS Mincho"/>
-          <w:lang w:val="en-US"/>
-        </w:rPr>
-        <w:t> -</w:t>
+        <w:t>,</w:t>
+      </w:r>
+      <w:r>
+        <w:rPr>
+          <w:rFonts w:asciiTheme="majorHAnsi" w:hAnsiTheme="majorHAnsi" w:cs="Times"/>
+          <w:i/>
+          <w:iCs/>
+          <w:lang w:val="en-US"/>
+        </w:rPr>
+        <w:t xml:space="preserve"> </w:t>
+      </w:r>
+      <w:r>
+        <w:rPr>
+          <w:rFonts w:asciiTheme="majorHAnsi" w:hAnsiTheme="majorHAnsi" w:cs="Times"/>
+          <w:lang w:val="en-US"/>
+        </w:rPr>
+        <w:t xml:space="preserve">59, </w:t>
+      </w:r>
+      <w:r>
+        <w:rPr>
+          <w:rFonts w:asciiTheme="majorHAnsi" w:hAnsiTheme="majorHAnsi" w:cs="Times"/>
+          <w:lang w:val="en-US"/>
+        </w:rPr>
+        <w:t>1–20</w:t>
+      </w:r>
+      <w:r>
+        <w:rPr>
+          <w:rFonts w:asciiTheme="majorHAnsi" w:hAnsiTheme="majorHAnsi" w:cs="Times"/>
+          <w:lang w:val="en-US"/>
+        </w:rPr>
+        <w:t>.</w:t>
       </w:r>
     </w:p>
     <w:p>
@@ -22608,6 +23600,13 @@
           <w:rFonts w:asciiTheme="majorHAnsi" w:hAnsiTheme="majorHAnsi" w:cs="Times"/>
           <w:lang w:val="en-US"/>
         </w:rPr>
+        <w:t>,</w:t>
+      </w:r>
+      <w:r>
+        <w:rPr>
+          <w:rFonts w:asciiTheme="majorHAnsi" w:hAnsiTheme="majorHAnsi" w:cs="Times"/>
+          <w:lang w:val="en-US"/>
+        </w:rPr>
         <w:t xml:space="preserve"> P. </w:t>
       </w:r>
       <w:r>
@@ -22638,7 +23637,6 @@
         </w:rPr>
         <w:t xml:space="preserve">. Multispecies competition in variable environments. </w:t>
       </w:r>
-      <w:proofErr w:type="spellStart"/>
       <w:r>
         <w:rPr>
           <w:rFonts w:asciiTheme="majorHAnsi" w:hAnsiTheme="majorHAnsi" w:cs="Times"/>
@@ -22646,9 +23644,8 @@
           <w:iCs/>
           <w:lang w:val="en-US"/>
         </w:rPr>
-        <w:t>Theor</w:t>
-      </w:r>
-      <w:proofErr w:type="spellEnd"/>
+        <w:t>Theoretical Population Biology</w:t>
+      </w:r>
       <w:r>
         <w:rPr>
           <w:rFonts w:asciiTheme="majorHAnsi" w:hAnsiTheme="majorHAnsi" w:cs="Times"/>
@@ -22656,42 +23653,28 @@
           <w:iCs/>
           <w:lang w:val="en-US"/>
         </w:rPr>
-        <w:t xml:space="preserve">. </w:t>
-      </w:r>
-      <w:proofErr w:type="spellStart"/>
-      <w:r>
-        <w:rPr>
-          <w:rFonts w:asciiTheme="majorHAnsi" w:hAnsiTheme="majorHAnsi" w:cs="Times"/>
-          <w:i/>
-          <w:iCs/>
-          <w:lang w:val="en-US"/>
-        </w:rPr>
-        <w:t>Popul</w:t>
-      </w:r>
-      <w:proofErr w:type="spellEnd"/>
-      <w:r>
-        <w:rPr>
-          <w:rFonts w:asciiTheme="majorHAnsi" w:hAnsiTheme="majorHAnsi" w:cs="Times"/>
-          <w:i/>
-          <w:iCs/>
-          <w:lang w:val="en-US"/>
-        </w:rPr>
-        <w:t xml:space="preserve">. Biol. </w:t>
-      </w:r>
-      <w:r>
-        <w:rPr>
-          <w:rFonts w:asciiTheme="majorHAnsi" w:hAnsiTheme="majorHAnsi" w:cs="Times"/>
-          <w:lang w:val="en-US"/>
-        </w:rPr>
-        <w:t xml:space="preserve">45:227–76 </w:t>
-      </w:r>
-      <w:r>
-        <w:rPr>
-          <w:rFonts w:ascii="MS Mincho" w:eastAsia="MS Mincho" w:hAnsi="MS Mincho" w:cs="MS Mincho"/>
-          <w:lang w:val="en-US"/>
-        </w:rPr>
-        <w:t> -</w:t>
+        <w:t xml:space="preserve">, </w:t>
+      </w:r>
+      <w:r>
+        <w:rPr>
+          <w:rFonts w:asciiTheme="majorHAnsi" w:hAnsiTheme="majorHAnsi" w:cs="Times"/>
+          <w:lang w:val="en-US"/>
+        </w:rPr>
+        <w:t xml:space="preserve">45, </w:t>
+      </w:r>
+      <w:r>
+        <w:rPr>
+          <w:rFonts w:asciiTheme="majorHAnsi" w:hAnsiTheme="majorHAnsi" w:cs="Times"/>
+          <w:lang w:val="en-US"/>
+        </w:rPr>
+        <w:t>227–76</w:t>
+      </w:r>
+      <w:r>
+        <w:rPr>
+          <w:rFonts w:asciiTheme="majorHAnsi" w:hAnsiTheme="majorHAnsi" w:cs="Times"/>
+          <w:lang w:val="en-US"/>
+        </w:rPr>
+        <w:t>.</w:t>
       </w:r>
     </w:p>
     <w:p>
@@ -22713,7 +23696,6 @@
           <w:rFonts w:asciiTheme="majorHAnsi" w:hAnsiTheme="majorHAnsi" w:cs="Times"/>
           <w:lang w:val="en-US"/>
         </w:rPr>
-        <w:lastRenderedPageBreak/>
         <w:t>Chesson</w:t>
       </w:r>
       <w:proofErr w:type="spellEnd"/>
@@ -22722,7 +23704,28 @@
           <w:rFonts w:asciiTheme="majorHAnsi" w:hAnsiTheme="majorHAnsi" w:cs="Times"/>
           <w:lang w:val="en-US"/>
         </w:rPr>
-        <w:t xml:space="preserve"> P, Huntly N. </w:t>
+        <w:t xml:space="preserve">, P., &amp; </w:t>
+      </w:r>
+      <w:r>
+        <w:rPr>
+          <w:rFonts w:asciiTheme="majorHAnsi" w:hAnsiTheme="majorHAnsi" w:cs="Times"/>
+          <w:lang w:val="en-US"/>
+        </w:rPr>
+        <w:t>Huntly</w:t>
+      </w:r>
+      <w:r>
+        <w:rPr>
+          <w:rFonts w:asciiTheme="majorHAnsi" w:hAnsiTheme="majorHAnsi" w:cs="Times"/>
+          <w:lang w:val="en-US"/>
+        </w:rPr>
+        <w:t>,</w:t>
+      </w:r>
+      <w:r>
+        <w:rPr>
+          <w:rFonts w:asciiTheme="majorHAnsi" w:hAnsiTheme="majorHAnsi" w:cs="Times"/>
+          <w:lang w:val="en-US"/>
+        </w:rPr>
+        <w:t xml:space="preserve"> N. </w:t>
       </w:r>
       <w:r>
         <w:rPr>
@@ -22773,14 +23776,32 @@
           <w:iCs/>
           <w:lang w:val="en-US"/>
         </w:rPr>
-        <w:t xml:space="preserve">Am. Nat. </w:t>
-      </w:r>
-      <w:r>
-        <w:rPr>
-          <w:rFonts w:asciiTheme="majorHAnsi" w:hAnsiTheme="majorHAnsi" w:cs="Times"/>
-          <w:lang w:val="en-US"/>
-        </w:rPr>
-        <w:t xml:space="preserve">150:519–53 </w:t>
+        <w:t>The American Naturalist</w:t>
+      </w:r>
+      <w:r>
+        <w:rPr>
+          <w:rFonts w:asciiTheme="majorHAnsi" w:hAnsiTheme="majorHAnsi" w:cs="Times"/>
+          <w:i/>
+          <w:iCs/>
+          <w:lang w:val="en-US"/>
+        </w:rPr>
+        <w:t>,</w:t>
+      </w:r>
+      <w:r>
+        <w:rPr>
+          <w:rFonts w:asciiTheme="majorHAnsi" w:hAnsiTheme="majorHAnsi" w:cs="Times"/>
+          <w:i/>
+          <w:iCs/>
+          <w:lang w:val="en-US"/>
+        </w:rPr>
+        <w:t xml:space="preserve"> </w:t>
+      </w:r>
+      <w:r>
+        <w:rPr>
+          <w:rFonts w:asciiTheme="majorHAnsi" w:hAnsiTheme="majorHAnsi" w:cs="Times"/>
+          <w:lang w:val="en-US"/>
+        </w:rPr>
+        <w:t>150, 519–53.</w:t>
       </w:r>
     </w:p>
     <w:p>
@@ -22810,14 +23831,35 @@
           <w:rFonts w:asciiTheme="majorHAnsi" w:hAnsiTheme="majorHAnsi" w:cs="Times"/>
           <w:lang w:val="en-US"/>
         </w:rPr>
-        <w:t xml:space="preserve"> P, Huntly N. </w:t>
-      </w:r>
-      <w:r>
-        <w:rPr>
-          <w:rFonts w:asciiTheme="majorHAnsi" w:hAnsiTheme="majorHAnsi" w:cs="Times"/>
-          <w:lang w:val="en-US"/>
-        </w:rPr>
-        <w:t>(</w:t>
+        <w:t xml:space="preserve">, P., &amp; </w:t>
+      </w:r>
+      <w:r>
+        <w:rPr>
+          <w:rFonts w:asciiTheme="majorHAnsi" w:hAnsiTheme="majorHAnsi" w:cs="Times"/>
+          <w:lang w:val="en-US"/>
+        </w:rPr>
+        <w:t>Huntly</w:t>
+      </w:r>
+      <w:r>
+        <w:rPr>
+          <w:rFonts w:asciiTheme="majorHAnsi" w:hAnsiTheme="majorHAnsi" w:cs="Times"/>
+          <w:lang w:val="en-US"/>
+        </w:rPr>
+        <w:t>,</w:t>
+      </w:r>
+      <w:r>
+        <w:rPr>
+          <w:rFonts w:asciiTheme="majorHAnsi" w:hAnsiTheme="majorHAnsi" w:cs="Times"/>
+          <w:lang w:val="en-US"/>
+        </w:rPr>
+        <w:t xml:space="preserve"> N.</w:t>
+      </w:r>
+      <w:r>
+        <w:rPr>
+          <w:rFonts w:asciiTheme="majorHAnsi" w:hAnsiTheme="majorHAnsi" w:cs="Times"/>
+          <w:lang w:val="en-US"/>
+        </w:rPr>
+        <w:t xml:space="preserve"> (</w:t>
       </w:r>
       <w:r>
         <w:rPr>
@@ -22861,14 +23903,53 @@
           <w:iCs/>
           <w:lang w:val="en-US"/>
         </w:rPr>
-        <w:t xml:space="preserve">Plant Species Biol. </w:t>
-      </w:r>
-      <w:r>
-        <w:rPr>
-          <w:rFonts w:asciiTheme="majorHAnsi" w:hAnsiTheme="majorHAnsi" w:cs="Times"/>
-          <w:lang w:val="en-US"/>
-        </w:rPr>
-        <w:t xml:space="preserve">8:195–206 </w:t>
+        <w:t>Plant Species Biology</w:t>
+      </w:r>
+      <w:r>
+        <w:rPr>
+          <w:rFonts w:asciiTheme="majorHAnsi" w:hAnsiTheme="majorHAnsi" w:cs="Times"/>
+          <w:i/>
+          <w:iCs/>
+          <w:lang w:val="en-US"/>
+        </w:rPr>
+        <w:t>,</w:t>
+      </w:r>
+      <w:r>
+        <w:rPr>
+          <w:rFonts w:asciiTheme="majorHAnsi" w:hAnsiTheme="majorHAnsi" w:cs="Times"/>
+          <w:i/>
+          <w:iCs/>
+          <w:lang w:val="en-US"/>
+        </w:rPr>
+        <w:t xml:space="preserve"> </w:t>
+      </w:r>
+      <w:r>
+        <w:rPr>
+          <w:rFonts w:asciiTheme="majorHAnsi" w:hAnsiTheme="majorHAnsi" w:cs="Times"/>
+          <w:lang w:val="en-US"/>
+        </w:rPr>
+        <w:t xml:space="preserve">8, </w:t>
+      </w:r>
+      <w:r>
+        <w:rPr>
+          <w:rFonts w:asciiTheme="majorHAnsi" w:hAnsiTheme="majorHAnsi" w:cs="Times"/>
+          <w:lang w:val="en-US"/>
+        </w:rPr>
+        <w:t>195–206</w:t>
+      </w:r>
+      <w:r>
+        <w:rPr>
+          <w:rFonts w:asciiTheme="majorHAnsi" w:hAnsiTheme="majorHAnsi" w:cs="Times"/>
+          <w:lang w:val="en-US"/>
+        </w:rPr>
+        <w:t>.</w:t>
+      </w:r>
+      <w:r>
+        <w:rPr>
+          <w:rFonts w:asciiTheme="majorHAnsi" w:hAnsiTheme="majorHAnsi" w:cs="Times"/>
+          <w:lang w:val="en-US"/>
+        </w:rPr>
+        <w:t xml:space="preserve"> </w:t>
       </w:r>
     </w:p>
     <w:p>
@@ -22902,6 +23983,13 @@
           <w:rFonts w:asciiTheme="majorHAnsi" w:hAnsiTheme="majorHAnsi" w:cs="Times"/>
           <w:lang w:val="en-US"/>
         </w:rPr>
+        <w:t>,</w:t>
+      </w:r>
+      <w:r>
+        <w:rPr>
+          <w:rFonts w:asciiTheme="majorHAnsi" w:hAnsiTheme="majorHAnsi" w:cs="Times"/>
+          <w:lang w:val="en-US"/>
+        </w:rPr>
         <w:t xml:space="preserve"> S. </w:t>
       </w:r>
       <w:r>
@@ -22947,15 +24035,14 @@
           <w:rFonts w:asciiTheme="majorHAnsi" w:hAnsiTheme="majorHAnsi" w:cs="Times"/>
           <w:lang w:val="en-US"/>
         </w:rPr>
-        <w:t xml:space="preserve"> 69:199-208. </w:t>
-      </w:r>
-      <w:r>
-        <w:rPr>
-          <w:rFonts w:ascii="MS Mincho" w:eastAsia="MS Mincho" w:hAnsi="MS Mincho" w:cs="MS Mincho"/>
-          <w:lang w:val="en-US"/>
-        </w:rPr>
-        <w:t> -</w:t>
+        <w:t xml:space="preserve">, 69, </w:t>
+      </w:r>
+      <w:r>
+        <w:rPr>
+          <w:rFonts w:asciiTheme="majorHAnsi" w:hAnsiTheme="majorHAnsi" w:cs="Times"/>
+          <w:lang w:val="en-US"/>
+        </w:rPr>
+        <w:t>199-208.</w:t>
       </w:r>
     </w:p>
     <w:p>
@@ -22976,14 +24063,35 @@
           <w:rFonts w:asciiTheme="majorHAnsi" w:hAnsiTheme="majorHAnsi" w:cs="Times"/>
           <w:lang w:val="en-US"/>
         </w:rPr>
-        <w:t xml:space="preserve">Huisman </w:t>
-      </w:r>
-      <w:r>
-        <w:rPr>
-          <w:rFonts w:asciiTheme="majorHAnsi" w:hAnsiTheme="majorHAnsi" w:cs="Times"/>
-          <w:lang w:val="en-US"/>
-        </w:rPr>
-        <w:t xml:space="preserve">J, </w:t>
+        <w:t>Huisman</w:t>
+      </w:r>
+      <w:r>
+        <w:rPr>
+          <w:rFonts w:asciiTheme="majorHAnsi" w:hAnsiTheme="majorHAnsi" w:cs="Times"/>
+          <w:lang w:val="en-US"/>
+        </w:rPr>
+        <w:t>,</w:t>
+      </w:r>
+      <w:r>
+        <w:rPr>
+          <w:rFonts w:asciiTheme="majorHAnsi" w:hAnsiTheme="majorHAnsi" w:cs="Times"/>
+          <w:lang w:val="en-US"/>
+        </w:rPr>
+        <w:t xml:space="preserve"> </w:t>
+      </w:r>
+      <w:r>
+        <w:rPr>
+          <w:rFonts w:asciiTheme="majorHAnsi" w:hAnsiTheme="majorHAnsi" w:cs="Times"/>
+          <w:lang w:val="en-US"/>
+        </w:rPr>
+        <w:t>J., &amp;</w:t>
+      </w:r>
+      <w:r>
+        <w:rPr>
+          <w:rFonts w:asciiTheme="majorHAnsi" w:hAnsiTheme="majorHAnsi" w:cs="Times"/>
+          <w:lang w:val="en-US"/>
+        </w:rPr>
+        <w:t xml:space="preserve"> </w:t>
       </w:r>
       <w:proofErr w:type="spellStart"/>
       <w:r>
@@ -22999,7 +24107,28 @@
           <w:rFonts w:asciiTheme="majorHAnsi" w:hAnsiTheme="majorHAnsi" w:cs="Times"/>
           <w:lang w:val="en-US"/>
         </w:rPr>
-        <w:t xml:space="preserve"> FJ. </w:t>
+        <w:t>,</w:t>
+      </w:r>
+      <w:r>
+        <w:rPr>
+          <w:rFonts w:asciiTheme="majorHAnsi" w:hAnsiTheme="majorHAnsi" w:cs="Times"/>
+          <w:lang w:val="en-US"/>
+        </w:rPr>
+        <w:t xml:space="preserve"> F</w:t>
+      </w:r>
+      <w:r>
+        <w:rPr>
+          <w:rFonts w:asciiTheme="majorHAnsi" w:hAnsiTheme="majorHAnsi" w:cs="Times"/>
+          <w:lang w:val="en-US"/>
+        </w:rPr>
+        <w:t xml:space="preserve">. </w:t>
+      </w:r>
+      <w:r>
+        <w:rPr>
+          <w:rFonts w:asciiTheme="majorHAnsi" w:hAnsiTheme="majorHAnsi" w:cs="Times"/>
+          <w:lang w:val="en-US"/>
+        </w:rPr>
+        <w:t xml:space="preserve">J. </w:t>
       </w:r>
       <w:r>
         <w:rPr>
@@ -23043,14 +24172,23 @@
           <w:iCs/>
           <w:lang w:val="en-US"/>
         </w:rPr>
-        <w:t xml:space="preserve">Nature </w:t>
-      </w:r>
-      <w:r>
-        <w:rPr>
-          <w:rFonts w:asciiTheme="majorHAnsi" w:hAnsiTheme="majorHAnsi" w:cs="Times"/>
-          <w:lang w:val="en-US"/>
-        </w:rPr>
-        <w:t xml:space="preserve">402:407–10 </w:t>
+        <w:t>Nature</w:t>
+      </w:r>
+      <w:r>
+        <w:rPr>
+          <w:rFonts w:asciiTheme="majorHAnsi" w:hAnsiTheme="majorHAnsi" w:cs="Times"/>
+          <w:i/>
+          <w:iCs/>
+          <w:lang w:val="en-US"/>
+        </w:rPr>
+        <w:t xml:space="preserve">, </w:t>
+      </w:r>
+      <w:r>
+        <w:rPr>
+          <w:rFonts w:asciiTheme="majorHAnsi" w:hAnsiTheme="majorHAnsi" w:cs="Times"/>
+          <w:lang w:val="en-US"/>
+        </w:rPr>
+        <w:t>402, 407–10.</w:t>
       </w:r>
     </w:p>
     <w:p>
@@ -23079,6 +24217,13 @@
           <w:rFonts w:asciiTheme="majorHAnsi" w:hAnsiTheme="majorHAnsi" w:cs="Times"/>
           <w:lang w:val="en-US"/>
         </w:rPr>
+        <w:t>,</w:t>
+      </w:r>
+      <w:r>
+        <w:rPr>
+          <w:rFonts w:asciiTheme="majorHAnsi" w:hAnsiTheme="majorHAnsi" w:cs="Times"/>
+          <w:lang w:val="en-US"/>
+        </w:rPr>
         <w:t xml:space="preserve"> R. </w:t>
       </w:r>
       <w:r>
@@ -23116,14 +24261,32 @@
           <w:iCs/>
           <w:lang w:val="en-US"/>
         </w:rPr>
-        <w:t xml:space="preserve">Am. Nat. </w:t>
-      </w:r>
-      <w:r>
-        <w:rPr>
-          <w:rFonts w:asciiTheme="majorHAnsi" w:hAnsiTheme="majorHAnsi" w:cs="Times"/>
-          <w:lang w:val="en-US"/>
-        </w:rPr>
-        <w:t>114:765–83</w:t>
+        <w:t>The American Naturalist</w:t>
+      </w:r>
+      <w:r>
+        <w:rPr>
+          <w:rFonts w:asciiTheme="majorHAnsi" w:hAnsiTheme="majorHAnsi" w:cs="Times"/>
+          <w:i/>
+          <w:iCs/>
+          <w:lang w:val="en-US"/>
+        </w:rPr>
+        <w:t>,</w:t>
+      </w:r>
+      <w:r>
+        <w:rPr>
+          <w:rFonts w:asciiTheme="majorHAnsi" w:hAnsiTheme="majorHAnsi" w:cs="Times"/>
+          <w:i/>
+          <w:iCs/>
+          <w:lang w:val="en-US"/>
+        </w:rPr>
+        <w:t xml:space="preserve"> </w:t>
+      </w:r>
+      <w:r>
+        <w:rPr>
+          <w:rFonts w:asciiTheme="majorHAnsi" w:hAnsiTheme="majorHAnsi" w:cs="Times"/>
+          <w:lang w:val="en-US"/>
+        </w:rPr>
+        <w:t>114, 765–83.</w:t>
       </w:r>
     </w:p>
     <w:p>
@@ -23148,7 +24311,63 @@
           <w:rFonts w:asciiTheme="majorHAnsi" w:hAnsiTheme="majorHAnsi" w:cs="Times"/>
           <w:lang w:val="en-US"/>
         </w:rPr>
-        <w:t xml:space="preserve">Leon JA, </w:t>
+        <w:t>Leon</w:t>
+      </w:r>
+      <w:r>
+        <w:rPr>
+          <w:rFonts w:asciiTheme="majorHAnsi" w:hAnsiTheme="majorHAnsi" w:cs="Times"/>
+          <w:lang w:val="en-US"/>
+        </w:rPr>
+        <w:t>,</w:t>
+      </w:r>
+      <w:r>
+        <w:rPr>
+          <w:rFonts w:asciiTheme="majorHAnsi" w:hAnsiTheme="majorHAnsi" w:cs="Times"/>
+          <w:lang w:val="en-US"/>
+        </w:rPr>
+        <w:t xml:space="preserve"> J</w:t>
+      </w:r>
+      <w:r>
+        <w:rPr>
+          <w:rFonts w:asciiTheme="majorHAnsi" w:hAnsiTheme="majorHAnsi" w:cs="Times"/>
+          <w:lang w:val="en-US"/>
+        </w:rPr>
+        <w:t xml:space="preserve">. </w:t>
+      </w:r>
+      <w:r>
+        <w:rPr>
+          <w:rFonts w:asciiTheme="majorHAnsi" w:hAnsiTheme="majorHAnsi" w:cs="Times"/>
+          <w:lang w:val="en-US"/>
+        </w:rPr>
+        <w:t>A</w:t>
+      </w:r>
+      <w:r>
+        <w:rPr>
+          <w:rFonts w:asciiTheme="majorHAnsi" w:hAnsiTheme="majorHAnsi" w:cs="Times"/>
+          <w:lang w:val="en-US"/>
+        </w:rPr>
+        <w:t>.</w:t>
+      </w:r>
+      <w:r>
+        <w:rPr>
+          <w:rFonts w:asciiTheme="majorHAnsi" w:hAnsiTheme="majorHAnsi" w:cs="Times"/>
+          <w:lang w:val="en-US"/>
+        </w:rPr>
+        <w:t>,</w:t>
+      </w:r>
+      <w:r>
+        <w:rPr>
+          <w:rFonts w:asciiTheme="majorHAnsi" w:hAnsiTheme="majorHAnsi" w:cs="Times"/>
+          <w:lang w:val="en-US"/>
+        </w:rPr>
+        <w:t xml:space="preserve"> &amp;</w:t>
+      </w:r>
+      <w:r>
+        <w:rPr>
+          <w:rFonts w:asciiTheme="majorHAnsi" w:hAnsiTheme="majorHAnsi" w:cs="Times"/>
+          <w:lang w:val="en-US"/>
+        </w:rPr>
+        <w:t xml:space="preserve"> </w:t>
       </w:r>
       <w:proofErr w:type="spellStart"/>
       <w:r>
@@ -23164,7 +24383,28 @@
           <w:rFonts w:asciiTheme="majorHAnsi" w:hAnsiTheme="majorHAnsi" w:cs="Times"/>
           <w:lang w:val="en-US"/>
         </w:rPr>
-        <w:t xml:space="preserve"> DB. </w:t>
+        <w:t>,</w:t>
+      </w:r>
+      <w:r>
+        <w:rPr>
+          <w:rFonts w:asciiTheme="majorHAnsi" w:hAnsiTheme="majorHAnsi" w:cs="Times"/>
+          <w:lang w:val="en-US"/>
+        </w:rPr>
+        <w:t xml:space="preserve"> D</w:t>
+      </w:r>
+      <w:r>
+        <w:rPr>
+          <w:rFonts w:asciiTheme="majorHAnsi" w:hAnsiTheme="majorHAnsi" w:cs="Times"/>
+          <w:lang w:val="en-US"/>
+        </w:rPr>
+        <w:t xml:space="preserve">. </w:t>
+      </w:r>
+      <w:r>
+        <w:rPr>
+          <w:rFonts w:asciiTheme="majorHAnsi" w:hAnsiTheme="majorHAnsi" w:cs="Times"/>
+          <w:lang w:val="en-US"/>
+        </w:rPr>
+        <w:t xml:space="preserve">B. </w:t>
       </w:r>
       <w:r>
         <w:rPr>
@@ -23201,9 +24441,8 @@
           <w:iCs/>
           <w:lang w:val="en-US"/>
         </w:rPr>
-        <w:t xml:space="preserve">J. </w:t>
-      </w:r>
-      <w:proofErr w:type="spellStart"/>
+        <w:t>Journal of Theoretical Biology</w:t>
+      </w:r>
       <w:r>
         <w:rPr>
           <w:rFonts w:asciiTheme="majorHAnsi" w:hAnsiTheme="majorHAnsi" w:cs="Times"/>
@@ -23211,9 +24450,8 @@
           <w:iCs/>
           <w:lang w:val="en-US"/>
         </w:rPr>
-        <w:t>Theor</w:t>
-      </w:r>
-      <w:proofErr w:type="spellEnd"/>
+        <w:t>,</w:t>
+      </w:r>
       <w:r>
         <w:rPr>
           <w:rFonts w:asciiTheme="majorHAnsi" w:hAnsiTheme="majorHAnsi" w:cs="Times"/>
@@ -23221,14 +24459,28 @@
           <w:iCs/>
           <w:lang w:val="en-US"/>
         </w:rPr>
-        <w:t xml:space="preserve">. Biol. </w:t>
-      </w:r>
-      <w:r>
-        <w:rPr>
-          <w:rFonts w:asciiTheme="majorHAnsi" w:hAnsiTheme="majorHAnsi" w:cs="Times"/>
-          <w:lang w:val="en-US"/>
-        </w:rPr>
-        <w:t>50:185–201</w:t>
+        <w:t xml:space="preserve"> </w:t>
+      </w:r>
+      <w:r>
+        <w:rPr>
+          <w:rFonts w:asciiTheme="majorHAnsi" w:hAnsiTheme="majorHAnsi" w:cs="Times"/>
+          <w:lang w:val="en-US"/>
+        </w:rPr>
+        <w:t xml:space="preserve">50, </w:t>
+      </w:r>
+      <w:r>
+        <w:rPr>
+          <w:rFonts w:asciiTheme="majorHAnsi" w:hAnsiTheme="majorHAnsi" w:cs="Times"/>
+          <w:lang w:val="en-US"/>
+        </w:rPr>
+        <w:t>185–201</w:t>
+      </w:r>
+      <w:r>
+        <w:rPr>
+          <w:rFonts w:asciiTheme="majorHAnsi" w:hAnsiTheme="majorHAnsi" w:cs="Times"/>
+          <w:lang w:val="en-US"/>
+        </w:rPr>
+        <w:t>.</w:t>
       </w:r>
     </w:p>
     <w:p>
@@ -23258,6 +24510,13 @@
           <w:rFonts w:asciiTheme="majorHAnsi" w:hAnsiTheme="majorHAnsi" w:cs="Times"/>
           <w:lang w:val="en-US"/>
         </w:rPr>
+        <w:t>,</w:t>
+      </w:r>
+      <w:r>
+        <w:rPr>
+          <w:rFonts w:asciiTheme="majorHAnsi" w:hAnsiTheme="majorHAnsi" w:cs="Times"/>
+          <w:lang w:val="en-US"/>
+        </w:rPr>
         <w:t xml:space="preserve"> M. </w:t>
       </w:r>
       <w:r>
@@ -23288,7 +24547,6 @@
         </w:rPr>
         <w:t xml:space="preserve">. Time scale of resource dynamics, and coexistence through time partitioning. </w:t>
       </w:r>
-      <w:proofErr w:type="spellStart"/>
       <w:r>
         <w:rPr>
           <w:rFonts w:asciiTheme="majorHAnsi" w:hAnsiTheme="majorHAnsi" w:cs="Times"/>
@@ -23296,9 +24554,8 @@
           <w:iCs/>
           <w:lang w:val="en-US"/>
         </w:rPr>
-        <w:t>Theor</w:t>
-      </w:r>
-      <w:proofErr w:type="spellEnd"/>
+        <w:t>Theoretical Population Biology</w:t>
+      </w:r>
       <w:r>
         <w:rPr>
           <w:rFonts w:asciiTheme="majorHAnsi" w:hAnsiTheme="majorHAnsi" w:cs="Times"/>
@@ -23306,9 +24563,8 @@
           <w:iCs/>
           <w:lang w:val="en-US"/>
         </w:rPr>
-        <w:t xml:space="preserve">. </w:t>
-      </w:r>
-      <w:proofErr w:type="spellStart"/>
+        <w:t>,</w:t>
+      </w:r>
       <w:r>
         <w:rPr>
           <w:rFonts w:asciiTheme="majorHAnsi" w:hAnsiTheme="majorHAnsi" w:cs="Times"/>
@@ -23316,24 +24572,14 @@
           <w:iCs/>
           <w:lang w:val="en-US"/>
         </w:rPr>
-        <w:t>Popul</w:t>
-      </w:r>
-      <w:proofErr w:type="spellEnd"/>
-      <w:r>
-        <w:rPr>
-          <w:rFonts w:asciiTheme="majorHAnsi" w:hAnsiTheme="majorHAnsi" w:cs="Times"/>
-          <w:i/>
-          <w:iCs/>
-          <w:lang w:val="en-US"/>
-        </w:rPr>
-        <w:t xml:space="preserve">. Biol. </w:t>
-      </w:r>
-      <w:r>
-        <w:rPr>
-          <w:rFonts w:asciiTheme="majorHAnsi" w:hAnsiTheme="majorHAnsi" w:cs="Times"/>
-          <w:lang w:val="en-US"/>
-        </w:rPr>
-        <w:t xml:space="preserve">41:401–12 </w:t>
+        <w:t xml:space="preserve"> </w:t>
+      </w:r>
+      <w:r>
+        <w:rPr>
+          <w:rFonts w:asciiTheme="majorHAnsi" w:hAnsiTheme="majorHAnsi" w:cs="Times"/>
+          <w:lang w:val="en-US"/>
+        </w:rPr>
+        <w:t>41, 401–12.</w:t>
       </w:r>
     </w:p>
     <w:p>
@@ -23345,84 +24591,182 @@
         <w:spacing w:after="240" w:line="276" w:lineRule="auto"/>
         <w:ind w:left="567" w:hanging="567"/>
         <w:rPr>
+          <w:rFonts w:asciiTheme="majorHAnsi" w:hAnsiTheme="majorHAnsi" w:cs="Times"/>
+          <w:lang w:val="en-US"/>
+        </w:rPr>
+      </w:pPr>
+      <w:r>
+        <w:rPr>
+          <w:rFonts w:asciiTheme="majorHAnsi" w:hAnsiTheme="majorHAnsi" w:cs="Times"/>
+          <w:lang w:val="en-US"/>
+        </w:rPr>
+        <w:t>Smith</w:t>
+      </w:r>
+      <w:r>
+        <w:rPr>
+          <w:rFonts w:asciiTheme="majorHAnsi" w:hAnsiTheme="majorHAnsi" w:cs="Times"/>
+          <w:lang w:val="en-US"/>
+        </w:rPr>
+        <w:t>,</w:t>
+      </w:r>
+      <w:r>
+        <w:rPr>
+          <w:rFonts w:asciiTheme="majorHAnsi" w:hAnsiTheme="majorHAnsi" w:cs="Times"/>
+          <w:lang w:val="en-US"/>
+        </w:rPr>
+        <w:t xml:space="preserve"> H</w:t>
+      </w:r>
+      <w:r>
+        <w:rPr>
+          <w:rFonts w:asciiTheme="majorHAnsi" w:hAnsiTheme="majorHAnsi" w:cs="Times"/>
+          <w:lang w:val="en-US"/>
+        </w:rPr>
+        <w:t xml:space="preserve">. </w:t>
+      </w:r>
+      <w:r>
+        <w:rPr>
+          <w:rFonts w:asciiTheme="majorHAnsi" w:hAnsiTheme="majorHAnsi" w:cs="Times"/>
+          <w:lang w:val="en-US"/>
+        </w:rPr>
+        <w:t xml:space="preserve">L. </w:t>
+      </w:r>
+      <w:r>
+        <w:rPr>
+          <w:rFonts w:asciiTheme="majorHAnsi" w:hAnsiTheme="majorHAnsi" w:cs="Times"/>
+          <w:lang w:val="en-US"/>
+        </w:rPr>
+        <w:t>(</w:t>
+      </w:r>
+      <w:r>
+        <w:rPr>
+          <w:rFonts w:asciiTheme="majorHAnsi" w:hAnsiTheme="majorHAnsi" w:cs="Times"/>
+          <w:lang w:val="en-US"/>
+        </w:rPr>
+        <w:t>1981</w:t>
+      </w:r>
+      <w:r>
+        <w:rPr>
+          <w:rFonts w:asciiTheme="majorHAnsi" w:hAnsiTheme="majorHAnsi" w:cs="Times"/>
+          <w:lang w:val="en-US"/>
+        </w:rPr>
+        <w:t>)</w:t>
+      </w:r>
+      <w:r>
+        <w:rPr>
+          <w:rFonts w:asciiTheme="majorHAnsi" w:hAnsiTheme="majorHAnsi" w:cs="Times"/>
+          <w:lang w:val="en-US"/>
+        </w:rPr>
+        <w:t xml:space="preserve">. Competitive </w:t>
+      </w:r>
+      <w:r>
+        <w:rPr>
+          <w:rFonts w:asciiTheme="majorHAnsi" w:hAnsiTheme="majorHAnsi" w:cs="Times"/>
+          <w:color w:val="000000" w:themeColor="text1"/>
+          <w:lang w:val="en-US"/>
+        </w:rPr>
+        <w:t xml:space="preserve">coexistence in an oscillating </w:t>
+      </w:r>
+      <w:proofErr w:type="spellStart"/>
+      <w:r>
+        <w:rPr>
+          <w:rFonts w:asciiTheme="majorHAnsi" w:hAnsiTheme="majorHAnsi" w:cs="Times"/>
+          <w:color w:val="000000" w:themeColor="text1"/>
+          <w:lang w:val="en-US"/>
+        </w:rPr>
+        <w:t>chemostat</w:t>
+      </w:r>
+      <w:proofErr w:type="spellEnd"/>
+      <w:r>
+        <w:rPr>
+          <w:rFonts w:asciiTheme="majorHAnsi" w:hAnsiTheme="majorHAnsi" w:cs="Times"/>
+          <w:color w:val="000000" w:themeColor="text1"/>
+          <w:lang w:val="en-US"/>
+        </w:rPr>
+        <w:t xml:space="preserve">. </w:t>
+      </w:r>
+      <w:r>
+        <w:rPr>
+          <w:rFonts w:asciiTheme="majorHAnsi" w:eastAsia="Times New Roman" w:hAnsiTheme="majorHAnsi" w:cs="Arial"/>
+          <w:bCs/>
+          <w:i/>
+          <w:color w:val="000000" w:themeColor="text1"/>
+          <w:lang w:val="en-US"/>
+        </w:rPr>
+        <w:t xml:space="preserve">SIAM </w:t>
+      </w:r>
+      <w:r>
+        <w:rPr>
+          <w:rFonts w:asciiTheme="majorHAnsi" w:eastAsia="Times New Roman" w:hAnsiTheme="majorHAnsi" w:cs="Arial"/>
+          <w:bCs/>
+          <w:i/>
+          <w:color w:val="000000" w:themeColor="text1"/>
+          <w:lang w:val="en-US"/>
+        </w:rPr>
+        <w:t>Journal</w:t>
+      </w:r>
+      <w:r>
+        <w:rPr>
+          <w:rFonts w:asciiTheme="majorHAnsi" w:eastAsia="Times New Roman" w:hAnsiTheme="majorHAnsi" w:cs="Arial"/>
+          <w:i/>
+          <w:color w:val="000000" w:themeColor="text1"/>
+          <w:shd w:val="clear" w:color="auto" w:fill="FFFFFF"/>
+          <w:lang w:val="en-US"/>
+        </w:rPr>
+        <w:t> on </w:t>
+      </w:r>
+      <w:r>
+        <w:rPr>
+          <w:rFonts w:asciiTheme="majorHAnsi" w:eastAsia="Times New Roman" w:hAnsiTheme="majorHAnsi" w:cs="Arial"/>
+          <w:bCs/>
+          <w:i/>
+          <w:color w:val="000000" w:themeColor="text1"/>
+          <w:lang w:val="en-US"/>
+        </w:rPr>
+        <w:t>Applied Mathematics</w:t>
+      </w:r>
+      <w:r>
+        <w:rPr>
+          <w:rFonts w:asciiTheme="majorHAnsi" w:hAnsiTheme="majorHAnsi" w:cs="Times"/>
+          <w:i/>
+          <w:iCs/>
+          <w:color w:val="000000" w:themeColor="text1"/>
+          <w:lang w:val="en-US"/>
+        </w:rPr>
+        <w:t>,</w:t>
+      </w:r>
+      <w:r>
+        <w:rPr>
+          <w:rFonts w:asciiTheme="majorHAnsi" w:hAnsiTheme="majorHAnsi" w:cs="Times"/>
+          <w:i/>
+          <w:iCs/>
+          <w:color w:val="000000" w:themeColor="text1"/>
+          <w:lang w:val="en-US"/>
+        </w:rPr>
+        <w:t xml:space="preserve"> </w:t>
+      </w:r>
+      <w:r>
+        <w:rPr>
+          <w:rFonts w:asciiTheme="majorHAnsi" w:hAnsiTheme="majorHAnsi" w:cs="Times"/>
+          <w:color w:val="000000" w:themeColor="text1"/>
+          <w:lang w:val="en-US"/>
+        </w:rPr>
+        <w:t xml:space="preserve">40, </w:t>
+      </w:r>
+      <w:r>
+        <w:rPr>
+          <w:rFonts w:asciiTheme="majorHAnsi" w:hAnsiTheme="majorHAnsi" w:cs="Times"/>
+          <w:color w:val="000000" w:themeColor="text1"/>
+          <w:lang w:val="en-US"/>
+        </w:rPr>
+        <w:t>498–522</w:t>
+      </w:r>
+      <w:r>
+        <w:rPr>
           <w:rFonts w:asciiTheme="majorHAnsi" w:eastAsia="MS Mincho" w:hAnsiTheme="majorHAnsi" w:cs="MS Mincho"/>
-          <w:lang w:val="en-US"/>
-        </w:rPr>
-      </w:pPr>
-      <w:r>
-        <w:rPr>
-          <w:rFonts w:asciiTheme="majorHAnsi" w:hAnsiTheme="majorHAnsi" w:cs="Times"/>
-          <w:lang w:val="en-US"/>
-        </w:rPr>
-        <w:t xml:space="preserve">Smith HL. </w:t>
-      </w:r>
-      <w:r>
-        <w:rPr>
-          <w:rFonts w:asciiTheme="majorHAnsi" w:hAnsiTheme="majorHAnsi" w:cs="Times"/>
-          <w:lang w:val="en-US"/>
-        </w:rPr>
-        <w:t>(</w:t>
-      </w:r>
-      <w:r>
-        <w:rPr>
-          <w:rFonts w:asciiTheme="majorHAnsi" w:hAnsiTheme="majorHAnsi" w:cs="Times"/>
-          <w:lang w:val="en-US"/>
-        </w:rPr>
-        <w:t>1981</w:t>
-      </w:r>
-      <w:r>
-        <w:rPr>
-          <w:rFonts w:asciiTheme="majorHAnsi" w:hAnsiTheme="majorHAnsi" w:cs="Times"/>
-          <w:lang w:val="en-US"/>
-        </w:rPr>
-        <w:t>)</w:t>
-      </w:r>
-      <w:r>
-        <w:rPr>
-          <w:rFonts w:asciiTheme="majorHAnsi" w:hAnsiTheme="majorHAnsi" w:cs="Times"/>
-          <w:lang w:val="en-US"/>
-        </w:rPr>
-        <w:t xml:space="preserve">. Competitive coexistence in an oscillating </w:t>
-      </w:r>
-      <w:proofErr w:type="spellStart"/>
-      <w:r>
-        <w:rPr>
-          <w:rFonts w:asciiTheme="majorHAnsi" w:hAnsiTheme="majorHAnsi" w:cs="Times"/>
-          <w:lang w:val="en-US"/>
-        </w:rPr>
-        <w:t>chemostat</w:t>
-      </w:r>
-      <w:proofErr w:type="spellEnd"/>
-      <w:r>
-        <w:rPr>
-          <w:rFonts w:asciiTheme="majorHAnsi" w:hAnsiTheme="majorHAnsi" w:cs="Times"/>
-          <w:lang w:val="en-US"/>
-        </w:rPr>
-        <w:t xml:space="preserve">. </w:t>
-      </w:r>
-      <w:r>
-        <w:rPr>
-          <w:rFonts w:asciiTheme="majorHAnsi" w:hAnsiTheme="majorHAnsi" w:cs="Times"/>
-          <w:i/>
-          <w:iCs/>
-          <w:lang w:val="en-US"/>
-        </w:rPr>
-        <w:t xml:space="preserve">SIAM J. Appl. Math. </w:t>
-      </w:r>
-      <w:r>
-        <w:rPr>
-          <w:rFonts w:asciiTheme="majorHAnsi" w:hAnsiTheme="majorHAnsi" w:cs="Times"/>
-          <w:lang w:val="en-US"/>
-        </w:rPr>
-        <w:t>40:498–522</w:t>
-      </w:r>
-      <w:r>
-        <w:rPr>
-          <w:rFonts w:ascii="MS Mincho" w:eastAsia="MS Mincho" w:hAnsi="MS Mincho" w:cs="MS Mincho"/>
-          <w:lang w:val="en-US"/>
-        </w:rPr>
-        <w:t> -</w:t>
+          <w:color w:val="000000" w:themeColor="text1"/>
+          <w:lang w:val="en-US"/>
+        </w:rPr>
+        <w:t>.</w:t>
       </w:r>
     </w:p>
     <w:p>
@@ -23452,7 +24796,14 @@
           <w:rFonts w:asciiTheme="majorHAnsi" w:hAnsiTheme="majorHAnsi" w:cs="Times"/>
           <w:lang w:val="en-US"/>
         </w:rPr>
-        <w:t xml:space="preserve"> D. </w:t>
+        <w:t xml:space="preserve">, </w:t>
+      </w:r>
+      <w:r>
+        <w:rPr>
+          <w:rFonts w:asciiTheme="majorHAnsi" w:hAnsiTheme="majorHAnsi" w:cs="Times"/>
+          <w:lang w:val="en-US"/>
+        </w:rPr>
+        <w:t xml:space="preserve">D. </w:t>
       </w:r>
       <w:r>
         <w:rPr>
@@ -23489,22 +24840,37 @@
           <w:iCs/>
           <w:lang w:val="en-US"/>
         </w:rPr>
-        <w:t xml:space="preserve">Resource Competition and Community Structure. </w:t>
-      </w:r>
-      <w:r>
-        <w:rPr>
-          <w:rFonts w:asciiTheme="majorHAnsi" w:hAnsiTheme="majorHAnsi" w:cs="Times"/>
-          <w:lang w:val="en-US"/>
-        </w:rPr>
-        <w:t>Princeton, NJ: Princeton Univ. Press. 296 pp.</w:t>
-      </w:r>
-      <w:r>
-        <w:rPr>
-          <w:rFonts w:ascii="MS Mincho" w:eastAsia="MS Mincho" w:hAnsi="MS Mincho" w:cs="MS Mincho"/>
-          <w:lang w:val="en-US"/>
-        </w:rPr>
-        <w:t> -</w:t>
+        <w:t>Resource Competition and Community Structure.</w:t>
+      </w:r>
+      <w:r>
+        <w:rPr>
+          <w:rFonts w:asciiTheme="majorHAnsi" w:hAnsiTheme="majorHAnsi" w:cs="Times"/>
+          <w:i/>
+          <w:iCs/>
+          <w:lang w:val="en-US"/>
+        </w:rPr>
+        <w:t xml:space="preserve"> </w:t>
+      </w:r>
+      <w:r>
+        <w:rPr>
+          <w:rFonts w:asciiTheme="majorHAnsi" w:hAnsiTheme="majorHAnsi" w:cs="Times"/>
+          <w:lang w:val="en-US"/>
+        </w:rPr>
+        <w:t>Princeton Univ</w:t>
+      </w:r>
+      <w:r>
+        <w:rPr>
+          <w:rFonts w:asciiTheme="majorHAnsi" w:hAnsiTheme="majorHAnsi" w:cs="Times"/>
+          <w:lang w:val="en-US"/>
+        </w:rPr>
+        <w:t xml:space="preserve">ersity </w:t>
+      </w:r>
+      <w:r>
+        <w:rPr>
+          <w:rFonts w:asciiTheme="majorHAnsi" w:hAnsiTheme="majorHAnsi" w:cs="Times"/>
+          <w:lang w:val="en-US"/>
+        </w:rPr>
+        <w:t>Press.</w:t>
       </w:r>
     </w:p>
     <w:p>
@@ -23726,6 +25092,7 @@
           <w:iCs/>
           <w:noProof/>
         </w:rPr>
+        <w:lastRenderedPageBreak/>
         <w:t>Ecology Letters</w:t>
       </w:r>
       <w:r>
@@ -23823,7 +25190,6 @@
           <w:rFonts w:asciiTheme="majorHAnsi" w:eastAsia="Times New Roman" w:hAnsiTheme="majorHAnsi" w:cs="Times New Roman"/>
           <w:noProof/>
         </w:rPr>
-        <w:lastRenderedPageBreak/>
         <w:t xml:space="preserve">Benton, T. G., &amp; Grant, A. (1996). How to Keep Fit in the Real World: Elasticity Analyses and Selection Pressures on Life Histories in a Variable Environment. </w:t>
       </w:r>
       <w:r>
@@ -24453,7 +25819,17 @@
           <w:iCs/>
           <w:noProof/>
         </w:rPr>
-        <w:t>Trends in Ecology and Evolution</w:t>
+        <w:t xml:space="preserve">Trends in </w:t>
+      </w:r>
+      <w:r>
+        <w:rPr>
+          <w:rFonts w:asciiTheme="majorHAnsi" w:eastAsia="Times New Roman" w:hAnsiTheme="majorHAnsi" w:cs="Times New Roman"/>
+          <w:i/>
+          <w:iCs/>
+          <w:noProof/>
+        </w:rPr>
+        <w:lastRenderedPageBreak/>
+        <w:t>Ecology and Evolution</w:t>
       </w:r>
       <w:r>
         <w:rPr>
@@ -24559,17 +25935,7 @@
           <w:iCs/>
           <w:noProof/>
         </w:rPr>
-        <w:t xml:space="preserve">The </w:t>
-      </w:r>
-      <w:r>
-        <w:rPr>
-          <w:rFonts w:asciiTheme="majorHAnsi" w:eastAsia="Times New Roman" w:hAnsiTheme="majorHAnsi" w:cs="Times New Roman"/>
-          <w:i/>
-          <w:iCs/>
-          <w:noProof/>
-        </w:rPr>
-        <w:lastRenderedPageBreak/>
-        <w:t>American Naturalist</w:t>
+        <w:t>The American Naturalist</w:t>
       </w:r>
       <w:r>
         <w:rPr>
@@ -25226,7 +26592,17 @@
           <w:iCs/>
           <w:noProof/>
         </w:rPr>
-        <w:t>Cold Spring Harbor Symposia on Quantitative Biology</w:t>
+        <w:t xml:space="preserve">Cold Spring Harbor Symposia on Quantitative </w:t>
+      </w:r>
+      <w:r>
+        <w:rPr>
+          <w:rFonts w:asciiTheme="majorHAnsi" w:eastAsia="Times New Roman" w:hAnsiTheme="majorHAnsi" w:cs="Times New Roman"/>
+          <w:i/>
+          <w:iCs/>
+          <w:noProof/>
+        </w:rPr>
+        <w:lastRenderedPageBreak/>
+        <w:t>Biology</w:t>
       </w:r>
       <w:r>
         <w:rPr>
@@ -25323,15 +26699,7 @@
           <w:rFonts w:asciiTheme="majorHAnsi" w:eastAsia="Times New Roman" w:hAnsiTheme="majorHAnsi" w:cs="Times New Roman"/>
           <w:noProof/>
         </w:rPr>
-        <w:t xml:space="preserve">Kassen, R. (2002). The experimental evolution of specialists, generalists, and the maintenance </w:t>
-      </w:r>
-      <w:r>
-        <w:rPr>
-          <w:rFonts w:asciiTheme="majorHAnsi" w:eastAsia="Times New Roman" w:hAnsiTheme="majorHAnsi" w:cs="Times New Roman"/>
-          <w:noProof/>
-        </w:rPr>
-        <w:lastRenderedPageBreak/>
-        <w:t xml:space="preserve">of diversity. </w:t>
+        <w:t xml:space="preserve">Kassen, R. (2002). The experimental evolution of specialists, generalists, and the maintenance of diversity. </w:t>
       </w:r>
       <w:r>
         <w:rPr>
@@ -25981,7 +27349,15 @@
           <w:rFonts w:asciiTheme="majorHAnsi" w:eastAsia="Times New Roman" w:hAnsiTheme="majorHAnsi" w:cs="Times New Roman"/>
           <w:noProof/>
         </w:rPr>
-        <w:t xml:space="preserve">Macarthur, R., &amp; Levins, R. (1967). The Limiting Similarity, Convergence, and Divergence of Coexisting Species. </w:t>
+        <w:t xml:space="preserve">Macarthur, R., &amp; Levins, R. (1967). The Limiting Similarity, Convergence, and Divergence of </w:t>
+      </w:r>
+      <w:r>
+        <w:rPr>
+          <w:rFonts w:asciiTheme="majorHAnsi" w:eastAsia="Times New Roman" w:hAnsiTheme="majorHAnsi" w:cs="Times New Roman"/>
+          <w:noProof/>
+        </w:rPr>
+        <w:lastRenderedPageBreak/>
+        <w:t xml:space="preserve">Coexisting Species. </w:t>
       </w:r>
       <w:r>
         <w:rPr>
@@ -26087,7 +27463,6 @@
           <w:rFonts w:asciiTheme="majorHAnsi" w:eastAsia="Times New Roman" w:hAnsiTheme="majorHAnsi" w:cs="Times New Roman"/>
           <w:noProof/>
         </w:rPr>
-        <w:lastRenderedPageBreak/>
         <w:t xml:space="preserve">Maynard Smith, J., &amp; Price, G. R. (1973). The Logic of Animal Conflict. </w:t>
       </w:r>
       <w:r>
@@ -26708,6 +28083,7 @@
           <w:rFonts w:asciiTheme="majorHAnsi" w:eastAsia="Times New Roman" w:hAnsiTheme="majorHAnsi" w:cs="Times New Roman"/>
           <w:noProof/>
         </w:rPr>
+        <w:lastRenderedPageBreak/>
         <w:t xml:space="preserve">Rankin, D. J., Bargum, K., &amp; Kokko, H. (2007). The tragedy of the commons in evolutionary biology. </w:t>
       </w:r>
       <w:r>
@@ -26793,15 +28169,7 @@
           <w:rFonts w:asciiTheme="majorHAnsi" w:eastAsia="Times New Roman" w:hAnsiTheme="majorHAnsi" w:cs="Times New Roman"/>
           <w:noProof/>
         </w:rPr>
-        <w:t xml:space="preserve">(6), 1509–1520. </w:t>
-      </w:r>
-      <w:r>
-        <w:rPr>
-          <w:rFonts w:asciiTheme="majorHAnsi" w:eastAsia="Times New Roman" w:hAnsiTheme="majorHAnsi" w:cs="Times New Roman"/>
-          <w:noProof/>
-        </w:rPr>
-        <w:lastRenderedPageBreak/>
-        <w:t>http://doi.org/10.1890/0012-9658(2002)083[1509:RAKSRT]2.0.CO;2</w:t>
+        <w:t>(6), 1509–1520. http://doi.org/10.1890/0012-9658(2002)083[1509:RAKSRT]2.0.CO;2</w:t>
       </w:r>
     </w:p>
     <w:p>
@@ -27511,6 +28879,7 @@
           <w:rFonts w:asciiTheme="majorHAnsi" w:eastAsia="Times New Roman" w:hAnsiTheme="majorHAnsi" w:cs="Times New Roman"/>
           <w:noProof/>
         </w:rPr>
+        <w:lastRenderedPageBreak/>
         <w:t xml:space="preserve">Tilman, D. (1990). Constraints and Tradeoffs: Toward a Predictive Theory of Competition and Succession. </w:t>
       </w:r>
       <w:r>
@@ -27617,7 +28986,6 @@
           <w:rFonts w:asciiTheme="majorHAnsi" w:eastAsia="Times New Roman" w:hAnsiTheme="majorHAnsi" w:cs="Times New Roman"/>
           <w:noProof/>
         </w:rPr>
-        <w:lastRenderedPageBreak/>
         <w:t xml:space="preserve">Urban, M. C., Leibold, M. a., Amarasekare, P., De Meester, L., Gomulkiewicz, R., Hochberg, M. E., … Wade, M. J. (2008). The evolutionary ecology of metacommunities. </w:t>
       </w:r>
       <w:r>
@@ -28185,6 +29553,7 @@
           <w:rFonts w:asciiTheme="majorHAnsi" w:eastAsia="Times New Roman" w:hAnsiTheme="majorHAnsi" w:cs="Times New Roman"/>
           <w:noProof/>
         </w:rPr>
+        <w:lastRenderedPageBreak/>
         <w:t xml:space="preserve">Williams, G. C. (1966). Natural Selection, the Costs of Reproduction, and a Refinement of Lack’s Principle. </w:t>
       </w:r>
       <w:r>
@@ -28270,15 +29639,7 @@
           <w:rFonts w:asciiTheme="majorHAnsi" w:eastAsia="Times New Roman" w:hAnsiTheme="majorHAnsi" w:cs="Times New Roman"/>
           <w:noProof/>
         </w:rPr>
-        <w:t xml:space="preserve">(2), 176–181. </w:t>
-      </w:r>
-      <w:r>
-        <w:rPr>
-          <w:rFonts w:asciiTheme="majorHAnsi" w:eastAsia="Times New Roman" w:hAnsiTheme="majorHAnsi" w:cs="Times New Roman"/>
-          <w:noProof/>
-        </w:rPr>
-        <w:lastRenderedPageBreak/>
-        <w:t>http://doi.org/10.1093/plankt/23.10.1147</w:t>
+        <w:t>(2), 176–181. http://doi.org/10.1093/plankt/23.10.1147</w:t>
       </w:r>
     </w:p>
     <w:p>
@@ -28332,7 +29693,7 @@
       </w:r>
     </w:p>
   </w:comment>
-  <w:comment w:id="3" w:author="LUISA NOVARA MONCLAR GONÇALVES" w:date="2017-07-12T01:56:00Z" w:initials="LNMG">
+  <w:comment w:id="2" w:author="LUISA NOVARA MONCLAR GONÇALVES" w:date="2017-07-12T01:56:00Z" w:initials="LNMG">
     <w:p>
       <w:pPr>
         <w:pStyle w:val="CommentText"/>
@@ -30770,6 +32131,17 @@
       <w:u w:val="single"/>
     </w:rPr>
   </w:style>
+  <w:style w:type="character" w:styleId="Emphasis">
+    <w:name w:val="Emphasis"/>
+    <w:basedOn w:val="DefaultParagraphFont"/>
+    <w:uiPriority w:val="20"/>
+    <w:qFormat/>
+    <w:rsid w:val="005F1DE1"/>
+    <w:rPr>
+      <w:i/>
+      <w:iCs/>
+    </w:rPr>
+  </w:style>
 </w:styles>
 </file>
 
@@ -31039,7 +32411,7 @@
 </file>
 
 <file path=customXml/itemProps1.xml><?xml version="1.0" encoding="utf-8"?>
-<ds:datastoreItem xmlns:ds="http://schemas.openxmlformats.org/officeDocument/2006/customXml" ds:itemID="{4C6F2D21-4A3F-9C43-A412-09AE937C9182}">
+<ds:datastoreItem xmlns:ds="http://schemas.openxmlformats.org/officeDocument/2006/customXml" ds:itemID="{472E1D9F-3B72-CD4D-A37C-37E27FD43402}">
   <ds:schemaRefs>
     <ds:schemaRef ds:uri="http://schemas.openxmlformats.org/officeDocument/2006/bibliography"/>
   </ds:schemaRefs>

--- a/versao30junho2017/dissertacao_versao_fapesp.docx
+++ b/versao30junho2017/dissertacao_versao_fapesp.docx
@@ -255,21 +255,7 @@
         <w:rPr>
           <w:rFonts w:asciiTheme="majorHAnsi" w:hAnsiTheme="majorHAnsi"/>
         </w:rPr>
-        <w:t xml:space="preserve">. Caso esses atributos sejam herdáveis, a proporção de indivíduos com os valores ou categorias favoráveis dadas as condições ambientais tende a aumentar na população. O </w:t>
-      </w:r>
-      <w:proofErr w:type="gramStart"/>
-      <w:r>
-        <w:rPr>
-          <w:rFonts w:asciiTheme="majorHAnsi" w:hAnsiTheme="majorHAnsi"/>
-        </w:rPr>
-        <w:t>resultado</w:t>
-      </w:r>
-      <w:proofErr w:type="gramEnd"/>
-      <w:r>
-        <w:rPr>
-          <w:rFonts w:asciiTheme="majorHAnsi" w:hAnsiTheme="majorHAnsi"/>
-        </w:rPr>
-        <w:t xml:space="preserve"> deste processo de evolução por seleção natural, </w:t>
+        <w:t xml:space="preserve">. Caso esses atributos sejam herdáveis, a proporção de indivíduos com os valores ou categorias favoráveis dadas as condições ambientais tende a aumentar na população. O resultado deste processo de evolução por seleção natural, </w:t>
       </w:r>
       <w:r>
         <w:rPr>
@@ -19917,7 +19903,7 @@
           <w:shd w:val="clear" w:color="auto" w:fill="FFFFFF"/>
           <w:lang w:val="en-US"/>
         </w:rPr>
-        <w:t xml:space="preserve">Cody, </w:t>
+        <w:t>Cody, M. L., &amp; Diamond, J. M</w:t>
       </w:r>
       <w:r>
         <w:rPr>
@@ -19926,7 +19912,7 @@
           <w:shd w:val="clear" w:color="auto" w:fill="FFFFFF"/>
           <w:lang w:val="en-US"/>
         </w:rPr>
-        <w:t>M. L.,</w:t>
+        <w:t>. (Editors)</w:t>
       </w:r>
       <w:r>
         <w:rPr>
@@ -19935,7 +19921,24 @@
           <w:shd w:val="clear" w:color="auto" w:fill="FFFFFF"/>
           <w:lang w:val="en-US"/>
         </w:rPr>
-        <w:t xml:space="preserve"> &amp;</w:t>
+        <w:t>,</w:t>
+      </w:r>
+      <w:r>
+        <w:rPr>
+          <w:rFonts w:asciiTheme="majorHAnsi" w:eastAsia="Times New Roman" w:hAnsiTheme="majorHAnsi" w:cs="Times New Roman"/>
+          <w:color w:val="000000" w:themeColor="text1"/>
+          <w:lang w:val="en-US"/>
+        </w:rPr>
+        <w:t xml:space="preserve"> </w:t>
+      </w:r>
+      <w:r>
+        <w:rPr>
+          <w:rFonts w:asciiTheme="majorHAnsi" w:eastAsia="Times New Roman" w:hAnsiTheme="majorHAnsi" w:cs="Times New Roman"/>
+          <w:i/>
+          <w:color w:val="000000" w:themeColor="text1"/>
+          <w:lang w:val="en-US"/>
+        </w:rPr>
+        <w:t>Ecology and evolution of communities</w:t>
       </w:r>
       <w:r>
         <w:rPr>
@@ -19944,96 +19947,7 @@
           <w:shd w:val="clear" w:color="auto" w:fill="FFFFFF"/>
           <w:lang w:val="en-US"/>
         </w:rPr>
-        <w:t xml:space="preserve"> Diamond</w:t>
-      </w:r>
-      <w:r>
-        <w:rPr>
-          <w:rFonts w:asciiTheme="majorHAnsi" w:eastAsia="Times New Roman" w:hAnsiTheme="majorHAnsi" w:cs="Times New Roman"/>
-          <w:color w:val="000000" w:themeColor="text1"/>
-          <w:shd w:val="clear" w:color="auto" w:fill="FFFFFF"/>
-          <w:lang w:val="en-US"/>
-        </w:rPr>
-        <w:t>,</w:t>
-      </w:r>
-      <w:r>
-        <w:rPr>
-          <w:rFonts w:asciiTheme="majorHAnsi" w:eastAsia="Times New Roman" w:hAnsiTheme="majorHAnsi" w:cs="Times New Roman"/>
-          <w:color w:val="000000" w:themeColor="text1"/>
-          <w:shd w:val="clear" w:color="auto" w:fill="FFFFFF"/>
-          <w:lang w:val="en-US"/>
-        </w:rPr>
-        <w:t xml:space="preserve"> J. M</w:t>
-      </w:r>
-      <w:r>
-        <w:rPr>
-          <w:rFonts w:asciiTheme="majorHAnsi" w:eastAsia="Times New Roman" w:hAnsiTheme="majorHAnsi" w:cs="Times New Roman"/>
-          <w:color w:val="000000" w:themeColor="text1"/>
-          <w:shd w:val="clear" w:color="auto" w:fill="FFFFFF"/>
-          <w:lang w:val="en-US"/>
-        </w:rPr>
-        <w:t xml:space="preserve">. </w:t>
-      </w:r>
-      <w:r>
-        <w:rPr>
-          <w:rFonts w:asciiTheme="majorHAnsi" w:eastAsia="Times New Roman" w:hAnsiTheme="majorHAnsi" w:cs="Times New Roman"/>
-          <w:color w:val="000000" w:themeColor="text1"/>
-          <w:shd w:val="clear" w:color="auto" w:fill="FFFFFF"/>
-          <w:lang w:val="en-US"/>
-        </w:rPr>
-        <w:t>(Editors)</w:t>
-      </w:r>
-      <w:r>
-        <w:rPr>
-          <w:rFonts w:asciiTheme="majorHAnsi" w:eastAsia="Times New Roman" w:hAnsiTheme="majorHAnsi" w:cs="Times New Roman"/>
-          <w:color w:val="000000" w:themeColor="text1"/>
-          <w:shd w:val="clear" w:color="auto" w:fill="FFFFFF"/>
-          <w:lang w:val="en-US"/>
-        </w:rPr>
-        <w:t>,</w:t>
-      </w:r>
-      <w:r>
-        <w:rPr>
-          <w:rFonts w:asciiTheme="majorHAnsi" w:eastAsia="Times New Roman" w:hAnsiTheme="majorHAnsi" w:cs="Times New Roman"/>
-          <w:color w:val="000000" w:themeColor="text1"/>
-          <w:lang w:val="en-US"/>
-        </w:rPr>
-        <w:t xml:space="preserve"> </w:t>
-      </w:r>
-      <w:r>
-        <w:rPr>
-          <w:rFonts w:asciiTheme="majorHAnsi" w:eastAsia="Times New Roman" w:hAnsiTheme="majorHAnsi" w:cs="Times New Roman"/>
-          <w:i/>
-          <w:color w:val="000000" w:themeColor="text1"/>
-          <w:lang w:val="en-US"/>
-        </w:rPr>
-        <w:t>Ecology and evolution of communities</w:t>
-      </w:r>
-      <w:r>
-        <w:rPr>
-          <w:rFonts w:asciiTheme="majorHAnsi" w:eastAsia="Times New Roman" w:hAnsiTheme="majorHAnsi" w:cs="Times New Roman"/>
-          <w:color w:val="000000" w:themeColor="text1"/>
-          <w:shd w:val="clear" w:color="auto" w:fill="FFFFFF"/>
-          <w:lang w:val="en-US"/>
-        </w:rPr>
-        <w:t xml:space="preserve"> </w:t>
-      </w:r>
-      <w:r>
-        <w:rPr>
-          <w:rFonts w:asciiTheme="majorHAnsi" w:eastAsia="Times New Roman" w:hAnsiTheme="majorHAnsi" w:cs="Times New Roman"/>
-          <w:color w:val="000000" w:themeColor="text1"/>
-          <w:shd w:val="clear" w:color="auto" w:fill="FFFFFF"/>
-          <w:lang w:val="en-US"/>
-        </w:rPr>
-        <w:t>(pp. 196-211)</w:t>
-      </w:r>
-      <w:r>
-        <w:rPr>
-          <w:rFonts w:asciiTheme="majorHAnsi" w:eastAsia="Times New Roman" w:hAnsiTheme="majorHAnsi" w:cs="Times New Roman"/>
-          <w:color w:val="000000" w:themeColor="text1"/>
-          <w:shd w:val="clear" w:color="auto" w:fill="FFFFFF"/>
-          <w:lang w:val="en-US"/>
-        </w:rPr>
-        <w:t>. Cambridge</w:t>
+        <w:t xml:space="preserve"> (pp. 196-211). Cambridge</w:t>
       </w:r>
       <w:r>
         <w:rPr>
@@ -20411,6 +20325,111 @@
         </w:rPr>
         <w:t>Longman.</w:t>
       </w:r>
+    </w:p>
+    <w:p>
+      <w:pPr>
+        <w:spacing w:line="276" w:lineRule="auto"/>
+        <w:ind w:left="567" w:hanging="567"/>
+        <w:jc w:val="both"/>
+        <w:rPr>
+          <w:rFonts w:asciiTheme="majorHAnsi" w:hAnsiTheme="majorHAnsi" w:cs="Times"/>
+          <w:lang w:val="en-US"/>
+        </w:rPr>
+      </w:pPr>
+    </w:p>
+    <w:p>
+      <w:pPr>
+        <w:spacing w:line="276" w:lineRule="auto"/>
+        <w:ind w:left="567" w:hanging="567"/>
+        <w:jc w:val="both"/>
+        <w:rPr>
+          <w:rFonts w:asciiTheme="majorHAnsi" w:hAnsiTheme="majorHAnsi" w:cs="Times"/>
+          <w:lang w:val="en-US"/>
+        </w:rPr>
+      </w:pPr>
+      <w:r>
+        <w:rPr>
+          <w:rFonts w:asciiTheme="majorHAnsi" w:hAnsiTheme="majorHAnsi" w:cs="Times"/>
+          <w:lang w:val="en-US"/>
+        </w:rPr>
+        <w:t>R Core Team (2016). R: A language and environment for</w:t>
+      </w:r>
+      <w:r>
+        <w:rPr>
+          <w:rFonts w:asciiTheme="majorHAnsi" w:hAnsiTheme="majorHAnsi" w:cs="Times"/>
+          <w:lang w:val="en-US"/>
+        </w:rPr>
+        <w:t xml:space="preserve"> </w:t>
+      </w:r>
+      <w:r>
+        <w:rPr>
+          <w:rFonts w:asciiTheme="majorHAnsi" w:hAnsiTheme="majorHAnsi" w:cs="Times"/>
+          <w:lang w:val="en-US"/>
+        </w:rPr>
+        <w:t>stat</w:t>
+      </w:r>
+      <w:r>
+        <w:rPr>
+          <w:rFonts w:asciiTheme="majorHAnsi" w:hAnsiTheme="majorHAnsi" w:cs="Times"/>
+          <w:lang w:val="en-US"/>
+        </w:rPr>
+        <w:t xml:space="preserve">istical computing. R Foundation </w:t>
+      </w:r>
+      <w:r>
+        <w:rPr>
+          <w:rFonts w:asciiTheme="majorHAnsi" w:hAnsiTheme="majorHAnsi" w:cs="Times"/>
+          <w:lang w:val="en-US"/>
+        </w:rPr>
+        <w:t>for Statistical</w:t>
+      </w:r>
+      <w:r>
+        <w:rPr>
+          <w:rFonts w:asciiTheme="majorHAnsi" w:hAnsiTheme="majorHAnsi" w:cs="Times"/>
+          <w:lang w:val="en-US"/>
+        </w:rPr>
+        <w:t xml:space="preserve"> </w:t>
+      </w:r>
+      <w:r>
+        <w:rPr>
+          <w:rFonts w:asciiTheme="majorHAnsi" w:hAnsiTheme="majorHAnsi" w:cs="Times"/>
+          <w:lang w:val="en-US"/>
+        </w:rPr>
+        <w:t xml:space="preserve">Computing, Vienna, Austria. URL </w:t>
+      </w:r>
+      <w:r>
+        <w:rPr>
+          <w:rFonts w:asciiTheme="majorHAnsi" w:hAnsiTheme="majorHAnsi" w:cs="Times"/>
+          <w:lang w:val="en-US"/>
+        </w:rPr>
+        <w:t>https://www.R-pr</w:t>
+      </w:r>
+      <w:bookmarkStart w:id="3" w:name="_GoBack"/>
+      <w:bookmarkEnd w:id="3"/>
+      <w:r>
+        <w:rPr>
+          <w:rFonts w:asciiTheme="majorHAnsi" w:hAnsiTheme="majorHAnsi" w:cs="Times"/>
+          <w:lang w:val="en-US"/>
+        </w:rPr>
+        <w:t>oject.org/</w:t>
+      </w:r>
+      <w:r>
+        <w:rPr>
+          <w:rFonts w:asciiTheme="majorHAnsi" w:hAnsiTheme="majorHAnsi" w:cs="Times"/>
+          <w:lang w:val="en-US"/>
+        </w:rPr>
+        <w:t>.</w:t>
+      </w:r>
+    </w:p>
+    <w:p>
+      <w:pPr>
+        <w:spacing w:line="276" w:lineRule="auto"/>
+        <w:ind w:left="567" w:hanging="567"/>
+        <w:jc w:val="both"/>
+        <w:rPr>
+          <w:rFonts w:asciiTheme="majorHAnsi" w:hAnsiTheme="majorHAnsi" w:cs="Times"/>
+          <w:lang w:val="en-US"/>
+        </w:rPr>
+      </w:pPr>
     </w:p>
     <w:p>
       <w:pPr>
@@ -20421,10 +20440,167 @@
         <w:spacing w:after="240" w:line="276" w:lineRule="auto"/>
         <w:ind w:left="567" w:hanging="567"/>
         <w:rPr>
-          <w:rFonts w:asciiTheme="majorHAnsi" w:hAnsiTheme="majorHAnsi" w:cs="Times New Roman"/>
-          <w:lang w:val="en-US"/>
-        </w:rPr>
-      </w:pPr>
+          <w:rFonts w:asciiTheme="majorHAnsi" w:hAnsiTheme="majorHAnsi" w:cs="Times"/>
+          <w:lang w:val="en-US"/>
+        </w:rPr>
+      </w:pPr>
+      <w:r>
+        <w:rPr>
+          <w:rFonts w:asciiTheme="majorHAnsi" w:hAnsiTheme="majorHAnsi" w:cs="Times New Roman"/>
+          <w:lang w:val="en-US"/>
+        </w:rPr>
+        <w:t xml:space="preserve">Rockwell, C. A., </w:t>
+      </w:r>
+      <w:proofErr w:type="spellStart"/>
+      <w:r>
+        <w:rPr>
+          <w:rFonts w:asciiTheme="majorHAnsi" w:hAnsiTheme="majorHAnsi" w:cs="Times New Roman"/>
+          <w:lang w:val="en-US"/>
+        </w:rPr>
+        <w:t>Guariguata</w:t>
+      </w:r>
+      <w:proofErr w:type="spellEnd"/>
+      <w:r>
+        <w:rPr>
+          <w:rFonts w:asciiTheme="majorHAnsi" w:hAnsiTheme="majorHAnsi" w:cs="Times New Roman"/>
+          <w:lang w:val="en-US"/>
+        </w:rPr>
+        <w:t xml:space="preserve">, M. R., </w:t>
+      </w:r>
+      <w:proofErr w:type="spellStart"/>
+      <w:r>
+        <w:rPr>
+          <w:rFonts w:asciiTheme="majorHAnsi" w:hAnsiTheme="majorHAnsi" w:cs="Times New Roman"/>
+          <w:lang w:val="en-US"/>
+        </w:rPr>
+        <w:t>Menton</w:t>
+      </w:r>
+      <w:proofErr w:type="spellEnd"/>
+      <w:r>
+        <w:rPr>
+          <w:rFonts w:asciiTheme="majorHAnsi" w:hAnsiTheme="majorHAnsi" w:cs="Times New Roman"/>
+          <w:lang w:val="en-US"/>
+        </w:rPr>
+        <w:t xml:space="preserve">, M., Arroyo </w:t>
+      </w:r>
+      <w:proofErr w:type="spellStart"/>
+      <w:r>
+        <w:rPr>
+          <w:rFonts w:asciiTheme="majorHAnsi" w:hAnsiTheme="majorHAnsi" w:cs="Times New Roman"/>
+          <w:lang w:val="en-US"/>
+        </w:rPr>
+        <w:t>Quispe</w:t>
+      </w:r>
+      <w:proofErr w:type="spellEnd"/>
+      <w:r>
+        <w:rPr>
+          <w:rFonts w:asciiTheme="majorHAnsi" w:hAnsiTheme="majorHAnsi" w:cs="Times New Roman"/>
+          <w:lang w:val="en-US"/>
+        </w:rPr>
+        <w:t xml:space="preserve">, E., </w:t>
+      </w:r>
+      <w:proofErr w:type="spellStart"/>
+      <w:r>
+        <w:rPr>
+          <w:rFonts w:asciiTheme="majorHAnsi" w:hAnsiTheme="majorHAnsi" w:cs="Times New Roman"/>
+          <w:lang w:val="en-US"/>
+        </w:rPr>
+        <w:t>Quaedvlieg</w:t>
+      </w:r>
+      <w:proofErr w:type="spellEnd"/>
+      <w:r>
+        <w:rPr>
+          <w:rFonts w:asciiTheme="majorHAnsi" w:hAnsiTheme="majorHAnsi" w:cs="Times New Roman"/>
+          <w:lang w:val="en-US"/>
+        </w:rPr>
+        <w:t xml:space="preserve">, J., Warren-Thomas, E., ... Salas, J. J. Y. (2015). Nut production in </w:t>
+      </w:r>
+      <w:proofErr w:type="spellStart"/>
+      <w:r>
+        <w:rPr>
+          <w:rFonts w:asciiTheme="majorHAnsi" w:hAnsiTheme="majorHAnsi" w:cs="Times New Roman"/>
+          <w:i/>
+          <w:lang w:val="en-US"/>
+        </w:rPr>
+        <w:t>B</w:t>
+      </w:r>
+      <w:r>
+        <w:rPr>
+          <w:rFonts w:asciiTheme="majorHAnsi" w:hAnsiTheme="majorHAnsi" w:cs="Times New Roman"/>
+          <w:i/>
+          <w:lang w:val="en-US"/>
+        </w:rPr>
+        <w:t>ertholletia</w:t>
+      </w:r>
+      <w:proofErr w:type="spellEnd"/>
+      <w:r>
+        <w:rPr>
+          <w:rFonts w:asciiTheme="majorHAnsi" w:hAnsiTheme="majorHAnsi" w:cs="Times New Roman"/>
+          <w:i/>
+          <w:lang w:val="en-US"/>
+        </w:rPr>
+        <w:t xml:space="preserve"> </w:t>
+      </w:r>
+      <w:proofErr w:type="spellStart"/>
+      <w:r>
+        <w:rPr>
+          <w:rFonts w:asciiTheme="majorHAnsi" w:hAnsiTheme="majorHAnsi" w:cs="Times New Roman"/>
+          <w:i/>
+          <w:lang w:val="en-US"/>
+        </w:rPr>
+        <w:t>excelsa</w:t>
+      </w:r>
+      <w:proofErr w:type="spellEnd"/>
+      <w:r>
+        <w:rPr>
+          <w:rFonts w:asciiTheme="majorHAnsi" w:hAnsiTheme="majorHAnsi" w:cs="Times New Roman"/>
+          <w:lang w:val="en-US"/>
+        </w:rPr>
+        <w:t xml:space="preserve"> across a logged forest mosaic: Implications for multiple forest use. </w:t>
+      </w:r>
+      <w:proofErr w:type="spellStart"/>
+      <w:r>
+        <w:rPr>
+          <w:rFonts w:asciiTheme="majorHAnsi" w:hAnsiTheme="majorHAnsi" w:cs="Times"/>
+          <w:i/>
+          <w:iCs/>
+          <w:lang w:val="en-US"/>
+        </w:rPr>
+        <w:t>PLoS</w:t>
+      </w:r>
+      <w:proofErr w:type="spellEnd"/>
+      <w:r>
+        <w:rPr>
+          <w:rFonts w:asciiTheme="majorHAnsi" w:hAnsiTheme="majorHAnsi" w:cs="Times"/>
+          <w:i/>
+          <w:iCs/>
+          <w:lang w:val="en-US"/>
+        </w:rPr>
+        <w:t xml:space="preserve"> ONE</w:t>
+      </w:r>
+      <w:r>
+        <w:rPr>
+          <w:rFonts w:asciiTheme="majorHAnsi" w:hAnsiTheme="majorHAnsi" w:cs="Times New Roman"/>
+          <w:lang w:val="en-US"/>
+        </w:rPr>
+        <w:t xml:space="preserve">, </w:t>
+      </w:r>
+      <w:r>
+        <w:rPr>
+          <w:rFonts w:asciiTheme="majorHAnsi" w:hAnsiTheme="majorHAnsi" w:cs="Times"/>
+          <w:i/>
+          <w:iCs/>
+          <w:lang w:val="en-US"/>
+        </w:rPr>
+        <w:t>10</w:t>
+      </w:r>
+      <w:r>
+        <w:rPr>
+          <w:rFonts w:asciiTheme="majorHAnsi" w:hAnsiTheme="majorHAnsi" w:cs="Times New Roman"/>
+          <w:lang w:val="en-US"/>
+        </w:rPr>
+        <w:t xml:space="preserve">(8), 1–22. http://doi.org/10.1371/journal.pone.0135464 </w:t>
+      </w:r>
     </w:p>
     <w:p>
       <w:pPr>
@@ -20444,7 +20620,7 @@
           <w:rFonts w:asciiTheme="majorHAnsi" w:hAnsiTheme="majorHAnsi" w:cs="Times New Roman"/>
           <w:lang w:val="en-US"/>
         </w:rPr>
-        <w:t xml:space="preserve">Rockwell, C. A., </w:t>
+        <w:t xml:space="preserve">Peres, C. a, </w:t>
       </w:r>
       <w:proofErr w:type="spellStart"/>
       <w:r>
@@ -20452,7 +20628,7 @@
           <w:rFonts w:asciiTheme="majorHAnsi" w:hAnsiTheme="majorHAnsi" w:cs="Times New Roman"/>
           <w:lang w:val="en-US"/>
         </w:rPr>
-        <w:t>Guariguata</w:t>
+        <w:t>Baider</w:t>
       </w:r>
       <w:proofErr w:type="spellEnd"/>
       <w:r>
@@ -20460,7 +20636,7 @@
           <w:rFonts w:asciiTheme="majorHAnsi" w:hAnsiTheme="majorHAnsi" w:cs="Times New Roman"/>
           <w:lang w:val="en-US"/>
         </w:rPr>
-        <w:t xml:space="preserve">, M. R., </w:t>
+        <w:t xml:space="preserve">, C., </w:t>
       </w:r>
       <w:proofErr w:type="spellStart"/>
       <w:r>
@@ -20468,7 +20644,7 @@
           <w:rFonts w:asciiTheme="majorHAnsi" w:hAnsiTheme="majorHAnsi" w:cs="Times New Roman"/>
           <w:lang w:val="en-US"/>
         </w:rPr>
-        <w:t>Menton</w:t>
+        <w:t>Zuidema</w:t>
       </w:r>
       <w:proofErr w:type="spellEnd"/>
       <w:r>
@@ -20476,7 +20652,7 @@
           <w:rFonts w:asciiTheme="majorHAnsi" w:hAnsiTheme="majorHAnsi" w:cs="Times New Roman"/>
           <w:lang w:val="en-US"/>
         </w:rPr>
-        <w:t xml:space="preserve">, M., Arroyo </w:t>
+        <w:t xml:space="preserve">, P. a, </w:t>
       </w:r>
       <w:proofErr w:type="spellStart"/>
       <w:r>
@@ -20484,7 +20660,7 @@
           <w:rFonts w:asciiTheme="majorHAnsi" w:hAnsiTheme="majorHAnsi" w:cs="Times New Roman"/>
           <w:lang w:val="en-US"/>
         </w:rPr>
-        <w:t>Quispe</w:t>
+        <w:t>Wadt</w:t>
       </w:r>
       <w:proofErr w:type="spellEnd"/>
       <w:r>
@@ -20492,7 +20668,7 @@
           <w:rFonts w:asciiTheme="majorHAnsi" w:hAnsiTheme="majorHAnsi" w:cs="Times New Roman"/>
           <w:lang w:val="en-US"/>
         </w:rPr>
-        <w:t xml:space="preserve">, E., </w:t>
+        <w:t xml:space="preserve">, L. H. O., </w:t>
       </w:r>
       <w:proofErr w:type="spellStart"/>
       <w:r>
@@ -20500,7 +20676,7 @@
           <w:rFonts w:asciiTheme="majorHAnsi" w:hAnsiTheme="majorHAnsi" w:cs="Times New Roman"/>
           <w:lang w:val="en-US"/>
         </w:rPr>
-        <w:t>Quaedvlieg</w:t>
+        <w:t>Kainer</w:t>
       </w:r>
       <w:proofErr w:type="spellEnd"/>
       <w:r>
@@ -20508,52 +20684,31 @@
           <w:rFonts w:asciiTheme="majorHAnsi" w:hAnsiTheme="majorHAnsi" w:cs="Times New Roman"/>
           <w:lang w:val="en-US"/>
         </w:rPr>
-        <w:t xml:space="preserve">, J., Warren-Thomas, E., ... Salas, J. J. Y. (2015). Nut production in </w:t>
+        <w:t xml:space="preserve">, K. a, Gomes-Silva, D. a P, ... </w:t>
       </w:r>
       <w:proofErr w:type="spellStart"/>
       <w:r>
         <w:rPr>
           <w:rFonts w:asciiTheme="majorHAnsi" w:hAnsiTheme="majorHAnsi" w:cs="Times New Roman"/>
-          <w:i/>
-          <w:lang w:val="en-US"/>
-        </w:rPr>
-        <w:t>B</w:t>
-      </w:r>
-      <w:r>
-        <w:rPr>
-          <w:rFonts w:asciiTheme="majorHAnsi" w:hAnsiTheme="majorHAnsi" w:cs="Times New Roman"/>
-          <w:i/>
-          <w:lang w:val="en-US"/>
-        </w:rPr>
-        <w:t>ertholletia</w:t>
+          <w:lang w:val="en-US"/>
+        </w:rPr>
+        <w:t>Freckleton</w:t>
       </w:r>
       <w:proofErr w:type="spellEnd"/>
       <w:r>
         <w:rPr>
           <w:rFonts w:asciiTheme="majorHAnsi" w:hAnsiTheme="majorHAnsi" w:cs="Times New Roman"/>
-          <w:i/>
+          <w:lang w:val="en-US"/>
+        </w:rPr>
+        <w:t>, R. P. (2003). Demographic threats to the sustainability of Brazil nut exploitation.</w:t>
+      </w:r>
+      <w:r>
+        <w:rPr>
+          <w:rFonts w:asciiTheme="majorHAnsi" w:hAnsiTheme="majorHAnsi" w:cs="Times New Roman"/>
           <w:lang w:val="en-US"/>
         </w:rPr>
         <w:t xml:space="preserve"> </w:t>
       </w:r>
-      <w:proofErr w:type="spellStart"/>
-      <w:r>
-        <w:rPr>
-          <w:rFonts w:asciiTheme="majorHAnsi" w:hAnsiTheme="majorHAnsi" w:cs="Times New Roman"/>
-          <w:i/>
-          <w:lang w:val="en-US"/>
-        </w:rPr>
-        <w:t>excelsa</w:t>
-      </w:r>
-      <w:proofErr w:type="spellEnd"/>
-      <w:r>
-        <w:rPr>
-          <w:rFonts w:asciiTheme="majorHAnsi" w:hAnsiTheme="majorHAnsi" w:cs="Times New Roman"/>
-          <w:lang w:val="en-US"/>
-        </w:rPr>
-        <w:t xml:space="preserve"> across a logged forest mosaic: Implications for multiple forest use. </w:t>
-      </w:r>
-      <w:proofErr w:type="spellStart"/>
       <w:r>
         <w:rPr>
           <w:rFonts w:asciiTheme="majorHAnsi" w:hAnsiTheme="majorHAnsi" w:cs="Times"/>
@@ -20561,9 +20716,8 @@
           <w:iCs/>
           <w:lang w:val="en-US"/>
         </w:rPr>
-        <w:t>PLoS</w:t>
-      </w:r>
-      <w:proofErr w:type="spellEnd"/>
+        <w:t>Science</w:t>
+      </w:r>
       <w:r>
         <w:rPr>
           <w:rFonts w:asciiTheme="majorHAnsi" w:hAnsiTheme="majorHAnsi" w:cs="Times"/>
@@ -20571,13 +20725,6 @@
           <w:iCs/>
           <w:lang w:val="en-US"/>
         </w:rPr>
-        <w:t xml:space="preserve"> ONE</w:t>
-      </w:r>
-      <w:r>
-        <w:rPr>
-          <w:rFonts w:asciiTheme="majorHAnsi" w:hAnsiTheme="majorHAnsi" w:cs="Times New Roman"/>
-          <w:lang w:val="en-US"/>
-        </w:rPr>
         <w:t xml:space="preserve">, </w:t>
       </w:r>
       <w:r>
@@ -20587,14 +20734,28 @@
           <w:iCs/>
           <w:lang w:val="en-US"/>
         </w:rPr>
-        <w:t>10</w:t>
-      </w:r>
-      <w:r>
-        <w:rPr>
-          <w:rFonts w:asciiTheme="majorHAnsi" w:hAnsiTheme="majorHAnsi" w:cs="Times New Roman"/>
-          <w:lang w:val="en-US"/>
-        </w:rPr>
-        <w:t xml:space="preserve">(8), 1–22. http://doi.org/10.1371/journal.pone.0135464 </w:t>
+        <w:t>302</w:t>
+      </w:r>
+      <w:r>
+        <w:rPr>
+          <w:rFonts w:asciiTheme="majorHAnsi" w:hAnsiTheme="majorHAnsi" w:cs="Times New Roman"/>
+          <w:lang w:val="en-US"/>
+        </w:rPr>
+        <w:t>(5653), 2112–2114.</w:t>
+      </w:r>
+      <w:r>
+        <w:rPr>
+          <w:rFonts w:asciiTheme="majorHAnsi" w:hAnsiTheme="majorHAnsi" w:cs="Times New Roman"/>
+          <w:lang w:val="en-US"/>
+        </w:rPr>
+        <w:t xml:space="preserve"> </w:t>
+      </w:r>
+      <w:r>
+        <w:rPr>
+          <w:rFonts w:asciiTheme="majorHAnsi" w:hAnsiTheme="majorHAnsi" w:cs="Times New Roman"/>
+          <w:lang w:val="en-US"/>
+        </w:rPr>
+        <w:t>http://doi.org/10.1126/science.1091698</w:t>
       </w:r>
     </w:p>
     <w:p>
@@ -20610,20 +20771,13 @@
           <w:lang w:val="en-US"/>
         </w:rPr>
       </w:pPr>
-      <w:r>
-        <w:rPr>
-          <w:rFonts w:asciiTheme="majorHAnsi" w:hAnsiTheme="majorHAnsi" w:cs="Times New Roman"/>
-          <w:lang w:val="en-US"/>
-        </w:rPr>
-        <w:t xml:space="preserve">Peres, C. a, </w:t>
-      </w:r>
       <w:proofErr w:type="spellStart"/>
       <w:r>
         <w:rPr>
           <w:rFonts w:asciiTheme="majorHAnsi" w:hAnsiTheme="majorHAnsi" w:cs="Times New Roman"/>
           <w:lang w:val="en-US"/>
         </w:rPr>
-        <w:t>Baider</w:t>
+        <w:t>Chalom</w:t>
       </w:r>
       <w:proofErr w:type="spellEnd"/>
       <w:r>
@@ -20631,135 +20785,7 @@
           <w:rFonts w:asciiTheme="majorHAnsi" w:hAnsiTheme="majorHAnsi" w:cs="Times New Roman"/>
           <w:lang w:val="en-US"/>
         </w:rPr>
-        <w:t xml:space="preserve">, C., </w:t>
-      </w:r>
-      <w:proofErr w:type="spellStart"/>
-      <w:r>
-        <w:rPr>
-          <w:rFonts w:asciiTheme="majorHAnsi" w:hAnsiTheme="majorHAnsi" w:cs="Times New Roman"/>
-          <w:lang w:val="en-US"/>
-        </w:rPr>
-        <w:t>Zuidema</w:t>
-      </w:r>
-      <w:proofErr w:type="spellEnd"/>
-      <w:r>
-        <w:rPr>
-          <w:rFonts w:asciiTheme="majorHAnsi" w:hAnsiTheme="majorHAnsi" w:cs="Times New Roman"/>
-          <w:lang w:val="en-US"/>
-        </w:rPr>
-        <w:t xml:space="preserve">, P. a, </w:t>
-      </w:r>
-      <w:proofErr w:type="spellStart"/>
-      <w:r>
-        <w:rPr>
-          <w:rFonts w:asciiTheme="majorHAnsi" w:hAnsiTheme="majorHAnsi" w:cs="Times New Roman"/>
-          <w:lang w:val="en-US"/>
-        </w:rPr>
-        <w:t>Wadt</w:t>
-      </w:r>
-      <w:proofErr w:type="spellEnd"/>
-      <w:r>
-        <w:rPr>
-          <w:rFonts w:asciiTheme="majorHAnsi" w:hAnsiTheme="majorHAnsi" w:cs="Times New Roman"/>
-          <w:lang w:val="en-US"/>
-        </w:rPr>
-        <w:t xml:space="preserve">, L. H. O., </w:t>
-      </w:r>
-      <w:proofErr w:type="spellStart"/>
-      <w:r>
-        <w:rPr>
-          <w:rFonts w:asciiTheme="majorHAnsi" w:hAnsiTheme="majorHAnsi" w:cs="Times New Roman"/>
-          <w:lang w:val="en-US"/>
-        </w:rPr>
-        <w:t>Kainer</w:t>
-      </w:r>
-      <w:proofErr w:type="spellEnd"/>
-      <w:r>
-        <w:rPr>
-          <w:rFonts w:asciiTheme="majorHAnsi" w:hAnsiTheme="majorHAnsi" w:cs="Times New Roman"/>
-          <w:lang w:val="en-US"/>
-        </w:rPr>
-        <w:t xml:space="preserve">, K. a, Gomes-Silva, D. a P, ... </w:t>
-      </w:r>
-      <w:proofErr w:type="spellStart"/>
-      <w:r>
-        <w:rPr>
-          <w:rFonts w:asciiTheme="majorHAnsi" w:hAnsiTheme="majorHAnsi" w:cs="Times New Roman"/>
-          <w:lang w:val="en-US"/>
-        </w:rPr>
-        <w:t>Freckleton</w:t>
-      </w:r>
-      <w:proofErr w:type="spellEnd"/>
-      <w:r>
-        <w:rPr>
-          <w:rFonts w:asciiTheme="majorHAnsi" w:hAnsiTheme="majorHAnsi" w:cs="Times New Roman"/>
-          <w:lang w:val="en-US"/>
-        </w:rPr>
-        <w:t>, R. P. (2003). Demographic threats to the sustainability of Brazil nut exploitation.</w:t>
-      </w:r>
-      <w:r>
-        <w:rPr>
-          <w:rFonts w:asciiTheme="majorHAnsi" w:hAnsiTheme="majorHAnsi" w:cs="Times New Roman"/>
-          <w:lang w:val="en-US"/>
-        </w:rPr>
-        <w:t xml:space="preserve"> </w:t>
-      </w:r>
-      <w:r>
-        <w:rPr>
-          <w:rFonts w:asciiTheme="majorHAnsi" w:hAnsiTheme="majorHAnsi" w:cs="Times"/>
-          <w:i/>
-          <w:iCs/>
-          <w:lang w:val="en-US"/>
-        </w:rPr>
-        <w:t>Science</w:t>
-      </w:r>
-      <w:r>
-        <w:rPr>
-          <w:rFonts w:asciiTheme="majorHAnsi" w:hAnsiTheme="majorHAnsi" w:cs="Times"/>
-          <w:i/>
-          <w:iCs/>
-          <w:lang w:val="en-US"/>
-        </w:rPr>
-        <w:t xml:space="preserve">, </w:t>
-      </w:r>
-      <w:r>
-        <w:rPr>
-          <w:rFonts w:asciiTheme="majorHAnsi" w:hAnsiTheme="majorHAnsi" w:cs="Times"/>
-          <w:i/>
-          <w:iCs/>
-          <w:lang w:val="en-US"/>
-        </w:rPr>
-        <w:t>302</w:t>
-      </w:r>
-      <w:r>
-        <w:rPr>
-          <w:rFonts w:asciiTheme="majorHAnsi" w:hAnsiTheme="majorHAnsi" w:cs="Times New Roman"/>
-          <w:lang w:val="en-US"/>
-        </w:rPr>
-        <w:t>(5653), 2112–2114.</w:t>
-      </w:r>
-      <w:r>
-        <w:rPr>
-          <w:rFonts w:asciiTheme="majorHAnsi" w:hAnsiTheme="majorHAnsi" w:cs="Times New Roman"/>
-          <w:lang w:val="en-US"/>
-        </w:rPr>
-        <w:t xml:space="preserve"> </w:t>
-      </w:r>
-      <w:r>
-        <w:rPr>
-          <w:rFonts w:asciiTheme="majorHAnsi" w:hAnsiTheme="majorHAnsi" w:cs="Times New Roman"/>
-          <w:lang w:val="en-US"/>
-        </w:rPr>
-        <w:t>http://d</w:t>
-      </w:r>
-      <w:bookmarkStart w:id="3" w:name="_GoBack"/>
-      <w:bookmarkEnd w:id="3"/>
-      <w:r>
-        <w:rPr>
-          <w:rFonts w:asciiTheme="majorHAnsi" w:hAnsiTheme="majorHAnsi" w:cs="Times New Roman"/>
-          <w:lang w:val="en-US"/>
-        </w:rPr>
-        <w:t>oi.org/10.1126/science.1091698</w:t>
+        <w:t xml:space="preserve">, A., &amp; Prado, P. I. (2012). Parameter space exploration of ecological models, 1–37. </w:t>
       </w:r>
     </w:p>
     <w:p>
@@ -20775,13 +20801,20 @@
           <w:lang w:val="en-US"/>
         </w:rPr>
       </w:pPr>
+      <w:r>
+        <w:rPr>
+          <w:rFonts w:asciiTheme="majorHAnsi" w:hAnsiTheme="majorHAnsi" w:cs="Times New Roman"/>
+          <w:lang w:val="en-US"/>
+        </w:rPr>
+        <w:t xml:space="preserve">de Lima, R. A. F., Mori, D. P., Pitta, G., </w:t>
+      </w:r>
       <w:proofErr w:type="spellStart"/>
       <w:r>
         <w:rPr>
           <w:rFonts w:asciiTheme="majorHAnsi" w:hAnsiTheme="majorHAnsi" w:cs="Times New Roman"/>
           <w:lang w:val="en-US"/>
         </w:rPr>
-        <w:t>Chalom</w:t>
+        <w:t>Melito</w:t>
       </w:r>
       <w:proofErr w:type="spellEnd"/>
       <w:r>
@@ -20789,7 +20822,55 @@
           <w:rFonts w:asciiTheme="majorHAnsi" w:hAnsiTheme="majorHAnsi" w:cs="Times New Roman"/>
           <w:lang w:val="en-US"/>
         </w:rPr>
-        <w:t xml:space="preserve">, A., &amp; Prado, P. I. (2012). Parameter space exploration of ecological models, 1–37. </w:t>
+        <w:t xml:space="preserve">, M. O., Bello, C., </w:t>
+      </w:r>
+      <w:proofErr w:type="spellStart"/>
+      <w:r>
+        <w:rPr>
+          <w:rFonts w:asciiTheme="majorHAnsi" w:hAnsiTheme="majorHAnsi" w:cs="Times New Roman"/>
+          <w:lang w:val="en-US"/>
+        </w:rPr>
+        <w:t>Magnago</w:t>
+      </w:r>
+      <w:proofErr w:type="spellEnd"/>
+      <w:r>
+        <w:rPr>
+          <w:rFonts w:asciiTheme="majorHAnsi" w:hAnsiTheme="majorHAnsi" w:cs="Times New Roman"/>
+          <w:lang w:val="en-US"/>
+        </w:rPr>
+        <w:t xml:space="preserve">, L. F., ... Prado, P. I. (2015). How much do we know about the endangered Atlantic Forest? Reviewing nearly 70 years of information on tree community surveys. </w:t>
+      </w:r>
+      <w:r>
+        <w:rPr>
+          <w:rFonts w:asciiTheme="majorHAnsi" w:hAnsiTheme="majorHAnsi" w:cs="Times"/>
+          <w:i/>
+          <w:iCs/>
+          <w:lang w:val="en-US"/>
+        </w:rPr>
+        <w:t>Biodiversity and Conservation</w:t>
+      </w:r>
+      <w:r>
+        <w:rPr>
+          <w:rFonts w:asciiTheme="majorHAnsi" w:hAnsiTheme="majorHAnsi" w:cs="Times New Roman"/>
+          <w:lang w:val="en-US"/>
+        </w:rPr>
+        <w:t xml:space="preserve">, </w:t>
+      </w:r>
+      <w:r>
+        <w:rPr>
+          <w:rFonts w:asciiTheme="majorHAnsi" w:hAnsiTheme="majorHAnsi" w:cs="Times"/>
+          <w:i/>
+          <w:iCs/>
+          <w:lang w:val="en-US"/>
+        </w:rPr>
+        <w:t>24</w:t>
+      </w:r>
+      <w:r>
+        <w:rPr>
+          <w:rFonts w:asciiTheme="majorHAnsi" w:hAnsiTheme="majorHAnsi" w:cs="Times New Roman"/>
+          <w:lang w:val="en-US"/>
+        </w:rPr>
+        <w:t xml:space="preserve">(9), 2135–2148. http://doi.org/10.1007/s10531-015-0953-1 </w:t>
       </w:r>
     </w:p>
     <w:p>
@@ -20801,24 +20882,18 @@
         <w:spacing w:after="240" w:line="276" w:lineRule="auto"/>
         <w:ind w:left="567" w:hanging="567"/>
         <w:rPr>
-          <w:rFonts w:asciiTheme="majorHAnsi" w:hAnsiTheme="majorHAnsi" w:cs="Times"/>
-          <w:lang w:val="en-US"/>
-        </w:rPr>
-      </w:pPr>
-      <w:r>
-        <w:rPr>
-          <w:rFonts w:asciiTheme="majorHAnsi" w:hAnsiTheme="majorHAnsi" w:cs="Times New Roman"/>
-          <w:lang w:val="en-US"/>
-        </w:rPr>
-        <w:t xml:space="preserve">de Lima, R. A. F., Mori, D. P., Pitta, G., </w:t>
-      </w:r>
+          <w:rFonts w:asciiTheme="majorHAnsi" w:hAnsiTheme="majorHAnsi" w:cs="Times New Roman"/>
+          <w:lang w:val="en-US"/>
+        </w:rPr>
+      </w:pPr>
       <w:proofErr w:type="spellStart"/>
       <w:r>
         <w:rPr>
           <w:rFonts w:asciiTheme="majorHAnsi" w:hAnsiTheme="majorHAnsi" w:cs="Times New Roman"/>
           <w:lang w:val="en-US"/>
         </w:rPr>
-        <w:t>Melito</w:t>
+        <w:lastRenderedPageBreak/>
+        <w:t>Jari</w:t>
       </w:r>
       <w:proofErr w:type="spellEnd"/>
       <w:r>
@@ -20826,7 +20901,7 @@
           <w:rFonts w:asciiTheme="majorHAnsi" w:hAnsiTheme="majorHAnsi" w:cs="Times New Roman"/>
           <w:lang w:val="en-US"/>
         </w:rPr>
-        <w:t xml:space="preserve">, M. O., Bello, C., </w:t>
+        <w:t xml:space="preserve"> </w:t>
       </w:r>
       <w:proofErr w:type="spellStart"/>
       <w:r>
@@ -20834,7 +20909,7 @@
           <w:rFonts w:asciiTheme="majorHAnsi" w:hAnsiTheme="majorHAnsi" w:cs="Times New Roman"/>
           <w:lang w:val="en-US"/>
         </w:rPr>
-        <w:t>Magnago</w:t>
+        <w:t>Oksanen</w:t>
       </w:r>
       <w:proofErr w:type="spellEnd"/>
       <w:r>
@@ -20842,39 +20917,120 @@
           <w:rFonts w:asciiTheme="majorHAnsi" w:hAnsiTheme="majorHAnsi" w:cs="Times New Roman"/>
           <w:lang w:val="en-US"/>
         </w:rPr>
-        <w:t xml:space="preserve">, L. F., ... Prado, P. I. (2015). How much do we know about the endangered Atlantic Forest? Reviewing nearly 70 years of information on tree community surveys. </w:t>
-      </w:r>
-      <w:r>
-        <w:rPr>
-          <w:rFonts w:asciiTheme="majorHAnsi" w:hAnsiTheme="majorHAnsi" w:cs="Times"/>
-          <w:i/>
-          <w:iCs/>
-          <w:lang w:val="en-US"/>
-        </w:rPr>
-        <w:t>Biodiversity and Conservation</w:t>
-      </w:r>
-      <w:r>
-        <w:rPr>
-          <w:rFonts w:asciiTheme="majorHAnsi" w:hAnsiTheme="majorHAnsi" w:cs="Times New Roman"/>
-          <w:lang w:val="en-US"/>
-        </w:rPr>
-        <w:t xml:space="preserve">, </w:t>
-      </w:r>
-      <w:r>
-        <w:rPr>
-          <w:rFonts w:asciiTheme="majorHAnsi" w:hAnsiTheme="majorHAnsi" w:cs="Times"/>
-          <w:i/>
-          <w:iCs/>
-          <w:lang w:val="en-US"/>
-        </w:rPr>
-        <w:t>24</w:t>
-      </w:r>
-      <w:r>
-        <w:rPr>
-          <w:rFonts w:asciiTheme="majorHAnsi" w:hAnsiTheme="majorHAnsi" w:cs="Times New Roman"/>
-          <w:lang w:val="en-US"/>
-        </w:rPr>
-        <w:t xml:space="preserve">(9), 2135–2148. http://doi.org/10.1007/s10531-015-0953-1 </w:t>
+        <w:t xml:space="preserve">, F. Guillaume Blanchet, Michael Friendly, Roeland </w:t>
+      </w:r>
+      <w:proofErr w:type="spellStart"/>
+      <w:r>
+        <w:rPr>
+          <w:rFonts w:asciiTheme="majorHAnsi" w:hAnsiTheme="majorHAnsi" w:cs="Times New Roman"/>
+          <w:lang w:val="en-US"/>
+        </w:rPr>
+        <w:t>Kindt</w:t>
+      </w:r>
+      <w:proofErr w:type="spellEnd"/>
+      <w:r>
+        <w:rPr>
+          <w:rFonts w:asciiTheme="majorHAnsi" w:hAnsiTheme="majorHAnsi" w:cs="Times New Roman"/>
+          <w:lang w:val="en-US"/>
+        </w:rPr>
+        <w:t xml:space="preserve">, Pierre Legendre, Dan McGlinn, Peter R. Minchin, R. B. O'Hara, Gavin L. Simpson, Peter </w:t>
+      </w:r>
+      <w:proofErr w:type="spellStart"/>
+      <w:r>
+        <w:rPr>
+          <w:rFonts w:asciiTheme="majorHAnsi" w:hAnsiTheme="majorHAnsi" w:cs="Times New Roman"/>
+          <w:lang w:val="en-US"/>
+        </w:rPr>
+        <w:t>Solymos</w:t>
+      </w:r>
+      <w:proofErr w:type="spellEnd"/>
+      <w:r>
+        <w:rPr>
+          <w:rFonts w:asciiTheme="majorHAnsi" w:hAnsiTheme="majorHAnsi" w:cs="Times New Roman"/>
+          <w:lang w:val="en-US"/>
+        </w:rPr>
+        <w:t xml:space="preserve">, M. Henry H. Stevens, Eduard </w:t>
+      </w:r>
+      <w:proofErr w:type="spellStart"/>
+      <w:r>
+        <w:rPr>
+          <w:rFonts w:asciiTheme="majorHAnsi" w:hAnsiTheme="majorHAnsi" w:cs="Times New Roman"/>
+          <w:lang w:val="en-US"/>
+        </w:rPr>
+        <w:t>Szoecs</w:t>
+      </w:r>
+      <w:proofErr w:type="spellEnd"/>
+      <w:r>
+        <w:rPr>
+          <w:rFonts w:asciiTheme="majorHAnsi" w:hAnsiTheme="majorHAnsi" w:cs="Times New Roman"/>
+          <w:lang w:val="en-US"/>
+        </w:rPr>
+        <w:t xml:space="preserve"> and Helene Wagner</w:t>
+      </w:r>
+      <w:r>
+        <w:rPr>
+          <w:rFonts w:asciiTheme="majorHAnsi" w:hAnsiTheme="majorHAnsi" w:cs="Times New Roman"/>
+          <w:lang w:val="en-US"/>
+        </w:rPr>
+        <w:t>.</w:t>
+      </w:r>
+      <w:r>
+        <w:rPr>
+          <w:rFonts w:asciiTheme="majorHAnsi" w:hAnsiTheme="majorHAnsi" w:cs="Times New Roman"/>
+          <w:lang w:val="en-US"/>
+        </w:rPr>
+        <w:t xml:space="preserve"> (2017). vegan: Community Ecology Package. R package version 2.4-3. https://CRAN.R-project.org/package=vegan </w:t>
+      </w:r>
+    </w:p>
+    <w:p>
+      <w:pPr>
+        <w:widowControl w:val="0"/>
+        <w:autoSpaceDE w:val="0"/>
+        <w:autoSpaceDN w:val="0"/>
+        <w:adjustRightInd w:val="0"/>
+        <w:spacing w:after="240" w:line="276" w:lineRule="auto"/>
+        <w:rPr>
+          <w:rFonts w:asciiTheme="majorHAnsi" w:hAnsiTheme="majorHAnsi" w:cs="Times New Roman"/>
+          <w:lang w:val="en-US"/>
+        </w:rPr>
+      </w:pPr>
+      <w:proofErr w:type="spellStart"/>
+      <w:r>
+        <w:rPr>
+          <w:rFonts w:asciiTheme="majorHAnsi" w:hAnsiTheme="majorHAnsi" w:cs="Times New Roman"/>
+          <w:lang w:val="en-US"/>
+        </w:rPr>
+        <w:t>Bolker</w:t>
+      </w:r>
+      <w:proofErr w:type="spellEnd"/>
+      <w:r>
+        <w:rPr>
+          <w:rFonts w:asciiTheme="majorHAnsi" w:hAnsiTheme="majorHAnsi" w:cs="Times New Roman"/>
+          <w:lang w:val="en-US"/>
+        </w:rPr>
+        <w:t xml:space="preserve">, Ben. (2007). </w:t>
+      </w:r>
+      <w:r>
+        <w:rPr>
+          <w:rFonts w:asciiTheme="majorHAnsi" w:hAnsiTheme="majorHAnsi" w:cs="Times New Roman"/>
+          <w:i/>
+          <w:lang w:val="en-US"/>
+        </w:rPr>
+        <w:t xml:space="preserve">Ecological Models and Data in R. </w:t>
+      </w:r>
+      <w:r>
+        <w:rPr>
+          <w:rFonts w:asciiTheme="majorHAnsi" w:hAnsiTheme="majorHAnsi" w:cs="Times New Roman"/>
+          <w:lang w:val="en-US"/>
+        </w:rPr>
+        <w:t>Princeton University Press</w:t>
+      </w:r>
+      <w:r>
+        <w:rPr>
+          <w:rFonts w:asciiTheme="majorHAnsi" w:hAnsiTheme="majorHAnsi" w:cs="Times New Roman"/>
+          <w:lang w:val="en-US"/>
+        </w:rPr>
+        <w:t>.</w:t>
       </w:r>
     </w:p>
     <w:p>
@@ -20886,173 +21042,6 @@
         <w:spacing w:after="240" w:line="276" w:lineRule="auto"/>
         <w:ind w:left="567" w:hanging="567"/>
         <w:rPr>
-          <w:rFonts w:asciiTheme="majorHAnsi" w:hAnsiTheme="majorHAnsi" w:cs="Times New Roman"/>
-          <w:lang w:val="en-US"/>
-        </w:rPr>
-      </w:pPr>
-      <w:proofErr w:type="spellStart"/>
-      <w:r>
-        <w:rPr>
-          <w:rFonts w:asciiTheme="majorHAnsi" w:hAnsiTheme="majorHAnsi" w:cs="Times New Roman"/>
-          <w:lang w:val="en-US"/>
-        </w:rPr>
-        <w:t>Jari</w:t>
-      </w:r>
-      <w:proofErr w:type="spellEnd"/>
-      <w:r>
-        <w:rPr>
-          <w:rFonts w:asciiTheme="majorHAnsi" w:hAnsiTheme="majorHAnsi" w:cs="Times New Roman"/>
-          <w:lang w:val="en-US"/>
-        </w:rPr>
-        <w:t xml:space="preserve"> </w:t>
-      </w:r>
-      <w:proofErr w:type="spellStart"/>
-      <w:r>
-        <w:rPr>
-          <w:rFonts w:asciiTheme="majorHAnsi" w:hAnsiTheme="majorHAnsi" w:cs="Times New Roman"/>
-          <w:lang w:val="en-US"/>
-        </w:rPr>
-        <w:t>Oksanen</w:t>
-      </w:r>
-      <w:proofErr w:type="spellEnd"/>
-      <w:r>
-        <w:rPr>
-          <w:rFonts w:asciiTheme="majorHAnsi" w:hAnsiTheme="majorHAnsi" w:cs="Times New Roman"/>
-          <w:lang w:val="en-US"/>
-        </w:rPr>
-        <w:t xml:space="preserve">, F. Guillaume Blanchet, Michael Friendly, Roeland </w:t>
-      </w:r>
-      <w:proofErr w:type="spellStart"/>
-      <w:r>
-        <w:rPr>
-          <w:rFonts w:asciiTheme="majorHAnsi" w:hAnsiTheme="majorHAnsi" w:cs="Times New Roman"/>
-          <w:lang w:val="en-US"/>
-        </w:rPr>
-        <w:t>Kindt</w:t>
-      </w:r>
-      <w:proofErr w:type="spellEnd"/>
-      <w:r>
-        <w:rPr>
-          <w:rFonts w:asciiTheme="majorHAnsi" w:hAnsiTheme="majorHAnsi" w:cs="Times New Roman"/>
-          <w:lang w:val="en-US"/>
-        </w:rPr>
-        <w:t xml:space="preserve">, Pierre Legendre, Dan McGlinn, Peter R. Minchin, R. B. O'Hara, Gavin L. Simpson, Peter </w:t>
-      </w:r>
-      <w:proofErr w:type="spellStart"/>
-      <w:r>
-        <w:rPr>
-          <w:rFonts w:asciiTheme="majorHAnsi" w:hAnsiTheme="majorHAnsi" w:cs="Times New Roman"/>
-          <w:lang w:val="en-US"/>
-        </w:rPr>
-        <w:t>Solymos</w:t>
-      </w:r>
-      <w:proofErr w:type="spellEnd"/>
-      <w:r>
-        <w:rPr>
-          <w:rFonts w:asciiTheme="majorHAnsi" w:hAnsiTheme="majorHAnsi" w:cs="Times New Roman"/>
-          <w:lang w:val="en-US"/>
-        </w:rPr>
-        <w:t xml:space="preserve">, M. Henry H. </w:t>
-      </w:r>
-      <w:r>
-        <w:rPr>
-          <w:rFonts w:asciiTheme="majorHAnsi" w:hAnsiTheme="majorHAnsi" w:cs="Times New Roman"/>
-          <w:lang w:val="en-US"/>
-        </w:rPr>
-        <w:lastRenderedPageBreak/>
-        <w:t xml:space="preserve">Stevens, Eduard </w:t>
-      </w:r>
-      <w:proofErr w:type="spellStart"/>
-      <w:r>
-        <w:rPr>
-          <w:rFonts w:asciiTheme="majorHAnsi" w:hAnsiTheme="majorHAnsi" w:cs="Times New Roman"/>
-          <w:lang w:val="en-US"/>
-        </w:rPr>
-        <w:t>Szoecs</w:t>
-      </w:r>
-      <w:proofErr w:type="spellEnd"/>
-      <w:r>
-        <w:rPr>
-          <w:rFonts w:asciiTheme="majorHAnsi" w:hAnsiTheme="majorHAnsi" w:cs="Times New Roman"/>
-          <w:lang w:val="en-US"/>
-        </w:rPr>
-        <w:t xml:space="preserve"> and Helene Wagner</w:t>
-      </w:r>
-      <w:r>
-        <w:rPr>
-          <w:rFonts w:asciiTheme="majorHAnsi" w:hAnsiTheme="majorHAnsi" w:cs="Times New Roman"/>
-          <w:lang w:val="en-US"/>
-        </w:rPr>
-        <w:t>.</w:t>
-      </w:r>
-      <w:r>
-        <w:rPr>
-          <w:rFonts w:asciiTheme="majorHAnsi" w:hAnsiTheme="majorHAnsi" w:cs="Times New Roman"/>
-          <w:lang w:val="en-US"/>
-        </w:rPr>
-        <w:t xml:space="preserve"> (2017). vegan: Community Ecology Package. R package version 2.4-3. https://CRAN.R-project.org/package=vegan </w:t>
-      </w:r>
-    </w:p>
-    <w:p>
-      <w:pPr>
-        <w:widowControl w:val="0"/>
-        <w:autoSpaceDE w:val="0"/>
-        <w:autoSpaceDN w:val="0"/>
-        <w:adjustRightInd w:val="0"/>
-        <w:spacing w:after="240" w:line="276" w:lineRule="auto"/>
-        <w:rPr>
-          <w:rFonts w:asciiTheme="majorHAnsi" w:hAnsiTheme="majorHAnsi" w:cs="Times New Roman"/>
-          <w:lang w:val="en-US"/>
-        </w:rPr>
-      </w:pPr>
-      <w:proofErr w:type="spellStart"/>
-      <w:r>
-        <w:rPr>
-          <w:rFonts w:asciiTheme="majorHAnsi" w:hAnsiTheme="majorHAnsi" w:cs="Times New Roman"/>
-          <w:lang w:val="en-US"/>
-        </w:rPr>
-        <w:t>Bolker</w:t>
-      </w:r>
-      <w:proofErr w:type="spellEnd"/>
-      <w:r>
-        <w:rPr>
-          <w:rFonts w:asciiTheme="majorHAnsi" w:hAnsiTheme="majorHAnsi" w:cs="Times New Roman"/>
-          <w:lang w:val="en-US"/>
-        </w:rPr>
-        <w:t xml:space="preserve">, Ben. (2007). </w:t>
-      </w:r>
-      <w:r>
-        <w:rPr>
-          <w:rFonts w:asciiTheme="majorHAnsi" w:hAnsiTheme="majorHAnsi" w:cs="Times New Roman"/>
-          <w:i/>
-          <w:lang w:val="en-US"/>
-        </w:rPr>
-        <w:t xml:space="preserve">Ecological Models and Data in R. </w:t>
-      </w:r>
-      <w:r>
-        <w:rPr>
-          <w:rFonts w:asciiTheme="majorHAnsi" w:hAnsiTheme="majorHAnsi" w:cs="Times New Roman"/>
-          <w:lang w:val="en-US"/>
-        </w:rPr>
-        <w:t>Princeton University Press</w:t>
-      </w:r>
-      <w:r>
-        <w:rPr>
-          <w:rFonts w:asciiTheme="majorHAnsi" w:hAnsiTheme="majorHAnsi" w:cs="Times New Roman"/>
-          <w:lang w:val="en-US"/>
-        </w:rPr>
-        <w:t>.</w:t>
-      </w:r>
-    </w:p>
-    <w:p>
-      <w:pPr>
-        <w:widowControl w:val="0"/>
-        <w:autoSpaceDE w:val="0"/>
-        <w:autoSpaceDN w:val="0"/>
-        <w:adjustRightInd w:val="0"/>
-        <w:spacing w:after="240" w:line="276" w:lineRule="auto"/>
-        <w:ind w:left="567" w:hanging="567"/>
-        <w:rPr>
           <w:rFonts w:asciiTheme="majorHAnsi" w:hAnsiTheme="majorHAnsi" w:cs="Times"/>
           <w:lang w:val="en-US"/>
         </w:rPr>
@@ -21465,14 +21454,39 @@
           <w:rFonts w:asciiTheme="majorHAnsi" w:hAnsiTheme="majorHAnsi" w:cs="Times New Roman"/>
           <w:color w:val="000000" w:themeColor="text1"/>
         </w:rPr>
+        <w:t xml:space="preserve"> (2014). </w:t>
+      </w:r>
+      <w:proofErr w:type="spellStart"/>
+      <w:r>
+        <w:rPr>
+          <w:rFonts w:asciiTheme="majorHAnsi" w:hAnsiTheme="majorHAnsi" w:cs="Times New Roman"/>
+          <w:color w:val="000000" w:themeColor="text1"/>
+        </w:rPr>
+        <w:t>Evolution</w:t>
+      </w:r>
+      <w:proofErr w:type="spellEnd"/>
+      <w:r>
+        <w:rPr>
+          <w:rFonts w:asciiTheme="majorHAnsi" w:hAnsiTheme="majorHAnsi" w:cs="Times New Roman"/>
+          <w:color w:val="000000" w:themeColor="text1"/>
+        </w:rPr>
         <w:t xml:space="preserve"> </w:t>
       </w:r>
-      <w:r>
-        <w:rPr>
-          <w:rFonts w:asciiTheme="majorHAnsi" w:hAnsiTheme="majorHAnsi" w:cs="Times New Roman"/>
-          <w:color w:val="000000" w:themeColor="text1"/>
-        </w:rPr>
-        <w:t>(2014)</w:t>
+      <w:proofErr w:type="spellStart"/>
+      <w:r>
+        <w:rPr>
+          <w:rFonts w:asciiTheme="majorHAnsi" w:hAnsiTheme="majorHAnsi" w:cs="Times New Roman"/>
+          <w:color w:val="000000" w:themeColor="text1"/>
+        </w:rPr>
+        <w:t>of</w:t>
+      </w:r>
+      <w:proofErr w:type="spellEnd"/>
+      <w:r>
+        <w:rPr>
+          <w:rFonts w:asciiTheme="majorHAnsi" w:hAnsiTheme="majorHAnsi" w:cs="Times New Roman"/>
+          <w:color w:val="000000" w:themeColor="text1"/>
+        </w:rPr>
+        <w:t xml:space="preserve"> Life Histories</w:t>
       </w:r>
       <w:r>
         <w:rPr>
@@ -21481,157 +21495,104 @@
         </w:rPr>
         <w:t xml:space="preserve">. </w:t>
       </w:r>
+      <w:r>
+        <w:rPr>
+          <w:rFonts w:asciiTheme="majorHAnsi" w:hAnsiTheme="majorHAnsi" w:cs="Times New Roman"/>
+          <w:color w:val="000000" w:themeColor="text1"/>
+        </w:rPr>
+        <w:t xml:space="preserve">In: </w:t>
+      </w:r>
       <w:proofErr w:type="spellStart"/>
       <w:r>
         <w:rPr>
           <w:rFonts w:asciiTheme="majorHAnsi" w:hAnsiTheme="majorHAnsi" w:cs="Times New Roman"/>
           <w:color w:val="000000" w:themeColor="text1"/>
         </w:rPr>
+        <w:t>Losos</w:t>
+      </w:r>
+      <w:proofErr w:type="spellEnd"/>
+      <w:r>
+        <w:rPr>
+          <w:rFonts w:asciiTheme="majorHAnsi" w:hAnsiTheme="majorHAnsi" w:cs="Times New Roman"/>
+          <w:color w:val="000000" w:themeColor="text1"/>
+        </w:rPr>
+        <w:t>, Jonathan B. (Editor),</w:t>
+      </w:r>
+      <w:r>
+        <w:rPr>
+          <w:rFonts w:asciiTheme="majorHAnsi" w:hAnsiTheme="majorHAnsi" w:cs="Times New Roman"/>
+          <w:color w:val="000000" w:themeColor="text1"/>
+        </w:rPr>
+        <w:t xml:space="preserve"> </w:t>
+      </w:r>
+      <w:r>
+        <w:rPr>
+          <w:rFonts w:asciiTheme="majorHAnsi" w:hAnsiTheme="majorHAnsi" w:cs="Times New Roman"/>
+          <w:i/>
+          <w:color w:val="000000" w:themeColor="text1"/>
+        </w:rPr>
+        <w:t xml:space="preserve">The Princeton </w:t>
+      </w:r>
+      <w:proofErr w:type="spellStart"/>
+      <w:r>
+        <w:rPr>
+          <w:rFonts w:asciiTheme="majorHAnsi" w:hAnsiTheme="majorHAnsi" w:cs="Times New Roman"/>
+          <w:i/>
+          <w:color w:val="000000" w:themeColor="text1"/>
+        </w:rPr>
+        <w:t>Guide</w:t>
+      </w:r>
+      <w:proofErr w:type="spellEnd"/>
+      <w:r>
+        <w:rPr>
+          <w:rFonts w:asciiTheme="majorHAnsi" w:hAnsiTheme="majorHAnsi" w:cs="Times New Roman"/>
+          <w:i/>
+          <w:color w:val="000000" w:themeColor="text1"/>
+        </w:rPr>
+        <w:t xml:space="preserve"> </w:t>
+      </w:r>
+      <w:proofErr w:type="spellStart"/>
+      <w:r>
+        <w:rPr>
+          <w:rFonts w:asciiTheme="majorHAnsi" w:hAnsiTheme="majorHAnsi" w:cs="Times New Roman"/>
+          <w:i/>
+          <w:color w:val="000000" w:themeColor="text1"/>
+        </w:rPr>
+        <w:t>to</w:t>
+      </w:r>
+      <w:proofErr w:type="spellEnd"/>
+      <w:r>
+        <w:rPr>
+          <w:rFonts w:asciiTheme="majorHAnsi" w:hAnsiTheme="majorHAnsi" w:cs="Times New Roman"/>
+          <w:i/>
+          <w:color w:val="000000" w:themeColor="text1"/>
+        </w:rPr>
+        <w:t xml:space="preserve"> </w:t>
+      </w:r>
+      <w:proofErr w:type="spellStart"/>
+      <w:r>
+        <w:rPr>
+          <w:rFonts w:asciiTheme="majorHAnsi" w:hAnsiTheme="majorHAnsi" w:cs="Times New Roman"/>
+          <w:i/>
+          <w:color w:val="000000" w:themeColor="text1"/>
+        </w:rPr>
         <w:t>Evolution</w:t>
       </w:r>
       <w:proofErr w:type="spellEnd"/>
       <w:r>
         <w:rPr>
           <w:rFonts w:asciiTheme="majorHAnsi" w:hAnsiTheme="majorHAnsi" w:cs="Times New Roman"/>
+          <w:i/>
           <w:color w:val="000000" w:themeColor="text1"/>
         </w:rPr>
         <w:t xml:space="preserve"> </w:t>
       </w:r>
-      <w:proofErr w:type="spellStart"/>
-      <w:r>
-        <w:rPr>
-          <w:rFonts w:asciiTheme="majorHAnsi" w:hAnsiTheme="majorHAnsi" w:cs="Times New Roman"/>
-          <w:color w:val="000000" w:themeColor="text1"/>
-        </w:rPr>
-        <w:t>of</w:t>
-      </w:r>
-      <w:proofErr w:type="spellEnd"/>
-      <w:r>
-        <w:rPr>
-          <w:rFonts w:asciiTheme="majorHAnsi" w:hAnsiTheme="majorHAnsi" w:cs="Times New Roman"/>
-          <w:color w:val="000000" w:themeColor="text1"/>
-        </w:rPr>
-        <w:t xml:space="preserve"> Life Histories</w:t>
-      </w:r>
-      <w:r>
-        <w:rPr>
-          <w:rFonts w:asciiTheme="majorHAnsi" w:hAnsiTheme="majorHAnsi" w:cs="Times New Roman"/>
-          <w:color w:val="000000" w:themeColor="text1"/>
-        </w:rPr>
-        <w:t xml:space="preserve">. </w:t>
-      </w:r>
-      <w:r>
-        <w:rPr>
-          <w:rFonts w:asciiTheme="majorHAnsi" w:hAnsiTheme="majorHAnsi" w:cs="Times New Roman"/>
-          <w:color w:val="000000" w:themeColor="text1"/>
-        </w:rPr>
-        <w:t xml:space="preserve">In: </w:t>
-      </w:r>
-      <w:proofErr w:type="spellStart"/>
-      <w:r>
-        <w:rPr>
-          <w:rFonts w:asciiTheme="majorHAnsi" w:hAnsiTheme="majorHAnsi" w:cs="Times New Roman"/>
-          <w:color w:val="000000" w:themeColor="text1"/>
-        </w:rPr>
-        <w:t>Losos</w:t>
-      </w:r>
-      <w:proofErr w:type="spellEnd"/>
-      <w:r>
-        <w:rPr>
-          <w:rFonts w:asciiTheme="majorHAnsi" w:hAnsiTheme="majorHAnsi" w:cs="Times New Roman"/>
-          <w:color w:val="000000" w:themeColor="text1"/>
-        </w:rPr>
-        <w:t>, Jonathan B. (Editor),</w:t>
-      </w:r>
-      <w:r>
-        <w:rPr>
-          <w:rFonts w:asciiTheme="majorHAnsi" w:hAnsiTheme="majorHAnsi" w:cs="Times New Roman"/>
-          <w:color w:val="000000" w:themeColor="text1"/>
-        </w:rPr>
-        <w:t xml:space="preserve"> </w:t>
-      </w:r>
-      <w:r>
-        <w:rPr>
-          <w:rFonts w:asciiTheme="majorHAnsi" w:hAnsiTheme="majorHAnsi" w:cs="Times New Roman"/>
-          <w:i/>
-          <w:color w:val="000000" w:themeColor="text1"/>
-        </w:rPr>
-        <w:t xml:space="preserve">The Princeton </w:t>
-      </w:r>
-      <w:proofErr w:type="spellStart"/>
-      <w:r>
-        <w:rPr>
-          <w:rFonts w:asciiTheme="majorHAnsi" w:hAnsiTheme="majorHAnsi" w:cs="Times New Roman"/>
-          <w:i/>
-          <w:color w:val="000000" w:themeColor="text1"/>
-        </w:rPr>
-        <w:t>Guide</w:t>
-      </w:r>
-      <w:proofErr w:type="spellEnd"/>
-      <w:r>
-        <w:rPr>
-          <w:rFonts w:asciiTheme="majorHAnsi" w:hAnsiTheme="majorHAnsi" w:cs="Times New Roman"/>
-          <w:i/>
-          <w:color w:val="000000" w:themeColor="text1"/>
-        </w:rPr>
-        <w:t xml:space="preserve"> </w:t>
-      </w:r>
-      <w:proofErr w:type="spellStart"/>
-      <w:r>
-        <w:rPr>
-          <w:rFonts w:asciiTheme="majorHAnsi" w:hAnsiTheme="majorHAnsi" w:cs="Times New Roman"/>
-          <w:i/>
-          <w:color w:val="000000" w:themeColor="text1"/>
-        </w:rPr>
-        <w:t>to</w:t>
-      </w:r>
-      <w:proofErr w:type="spellEnd"/>
-      <w:r>
-        <w:rPr>
-          <w:rFonts w:asciiTheme="majorHAnsi" w:hAnsiTheme="majorHAnsi" w:cs="Times New Roman"/>
-          <w:i/>
-          <w:color w:val="000000" w:themeColor="text1"/>
-        </w:rPr>
-        <w:t xml:space="preserve"> </w:t>
-      </w:r>
-      <w:proofErr w:type="spellStart"/>
-      <w:r>
-        <w:rPr>
-          <w:rFonts w:asciiTheme="majorHAnsi" w:hAnsiTheme="majorHAnsi" w:cs="Times New Roman"/>
-          <w:i/>
-          <w:color w:val="000000" w:themeColor="text1"/>
-        </w:rPr>
-        <w:t>Evolution</w:t>
-      </w:r>
-      <w:proofErr w:type="spellEnd"/>
-      <w:r>
-        <w:rPr>
-          <w:rFonts w:asciiTheme="majorHAnsi" w:hAnsiTheme="majorHAnsi" w:cs="Times New Roman"/>
-          <w:i/>
-          <w:color w:val="000000" w:themeColor="text1"/>
-        </w:rPr>
-        <w:t xml:space="preserve"> </w:t>
-      </w:r>
-      <w:r>
-        <w:rPr>
-          <w:rFonts w:asciiTheme="majorHAnsi" w:hAnsiTheme="majorHAnsi" w:cs="Times New Roman"/>
-          <w:color w:val="000000" w:themeColor="text1"/>
-        </w:rPr>
-        <w:t>(</w:t>
-      </w:r>
-      <w:r>
-        <w:rPr>
-          <w:rFonts w:asciiTheme="majorHAnsi" w:hAnsiTheme="majorHAnsi" w:cs="Times New Roman"/>
-          <w:color w:val="000000" w:themeColor="text1"/>
-        </w:rPr>
-        <w:t>Cap. III.11</w:t>
-      </w:r>
-      <w:r>
-        <w:rPr>
-          <w:rFonts w:asciiTheme="majorHAnsi" w:hAnsiTheme="majorHAnsi" w:cs="Times New Roman"/>
-          <w:color w:val="000000" w:themeColor="text1"/>
-        </w:rPr>
-        <w:t>)</w:t>
+      <w:r>
+        <w:rPr>
+          <w:rFonts w:asciiTheme="majorHAnsi" w:hAnsiTheme="majorHAnsi" w:cs="Times New Roman"/>
+          <w:color w:val="000000" w:themeColor="text1"/>
+        </w:rPr>
+        <w:t>(Cap. III.11)</w:t>
       </w:r>
       <w:r>
         <w:rPr>
@@ -21955,14 +21916,7 @@
           <w:rFonts w:asciiTheme="majorHAnsi" w:hAnsiTheme="majorHAnsi" w:cs="Times New Roman"/>
           <w:color w:val="000000" w:themeColor="text1"/>
         </w:rPr>
-        <w:t>(2014)</w:t>
-      </w:r>
-      <w:r>
-        <w:rPr>
-          <w:rFonts w:asciiTheme="majorHAnsi" w:hAnsiTheme="majorHAnsi" w:cs="Times New Roman"/>
-          <w:color w:val="000000" w:themeColor="text1"/>
-        </w:rPr>
-        <w:t xml:space="preserve">. </w:t>
+        <w:t xml:space="preserve">(2014). </w:t>
       </w:r>
       <w:r>
         <w:rPr>
@@ -22201,14 +22155,7 @@
           <w:rFonts w:asciiTheme="majorHAnsi" w:hAnsiTheme="majorHAnsi" w:cs="Times New Roman"/>
           <w:color w:val="000000" w:themeColor="text1"/>
         </w:rPr>
-        <w:t>(2014)</w:t>
-      </w:r>
-      <w:r>
-        <w:rPr>
-          <w:rFonts w:asciiTheme="majorHAnsi" w:hAnsiTheme="majorHAnsi" w:cs="Times New Roman"/>
-          <w:color w:val="000000" w:themeColor="text1"/>
-        </w:rPr>
-        <w:t xml:space="preserve">. </w:t>
+        <w:t xml:space="preserve">(2014). </w:t>
       </w:r>
       <w:proofErr w:type="spellStart"/>
       <w:r>
@@ -23308,6 +23255,7 @@
           <w:rFonts w:asciiTheme="majorHAnsi" w:hAnsiTheme="majorHAnsi" w:cs="Times"/>
           <w:lang w:val="en-US"/>
         </w:rPr>
+        <w:lastRenderedPageBreak/>
         <w:t>Brown</w:t>
       </w:r>
       <w:r>
@@ -23336,14 +23284,14 @@
           <w:rFonts w:asciiTheme="majorHAnsi" w:hAnsiTheme="majorHAnsi" w:cs="Times"/>
           <w:lang w:val="en-US"/>
         </w:rPr>
-        <w:t xml:space="preserve">S. </w:t>
-      </w:r>
-      <w:r>
-        <w:rPr>
-          <w:rFonts w:asciiTheme="majorHAnsi" w:hAnsiTheme="majorHAnsi" w:cs="Times"/>
-          <w:lang w:val="en-US"/>
-        </w:rPr>
-        <w:t>a (</w:t>
+        <w:t>S.</w:t>
+      </w:r>
+      <w:r>
+        <w:rPr>
+          <w:rFonts w:asciiTheme="majorHAnsi" w:hAnsiTheme="majorHAnsi" w:cs="Times"/>
+          <w:lang w:val="en-US"/>
+        </w:rPr>
+        <w:t xml:space="preserve"> (</w:t>
       </w:r>
       <w:r>
         <w:rPr>
@@ -23351,6 +23299,13 @@
           <w:lang w:val="en-US"/>
         </w:rPr>
         <w:t>1989</w:t>
+      </w:r>
+      <w:r>
+        <w:rPr>
+          <w:rFonts w:asciiTheme="majorHAnsi" w:hAnsiTheme="majorHAnsi" w:cs="Times"/>
+          <w:lang w:val="en-US"/>
+        </w:rPr>
+        <w:t>a</w:t>
       </w:r>
       <w:r>
         <w:rPr>
@@ -23452,7 +23407,6 @@
           <w:rFonts w:asciiTheme="majorHAnsi" w:hAnsiTheme="majorHAnsi" w:cs="Times"/>
           <w:lang w:val="en-US"/>
         </w:rPr>
-        <w:lastRenderedPageBreak/>
         <w:t>Brown</w:t>
       </w:r>
       <w:r>
@@ -23481,7 +23435,21 @@
           <w:rFonts w:asciiTheme="majorHAnsi" w:hAnsiTheme="majorHAnsi" w:cs="Times"/>
           <w:lang w:val="en-US"/>
         </w:rPr>
-        <w:t>S. b (1989)</w:t>
+        <w:t>S. b (1989</w:t>
+      </w:r>
+      <w:r>
+        <w:rPr>
+          <w:rFonts w:asciiTheme="majorHAnsi" w:hAnsiTheme="majorHAnsi" w:cs="Times"/>
+          <w:lang w:val="en-US"/>
+        </w:rPr>
+        <w:t>b</w:t>
+      </w:r>
+      <w:r>
+        <w:rPr>
+          <w:rFonts w:asciiTheme="majorHAnsi" w:hAnsiTheme="majorHAnsi" w:cs="Times"/>
+          <w:lang w:val="en-US"/>
+        </w:rPr>
+        <w:t>)</w:t>
       </w:r>
       <w:r>
         <w:rPr>
@@ -25083,6 +25051,7 @@
           <w:rFonts w:asciiTheme="majorHAnsi" w:eastAsia="Times New Roman" w:hAnsiTheme="majorHAnsi" w:cs="Times New Roman"/>
           <w:noProof/>
         </w:rPr>
+        <w:lastRenderedPageBreak/>
         <w:t xml:space="preserve">Bailey, J. K., Wooley, S. C., Lindroth, R. L., &amp; Whitham, T. G. (2006). Importance of species interactions to community heritability: A genetic basis to trophic-level interactions. </w:t>
       </w:r>
       <w:r>
@@ -25092,7 +25061,6 @@
           <w:iCs/>
           <w:noProof/>
         </w:rPr>
-        <w:lastRenderedPageBreak/>
         <w:t>Ecology Letters</w:t>
       </w:r>
       <w:r>
@@ -25810,6 +25778,7 @@
           <w:rFonts w:asciiTheme="majorHAnsi" w:eastAsia="Times New Roman" w:hAnsiTheme="majorHAnsi" w:cs="Times New Roman"/>
           <w:noProof/>
         </w:rPr>
+        <w:lastRenderedPageBreak/>
         <w:t xml:space="preserve">Fox, J. W. (2013). The intermediate disturbance hypothesis should be abandoned. </w:t>
       </w:r>
       <w:r>
@@ -25819,17 +25788,7 @@
           <w:iCs/>
           <w:noProof/>
         </w:rPr>
-        <w:t xml:space="preserve">Trends in </w:t>
-      </w:r>
-      <w:r>
-        <w:rPr>
-          <w:rFonts w:asciiTheme="majorHAnsi" w:eastAsia="Times New Roman" w:hAnsiTheme="majorHAnsi" w:cs="Times New Roman"/>
-          <w:i/>
-          <w:iCs/>
-          <w:noProof/>
-        </w:rPr>
-        <w:lastRenderedPageBreak/>
-        <w:t>Ecology and Evolution</w:t>
+        <w:t>Trends in Ecology and Evolution</w:t>
       </w:r>
       <w:r>
         <w:rPr>
@@ -26583,6 +26542,7 @@
           <w:rFonts w:asciiTheme="majorHAnsi" w:eastAsia="Times New Roman" w:hAnsiTheme="majorHAnsi" w:cs="Times New Roman"/>
           <w:noProof/>
         </w:rPr>
+        <w:lastRenderedPageBreak/>
         <w:t xml:space="preserve">Hutchinson, G. E. (1957). Concluding Remarks. </w:t>
       </w:r>
       <w:r>
@@ -26592,17 +26552,7 @@
           <w:iCs/>
           <w:noProof/>
         </w:rPr>
-        <w:t xml:space="preserve">Cold Spring Harbor Symposia on Quantitative </w:t>
-      </w:r>
-      <w:r>
-        <w:rPr>
-          <w:rFonts w:asciiTheme="majorHAnsi" w:eastAsia="Times New Roman" w:hAnsiTheme="majorHAnsi" w:cs="Times New Roman"/>
-          <w:i/>
-          <w:iCs/>
-          <w:noProof/>
-        </w:rPr>
-        <w:lastRenderedPageBreak/>
-        <w:t>Biology</w:t>
+        <w:t>Cold Spring Harbor Symposia on Quantitative Biology</w:t>
       </w:r>
       <w:r>
         <w:rPr>
@@ -27349,15 +27299,8 @@
           <w:rFonts w:asciiTheme="majorHAnsi" w:eastAsia="Times New Roman" w:hAnsiTheme="majorHAnsi" w:cs="Times New Roman"/>
           <w:noProof/>
         </w:rPr>
-        <w:t xml:space="preserve">Macarthur, R., &amp; Levins, R. (1967). The Limiting Similarity, Convergence, and Divergence of </w:t>
-      </w:r>
-      <w:r>
-        <w:rPr>
-          <w:rFonts w:asciiTheme="majorHAnsi" w:eastAsia="Times New Roman" w:hAnsiTheme="majorHAnsi" w:cs="Times New Roman"/>
-          <w:noProof/>
-        </w:rPr>
         <w:lastRenderedPageBreak/>
-        <w:t xml:space="preserve">Coexisting Species. </w:t>
+        <w:t xml:space="preserve">Macarthur, R., &amp; Levins, R. (1967). The Limiting Similarity, Convergence, and Divergence of Coexisting Species. </w:t>
       </w:r>
       <w:r>
         <w:rPr>
@@ -28062,7 +28005,15 @@
           <w:rFonts w:asciiTheme="majorHAnsi" w:eastAsia="Times New Roman" w:hAnsiTheme="majorHAnsi" w:cs="Times New Roman"/>
           <w:noProof/>
         </w:rPr>
-        <w:t>(1523), 1629–1640. http://doi.org/10.1098/rstb.2009.0012</w:t>
+        <w:t xml:space="preserve">(1523), </w:t>
+      </w:r>
+      <w:r>
+        <w:rPr>
+          <w:rFonts w:asciiTheme="majorHAnsi" w:eastAsia="Times New Roman" w:hAnsiTheme="majorHAnsi" w:cs="Times New Roman"/>
+          <w:noProof/>
+        </w:rPr>
+        <w:lastRenderedPageBreak/>
+        <w:t>1629–1640. http://doi.org/10.1098/rstb.2009.0012</w:t>
       </w:r>
     </w:p>
     <w:p>
@@ -28083,7 +28034,6 @@
           <w:rFonts w:asciiTheme="majorHAnsi" w:eastAsia="Times New Roman" w:hAnsiTheme="majorHAnsi" w:cs="Times New Roman"/>
           <w:noProof/>
         </w:rPr>
-        <w:lastRenderedPageBreak/>
         <w:t xml:space="preserve">Rankin, D. J., Bargum, K., &amp; Kokko, H. (2007). The tragedy of the commons in evolutionary biology. </w:t>
       </w:r>
       <w:r>
@@ -28851,7 +28801,17 @@
           <w:iCs/>
           <w:noProof/>
         </w:rPr>
-        <w:t>Princeton University Press</w:t>
+        <w:t xml:space="preserve">Princeton University </w:t>
+      </w:r>
+      <w:r>
+        <w:rPr>
+          <w:rFonts w:asciiTheme="majorHAnsi" w:eastAsia="Times New Roman" w:hAnsiTheme="majorHAnsi" w:cs="Times New Roman"/>
+          <w:i/>
+          <w:iCs/>
+          <w:noProof/>
+        </w:rPr>
+        <w:lastRenderedPageBreak/>
+        <w:t>Press</w:t>
       </w:r>
       <w:r>
         <w:rPr>
@@ -28879,7 +28839,6 @@
           <w:rFonts w:asciiTheme="majorHAnsi" w:eastAsia="Times New Roman" w:hAnsiTheme="majorHAnsi" w:cs="Times New Roman"/>
           <w:noProof/>
         </w:rPr>
-        <w:lastRenderedPageBreak/>
         <w:t xml:space="preserve">Tilman, D. (1990). Constraints and Tradeoffs: Toward a Predictive Theory of Competition and Succession. </w:t>
       </w:r>
       <w:r>
@@ -29532,7 +29491,15 @@
           <w:rFonts w:asciiTheme="majorHAnsi" w:eastAsia="Times New Roman" w:hAnsiTheme="majorHAnsi" w:cs="Times New Roman"/>
           <w:noProof/>
         </w:rPr>
-        <w:t>(1), 145–147.</w:t>
+        <w:t xml:space="preserve">(1), </w:t>
+      </w:r>
+      <w:r>
+        <w:rPr>
+          <w:rFonts w:asciiTheme="majorHAnsi" w:eastAsia="Times New Roman" w:hAnsiTheme="majorHAnsi" w:cs="Times New Roman"/>
+          <w:noProof/>
+        </w:rPr>
+        <w:lastRenderedPageBreak/>
+        <w:t>145–147.</w:t>
       </w:r>
     </w:p>
     <w:p>
@@ -29553,7 +29520,6 @@
           <w:rFonts w:asciiTheme="majorHAnsi" w:eastAsia="Times New Roman" w:hAnsiTheme="majorHAnsi" w:cs="Times New Roman"/>
           <w:noProof/>
         </w:rPr>
-        <w:lastRenderedPageBreak/>
         <w:t xml:space="preserve">Williams, G. C. (1966). Natural Selection, the Costs of Reproduction, and a Refinement of Lack’s Principle. </w:t>
       </w:r>
       <w:r>
@@ -32411,7 +32377,7 @@
 </file>
 
 <file path=customXml/itemProps1.xml><?xml version="1.0" encoding="utf-8"?>
-<ds:datastoreItem xmlns:ds="http://schemas.openxmlformats.org/officeDocument/2006/customXml" ds:itemID="{472E1D9F-3B72-CD4D-A37C-37E27FD43402}">
+<ds:datastoreItem xmlns:ds="http://schemas.openxmlformats.org/officeDocument/2006/customXml" ds:itemID="{8AED43D0-BD79-F344-B28D-EBE244A53AF9}">
   <ds:schemaRefs>
     <ds:schemaRef ds:uri="http://schemas.openxmlformats.org/officeDocument/2006/bibliography"/>
   </ds:schemaRefs>
